--- a/Group Studies/Final Report Related/Submissions/Group Studies-Spectroscopy J-Shepley FINAL FINAL.docx
+++ b/Group Studies/Final Report Related/Submissions/Group Studies-Spectroscopy J-Shepley FINAL FINAL.docx
@@ -2938,6 +2938,28 @@
           <w:b/>
         </w:rPr>
       </w:pPr>
+    </w:p>
+    <w:p>
+      <w:pPr>
+        <w:pStyle w:val="NoSpacing"/>
+        <w:jc w:val="both"/>
+        <w:rPr>
+          <w:rFonts w:eastAsiaTheme="minorEastAsia"/>
+          <w:b/>
+        </w:rPr>
+      </w:pPr>
+    </w:p>
+    <w:p>
+      <w:pPr>
+        <w:pStyle w:val="NoSpacing"/>
+        <w:jc w:val="both"/>
+        <w:rPr>
+          <w:rFonts w:eastAsiaTheme="minorEastAsia"/>
+          <w:b/>
+        </w:rPr>
+      </w:pPr>
+      <w:bookmarkStart w:id="0" w:name="_GoBack"/>
+      <w:bookmarkEnd w:id="0"/>
       <w:r>
         <w:rPr>
           <w:rFonts w:eastAsiaTheme="minorEastAsia"/>
@@ -4894,6 +4916,7 @@
         <w:rPr>
           <w:rFonts w:eastAsiaTheme="minorEastAsia"/>
         </w:rPr>
+        <w:lastRenderedPageBreak/>
         <w:t>In order to estimate</w:t>
       </w:r>
       <w:r>
@@ -4906,14 +4929,7 @@
         <w:rPr>
           <w:rFonts w:eastAsiaTheme="minorEastAsia"/>
         </w:rPr>
-        <w:t xml:space="preserve">nt this distance is </w:t>
-      </w:r>
-      <w:r>
-        <w:rPr>
-          <w:rFonts w:eastAsiaTheme="minorEastAsia"/>
-        </w:rPr>
-        <w:lastRenderedPageBreak/>
-        <w:t xml:space="preserve">unknown. When using NIRSpec’s multi-shutter array for multi-object spectroscopy, the widths of the spectrums will depend where the galaxies fall within the field of view, and will not necessarily fit across the entire width of the CCD. </w:t>
+        <w:t xml:space="preserve">nt this distance is unknown. When using NIRSpec’s multi-shutter array for multi-object spectroscopy, the widths of the spectrums will depend where the galaxies fall within the field of view, and will not necessarily fit across the entire width of the CCD. </w:t>
       </w:r>
       <w:r>
         <w:rPr>
@@ -6065,7 +6081,6 @@
         <w:rPr>
           <w:rFonts w:eastAsiaTheme="minorEastAsia"/>
         </w:rPr>
-        <w:lastRenderedPageBreak/>
         <w:t xml:space="preserve">Having found the Counts </w:t>
       </w:r>
       <w:r>
@@ -6524,8 +6539,6 @@
         </w:rPr>
         <w:t xml:space="preserve"> = Number of pixels integrated over,</w:t>
       </w:r>
-      <w:bookmarkStart w:id="0" w:name="_GoBack"/>
-      <w:bookmarkEnd w:id="0"/>
     </w:p>
     <w:p>
       <w:pPr>
@@ -6746,130 +6759,2487 @@
           <w:rFonts w:eastAsiaTheme="minorEastAsia"/>
         </w:rPr>
       </w:pPr>
-      <w:r>
-        <w:rPr>
-          <w:rFonts w:eastAsiaTheme="minorEastAsia"/>
-        </w:rPr>
-        <w:t>[1</w:t>
-      </w:r>
       <w:proofErr w:type="gramStart"/>
       <w:r>
         <w:rPr>
           <w:rFonts w:eastAsiaTheme="minorEastAsia"/>
         </w:rPr>
-        <w:t>]  eaa.iop.org</w:t>
-      </w:r>
+        <w:t>@article{</w:t>
+      </w:r>
+      <w:proofErr w:type="spellStart"/>
       <w:proofErr w:type="gramEnd"/>
       <w:r>
         <w:rPr>
           <w:rFonts w:eastAsiaTheme="minorEastAsia"/>
         </w:rPr>
-        <w:t xml:space="preserve"> DOI: 10.1888/0333750888/2140 Lyman Alpha Forest </w:t>
-      </w:r>
-      <w:r>
-        <w:rPr>
-          <w:rFonts w:eastAsiaTheme="minorEastAsia"/>
-        </w:rPr>
-        <w:t>Michae</w:t>
-      </w:r>
-      <w:r>
-        <w:rPr>
-          <w:rFonts w:eastAsiaTheme="minorEastAsia"/>
-        </w:rPr>
-        <w:t xml:space="preserve">l Rauch </w:t>
+        <w:t>LymanAlphaForest</w:t>
+      </w:r>
+      <w:proofErr w:type="spellEnd"/>
+      <w:r>
+        <w:rPr>
+          <w:rFonts w:eastAsiaTheme="minorEastAsia"/>
+        </w:rPr>
+        <w:t>,</w:t>
+      </w:r>
+    </w:p>
+    <w:p>
+      <w:pPr>
+        <w:pStyle w:val="NoSpacing"/>
+        <w:jc w:val="both"/>
+        <w:rPr>
+          <w:rFonts w:eastAsiaTheme="minorEastAsia"/>
+        </w:rPr>
+      </w:pPr>
+      <w:r>
+        <w:rPr>
+          <w:rFonts w:eastAsiaTheme="minorEastAsia"/>
+        </w:rPr>
+        <w:t>Title = {Lyman Alpha Forest},</w:t>
+      </w:r>
+    </w:p>
+    <w:p>
+      <w:pPr>
+        <w:pStyle w:val="NoSpacing"/>
+        <w:jc w:val="both"/>
+        <w:rPr>
+          <w:rFonts w:eastAsiaTheme="minorEastAsia"/>
+        </w:rPr>
+      </w:pPr>
+      <w:r>
+        <w:rPr>
+          <w:rFonts w:eastAsiaTheme="minorEastAsia"/>
+        </w:rPr>
+        <w:t>Author = {Rauch Michael},</w:t>
+      </w:r>
+    </w:p>
+    <w:p>
+      <w:pPr>
+        <w:pStyle w:val="NoSpacing"/>
+        <w:jc w:val="both"/>
+        <w:rPr>
+          <w:rFonts w:eastAsiaTheme="minorEastAsia"/>
+        </w:rPr>
+      </w:pPr>
+      <w:r>
+        <w:rPr>
+          <w:rFonts w:eastAsiaTheme="minorEastAsia"/>
+        </w:rPr>
+        <w:t>Journal = {</w:t>
       </w:r>
       <w:proofErr w:type="spellStart"/>
       <w:r>
         <w:rPr>
           <w:rFonts w:eastAsiaTheme="minorEastAsia"/>
         </w:rPr>
-        <w:t>Encyclope</w:t>
-      </w:r>
-      <w:r>
-        <w:rPr>
-          <w:rFonts w:eastAsiaTheme="minorEastAsia"/>
-        </w:rPr>
-        <w:t>dia</w:t>
+        <w:t>Encyclopedia</w:t>
       </w:r>
       <w:proofErr w:type="spellEnd"/>
       <w:r>
         <w:rPr>
           <w:rFonts w:eastAsiaTheme="minorEastAsia"/>
         </w:rPr>
-        <w:t xml:space="preserve"> of Astronomy &amp; Astrophysics P. </w:t>
-      </w:r>
+        <w:t xml:space="preserve"> of Astronomy and Astrophysics</w:t>
+      </w:r>
+      <w:r>
+        <w:rPr>
+          <w:rFonts w:eastAsiaTheme="minorEastAsia"/>
+        </w:rPr>
+        <w:t>},</w:t>
+      </w:r>
+    </w:p>
+    <w:p>
+      <w:pPr>
+        <w:pStyle w:val="NoSpacing"/>
+        <w:jc w:val="both"/>
+        <w:rPr>
+          <w:rFonts w:eastAsiaTheme="minorEastAsia"/>
+        </w:rPr>
+      </w:pPr>
+      <w:r>
+        <w:rPr>
+          <w:rFonts w:eastAsiaTheme="minorEastAsia"/>
+        </w:rPr>
+        <w:t>Volume = {},</w:t>
+      </w:r>
+    </w:p>
+    <w:p>
+      <w:pPr>
+        <w:pStyle w:val="NoSpacing"/>
+        <w:jc w:val="both"/>
+        <w:rPr>
+          <w:rFonts w:eastAsiaTheme="minorEastAsia"/>
+        </w:rPr>
+      </w:pPr>
+      <w:r>
+        <w:rPr>
+          <w:rFonts w:eastAsiaTheme="minorEastAsia"/>
+        </w:rPr>
+        <w:t>Issue = {},</w:t>
+      </w:r>
+    </w:p>
+    <w:p>
+      <w:pPr>
+        <w:pStyle w:val="NoSpacing"/>
+        <w:jc w:val="both"/>
+        <w:rPr>
+          <w:rFonts w:eastAsiaTheme="minorEastAsia"/>
+        </w:rPr>
+      </w:pPr>
+      <w:r>
+        <w:rPr>
+          <w:rFonts w:eastAsiaTheme="minorEastAsia"/>
+        </w:rPr>
+        <w:t>Pages = {1-2},</w:t>
+      </w:r>
+    </w:p>
+    <w:p>
+      <w:pPr>
+        <w:pStyle w:val="NoSpacing"/>
+        <w:jc w:val="both"/>
+        <w:rPr>
+          <w:rFonts w:eastAsiaTheme="minorEastAsia"/>
+        </w:rPr>
+      </w:pPr>
       <w:proofErr w:type="spellStart"/>
       <w:r>
         <w:rPr>
           <w:rFonts w:eastAsiaTheme="minorEastAsia"/>
         </w:rPr>
-        <w:t>Murdin</w:t>
+        <w:t>Numpages</w:t>
       </w:r>
       <w:proofErr w:type="spellEnd"/>
       <w:r>
         <w:rPr>
           <w:rFonts w:eastAsiaTheme="minorEastAsia"/>
         </w:rPr>
+        <w:t xml:space="preserve"> = {2},</w:t>
+      </w:r>
+    </w:p>
+    <w:p>
+      <w:pPr>
+        <w:pStyle w:val="NoSpacing"/>
+        <w:jc w:val="both"/>
+        <w:rPr>
+          <w:rFonts w:eastAsiaTheme="minorEastAsia"/>
+        </w:rPr>
+      </w:pPr>
+      <w:r>
+        <w:rPr>
+          <w:rFonts w:eastAsiaTheme="minorEastAsia"/>
+        </w:rPr>
+        <w:t>Year = {2006},</w:t>
+      </w:r>
+    </w:p>
+    <w:p>
+      <w:pPr>
+        <w:pStyle w:val="NoSpacing"/>
+        <w:jc w:val="both"/>
+        <w:rPr>
+          <w:rFonts w:eastAsiaTheme="minorEastAsia"/>
+        </w:rPr>
+      </w:pPr>
+      <w:r>
+        <w:rPr>
+          <w:rFonts w:eastAsiaTheme="minorEastAsia"/>
+        </w:rPr>
+        <w:t>Month = {},</w:t>
+      </w:r>
+    </w:p>
+    <w:p>
+      <w:pPr>
+        <w:pStyle w:val="NoSpacing"/>
+        <w:jc w:val="both"/>
+        <w:rPr>
+          <w:rFonts w:eastAsiaTheme="minorEastAsia"/>
+        </w:rPr>
+      </w:pPr>
+      <w:r>
+        <w:rPr>
+          <w:rFonts w:eastAsiaTheme="minorEastAsia"/>
+        </w:rPr>
+        <w:t>DOI = {10.1888/0333750888/2140},</w:t>
+      </w:r>
+    </w:p>
+    <w:p>
+      <w:pPr>
+        <w:pStyle w:val="NoSpacing"/>
+        <w:jc w:val="both"/>
+        <w:rPr>
+          <w:rFonts w:eastAsiaTheme="minorEastAsia"/>
+        </w:rPr>
+      </w:pPr>
+      <w:proofErr w:type="spellStart"/>
+      <w:proofErr w:type="gramStart"/>
+      <w:r>
+        <w:rPr>
+          <w:rFonts w:eastAsiaTheme="minorEastAsia"/>
+        </w:rPr>
+        <w:t>url</w:t>
+      </w:r>
+      <w:proofErr w:type="spellEnd"/>
+      <w:proofErr w:type="gramEnd"/>
+      <w:r>
+        <w:rPr>
+          <w:rFonts w:eastAsiaTheme="minorEastAsia"/>
+        </w:rPr>
+        <w:t xml:space="preserve"> = {</w:t>
+      </w:r>
+      <w:r>
         <w:t xml:space="preserve"> </w:t>
       </w:r>
       <w:r>
         <w:rPr>
           <w:rFonts w:eastAsiaTheme="minorEastAsia"/>
         </w:rPr>
-        <w:t>© IOP Publishing Ltd 2006</w:t>
-      </w:r>
-    </w:p>
-    <w:p>
-      <w:pPr>
-        <w:pStyle w:val="NoSpacing"/>
-        <w:jc w:val="both"/>
-        <w:rPr>
-          <w:rFonts w:eastAsiaTheme="minorEastAsia"/>
-        </w:rPr>
-      </w:pPr>
-      <w:r>
-        <w:rPr>
-          <w:rFonts w:eastAsiaTheme="minorEastAsia"/>
-        </w:rPr>
-        <w:t>ISBN: 0333750888</w:t>
-      </w:r>
-      <w:r>
-        <w:rPr>
-          <w:rFonts w:eastAsiaTheme="minorEastAsia"/>
-        </w:rPr>
-        <w:t xml:space="preserve"> Pages 1-2</w:t>
-      </w:r>
-    </w:p>
-    <w:p>
-      <w:pPr>
-        <w:pStyle w:val="NoSpacing"/>
-        <w:jc w:val="both"/>
-        <w:rPr>
-          <w:rFonts w:eastAsiaTheme="minorEastAsia"/>
-        </w:rPr>
-      </w:pPr>
-    </w:p>
-    <w:p>
-      <w:pPr>
-        <w:pStyle w:val="NoSpacing"/>
-        <w:jc w:val="both"/>
-        <w:rPr>
-          <w:rFonts w:eastAsiaTheme="minorEastAsia"/>
-        </w:rPr>
-      </w:pPr>
-      <w:r>
-        <w:rPr>
-          <w:rFonts w:eastAsiaTheme="minorEastAsia"/>
-        </w:rPr>
-        <w:t xml:space="preserve">[2] </w:t>
-      </w:r>
-      <w:r>
-        <w:rPr>
-          <w:rFonts w:eastAsiaTheme="minorEastAsia"/>
-        </w:rPr>
-        <w:t xml:space="preserve">Earth and Environmental Science &gt; </w:t>
+        <w:t>http://www.astro.caltech.edu/~george/ay21/eaa/eaa-lyaforest.pdf</w:t>
+      </w:r>
+      <w:r>
+        <w:rPr>
+          <w:rFonts w:eastAsiaTheme="minorEastAsia"/>
+        </w:rPr>
+        <w:t>},</w:t>
+      </w:r>
+    </w:p>
+    <w:p>
+      <w:pPr>
+        <w:pStyle w:val="NoSpacing"/>
+        <w:jc w:val="both"/>
+        <w:rPr>
+          <w:rFonts w:eastAsiaTheme="minorEastAsia"/>
+        </w:rPr>
+      </w:pPr>
+      <w:r>
+        <w:rPr>
+          <w:rFonts w:eastAsiaTheme="minorEastAsia"/>
+        </w:rPr>
+        <w:t>Publisher = {</w:t>
+      </w:r>
+      <w:r>
+        <w:rPr>
+          <w:rFonts w:eastAsiaTheme="minorEastAsia"/>
+        </w:rPr>
+        <w:t>IOP Publishing Ltd</w:t>
+      </w:r>
+      <w:r>
+        <w:rPr>
+          <w:rFonts w:eastAsiaTheme="minorEastAsia"/>
+        </w:rPr>
+        <w:t>}</w:t>
+      </w:r>
+    </w:p>
+    <w:p>
+      <w:pPr>
+        <w:pStyle w:val="NoSpacing"/>
+        <w:jc w:val="both"/>
+        <w:rPr>
+          <w:rFonts w:eastAsiaTheme="minorEastAsia"/>
+        </w:rPr>
+      </w:pPr>
+      <w:r>
+        <w:rPr>
+          <w:rFonts w:eastAsiaTheme="minorEastAsia"/>
+        </w:rPr>
+        <w:t>}</w:t>
+      </w:r>
+    </w:p>
+    <w:p>
+      <w:pPr>
+        <w:pStyle w:val="NoSpacing"/>
+        <w:jc w:val="both"/>
+        <w:rPr>
+          <w:rFonts w:eastAsiaTheme="minorEastAsia"/>
+        </w:rPr>
+      </w:pPr>
+    </w:p>
+    <w:p>
+      <w:pPr>
+        <w:pStyle w:val="NoSpacing"/>
+        <w:jc w:val="both"/>
+        <w:rPr>
+          <w:rFonts w:eastAsiaTheme="minorEastAsia"/>
+        </w:rPr>
+      </w:pPr>
+      <w:proofErr w:type="gramStart"/>
+      <w:r>
+        <w:rPr>
+          <w:rFonts w:eastAsiaTheme="minorEastAsia"/>
+        </w:rPr>
+        <w:t>@article{</w:t>
       </w:r>
       <w:proofErr w:type="spellStart"/>
+      <w:proofErr w:type="gramEnd"/>
+      <w:r>
+        <w:rPr>
+          <w:rFonts w:eastAsiaTheme="minorEastAsia"/>
+        </w:rPr>
+        <w:t>EvidenceRion</w:t>
+      </w:r>
+      <w:proofErr w:type="spellEnd"/>
+      <w:r>
+        <w:rPr>
+          <w:rFonts w:eastAsiaTheme="minorEastAsia"/>
+        </w:rPr>
+        <w:t>,</w:t>
+      </w:r>
+    </w:p>
+    <w:p>
+      <w:pPr>
+        <w:pStyle w:val="NoSpacing"/>
+        <w:jc w:val="both"/>
+        <w:rPr>
+          <w:rFonts w:eastAsiaTheme="minorEastAsia"/>
+        </w:rPr>
+      </w:pPr>
+      <w:r>
+        <w:rPr>
+          <w:rFonts w:eastAsiaTheme="minorEastAsia"/>
+        </w:rPr>
+        <w:t xml:space="preserve">Title = </w:t>
+      </w:r>
+      <w:proofErr w:type="gramStart"/>
+      <w:r>
+        <w:rPr>
+          <w:rFonts w:eastAsiaTheme="minorEastAsia"/>
+        </w:rPr>
+        <w:t>{</w:t>
+      </w:r>
+      <w:r>
+        <w:t xml:space="preserve"> </w:t>
+      </w:r>
+      <w:r>
+        <w:rPr>
+          <w:rFonts w:eastAsiaTheme="minorEastAsia"/>
+        </w:rPr>
+        <w:t>Evidence</w:t>
+      </w:r>
+      <w:proofErr w:type="gramEnd"/>
+      <w:r>
+        <w:rPr>
+          <w:rFonts w:eastAsiaTheme="minorEastAsia"/>
+        </w:rPr>
+        <w:t xml:space="preserve"> for </w:t>
+      </w:r>
+      <w:proofErr w:type="spellStart"/>
+      <w:r>
+        <w:rPr>
+          <w:rFonts w:eastAsiaTheme="minorEastAsia"/>
+        </w:rPr>
+        <w:t>Reionization</w:t>
+      </w:r>
+      <w:proofErr w:type="spellEnd"/>
+      <w:r>
+        <w:rPr>
+          <w:rFonts w:eastAsiaTheme="minorEastAsia"/>
+        </w:rPr>
+        <w:t xml:space="preserve"> at z ~ 6</w:t>
+      </w:r>
+      <w:r>
+        <w:rPr>
+          <w:rFonts w:eastAsiaTheme="minorEastAsia"/>
+        </w:rPr>
+        <w:t>},</w:t>
+      </w:r>
+    </w:p>
+    <w:p>
+      <w:pPr>
+        <w:pStyle w:val="NoSpacing"/>
+        <w:jc w:val="both"/>
+        <w:rPr>
+          <w:rFonts w:eastAsiaTheme="minorEastAsia"/>
+        </w:rPr>
+      </w:pPr>
+      <w:r>
+        <w:rPr>
+          <w:rFonts w:eastAsiaTheme="minorEastAsia"/>
+        </w:rPr>
+        <w:t xml:space="preserve">Author = </w:t>
+      </w:r>
+      <w:proofErr w:type="gramStart"/>
+      <w:r>
+        <w:rPr>
+          <w:rFonts w:eastAsiaTheme="minorEastAsia"/>
+        </w:rPr>
+        <w:t>{</w:t>
+      </w:r>
+      <w:r>
+        <w:t xml:space="preserve"> </w:t>
+      </w:r>
+      <w:r>
+        <w:rPr>
+          <w:rFonts w:eastAsiaTheme="minorEastAsia"/>
+        </w:rPr>
+        <w:t>Robert</w:t>
+      </w:r>
+      <w:proofErr w:type="gramEnd"/>
+      <w:r>
+        <w:rPr>
+          <w:rFonts w:eastAsiaTheme="minorEastAsia"/>
+        </w:rPr>
+        <w:t xml:space="preserve"> H. Becker </w:t>
+      </w:r>
+      <w:r>
+        <w:rPr>
+          <w:rFonts w:eastAsiaTheme="minorEastAsia"/>
+        </w:rPr>
+        <w:t>},</w:t>
+      </w:r>
+    </w:p>
+    <w:p>
+      <w:pPr>
+        <w:pStyle w:val="NoSpacing"/>
+        <w:jc w:val="both"/>
+        <w:rPr>
+          <w:rFonts w:eastAsiaTheme="minorEastAsia"/>
+        </w:rPr>
+      </w:pPr>
+      <w:r>
+        <w:rPr>
+          <w:rFonts w:eastAsiaTheme="minorEastAsia"/>
+        </w:rPr>
+        <w:t>Journal = {</w:t>
+      </w:r>
+      <w:proofErr w:type="gramStart"/>
+      <w:r>
+        <w:rPr>
+          <w:rFonts w:eastAsiaTheme="minorEastAsia"/>
+        </w:rPr>
+        <w:t>The</w:t>
+      </w:r>
+      <w:proofErr w:type="gramEnd"/>
+      <w:r>
+        <w:rPr>
+          <w:rFonts w:eastAsiaTheme="minorEastAsia"/>
+        </w:rPr>
+        <w:t xml:space="preserve"> Astronomical Journal</w:t>
+      </w:r>
+      <w:r>
+        <w:rPr>
+          <w:rFonts w:eastAsiaTheme="minorEastAsia"/>
+        </w:rPr>
+        <w:t>},</w:t>
+      </w:r>
+    </w:p>
+    <w:p>
+      <w:pPr>
+        <w:pStyle w:val="NoSpacing"/>
+        <w:jc w:val="both"/>
+        <w:rPr>
+          <w:rFonts w:eastAsiaTheme="minorEastAsia"/>
+        </w:rPr>
+      </w:pPr>
+      <w:r>
+        <w:rPr>
+          <w:rFonts w:eastAsiaTheme="minorEastAsia"/>
+        </w:rPr>
+        <w:t>Volume = {</w:t>
+      </w:r>
+      <w:r>
+        <w:rPr>
+          <w:rFonts w:eastAsiaTheme="minorEastAsia"/>
+        </w:rPr>
+        <w:t>122</w:t>
+      </w:r>
+      <w:r>
+        <w:rPr>
+          <w:rFonts w:eastAsiaTheme="minorEastAsia"/>
+        </w:rPr>
+        <w:t>},</w:t>
+      </w:r>
+    </w:p>
+    <w:p>
+      <w:pPr>
+        <w:pStyle w:val="NoSpacing"/>
+        <w:jc w:val="both"/>
+        <w:rPr>
+          <w:rFonts w:eastAsiaTheme="minorEastAsia"/>
+        </w:rPr>
+      </w:pPr>
+      <w:r>
+        <w:rPr>
+          <w:rFonts w:eastAsiaTheme="minorEastAsia"/>
+        </w:rPr>
+        <w:t>Issue = {</w:t>
+      </w:r>
+      <w:r>
+        <w:rPr>
+          <w:rFonts w:eastAsiaTheme="minorEastAsia"/>
+        </w:rPr>
+        <w:t>6</w:t>
+      </w:r>
+      <w:r>
+        <w:rPr>
+          <w:rFonts w:eastAsiaTheme="minorEastAsia"/>
+        </w:rPr>
+        <w:t>},</w:t>
+      </w:r>
+    </w:p>
+    <w:p>
+      <w:pPr>
+        <w:pStyle w:val="NoSpacing"/>
+        <w:jc w:val="both"/>
+        <w:rPr>
+          <w:rFonts w:eastAsiaTheme="minorEastAsia"/>
+        </w:rPr>
+      </w:pPr>
+      <w:r>
+        <w:rPr>
+          <w:rFonts w:eastAsiaTheme="minorEastAsia"/>
+        </w:rPr>
+        <w:t>Pages = {1-3</w:t>
+      </w:r>
+      <w:r>
+        <w:rPr>
+          <w:rFonts w:eastAsiaTheme="minorEastAsia"/>
+        </w:rPr>
+        <w:t>},</w:t>
+      </w:r>
+    </w:p>
+    <w:p>
+      <w:pPr>
+        <w:pStyle w:val="NoSpacing"/>
+        <w:jc w:val="both"/>
+        <w:rPr>
+          <w:rFonts w:eastAsiaTheme="minorEastAsia"/>
+        </w:rPr>
+      </w:pPr>
+      <w:proofErr w:type="spellStart"/>
+      <w:r>
+        <w:rPr>
+          <w:rFonts w:eastAsiaTheme="minorEastAsia"/>
+        </w:rPr>
+        <w:t>Numpages</w:t>
+      </w:r>
+      <w:proofErr w:type="spellEnd"/>
+      <w:r>
+        <w:rPr>
+          <w:rFonts w:eastAsiaTheme="minorEastAsia"/>
+        </w:rPr>
+        <w:t xml:space="preserve"> = {3</w:t>
+      </w:r>
+      <w:r>
+        <w:rPr>
+          <w:rFonts w:eastAsiaTheme="minorEastAsia"/>
+        </w:rPr>
+        <w:t>},</w:t>
+      </w:r>
+    </w:p>
+    <w:p>
+      <w:pPr>
+        <w:pStyle w:val="NoSpacing"/>
+        <w:jc w:val="both"/>
+        <w:rPr>
+          <w:rFonts w:eastAsiaTheme="minorEastAsia"/>
+        </w:rPr>
+      </w:pPr>
+      <w:r>
+        <w:rPr>
+          <w:rFonts w:eastAsiaTheme="minorEastAsia"/>
+        </w:rPr>
+        <w:t>Year = {2006},</w:t>
+      </w:r>
+    </w:p>
+    <w:p>
+      <w:pPr>
+        <w:pStyle w:val="NoSpacing"/>
+        <w:jc w:val="both"/>
+        <w:rPr>
+          <w:rFonts w:eastAsiaTheme="minorEastAsia"/>
+        </w:rPr>
+      </w:pPr>
+      <w:r>
+        <w:rPr>
+          <w:rFonts w:eastAsiaTheme="minorEastAsia"/>
+        </w:rPr>
+        <w:t>Month = {},</w:t>
+      </w:r>
+    </w:p>
+    <w:p>
+      <w:pPr>
+        <w:pStyle w:val="NoSpacing"/>
+        <w:jc w:val="both"/>
+        <w:rPr>
+          <w:rFonts w:eastAsiaTheme="minorEastAsia"/>
+        </w:rPr>
+      </w:pPr>
+      <w:r>
+        <w:rPr>
+          <w:rFonts w:eastAsiaTheme="minorEastAsia"/>
+        </w:rPr>
+        <w:t>DOI = {10.1086/324231</w:t>
+      </w:r>
+      <w:r>
+        <w:rPr>
+          <w:rFonts w:eastAsiaTheme="minorEastAsia"/>
+        </w:rPr>
+        <w:t>},</w:t>
+      </w:r>
+    </w:p>
+    <w:p>
+      <w:pPr>
+        <w:pStyle w:val="NoSpacing"/>
+        <w:jc w:val="both"/>
+        <w:rPr>
+          <w:rFonts w:eastAsiaTheme="minorEastAsia"/>
+        </w:rPr>
+      </w:pPr>
+      <w:proofErr w:type="spellStart"/>
+      <w:proofErr w:type="gramStart"/>
+      <w:r>
+        <w:rPr>
+          <w:rFonts w:eastAsiaTheme="minorEastAsia"/>
+        </w:rPr>
+        <w:t>url</w:t>
+      </w:r>
+      <w:proofErr w:type="spellEnd"/>
+      <w:proofErr w:type="gramEnd"/>
+      <w:r>
+        <w:rPr>
+          <w:rFonts w:eastAsiaTheme="minorEastAsia"/>
+        </w:rPr>
+        <w:t xml:space="preserve"> = {</w:t>
+      </w:r>
+      <w:r>
+        <w:rPr>
+          <w:rFonts w:eastAsiaTheme="minorEastAsia"/>
+        </w:rPr>
+        <w:t>http://iopscience.iop.org/1538-3881/122/6/2850/pdf/1538-3881_122_6_2850.pdf</w:t>
+      </w:r>
+      <w:r>
+        <w:rPr>
+          <w:rFonts w:eastAsiaTheme="minorEastAsia"/>
+        </w:rPr>
+        <w:t>},</w:t>
+      </w:r>
+    </w:p>
+    <w:p>
+      <w:pPr>
+        <w:pStyle w:val="NoSpacing"/>
+        <w:jc w:val="both"/>
+        <w:rPr>
+          <w:rFonts w:eastAsiaTheme="minorEastAsia"/>
+        </w:rPr>
+      </w:pPr>
+      <w:r>
+        <w:rPr>
+          <w:rFonts w:eastAsiaTheme="minorEastAsia"/>
+        </w:rPr>
+        <w:t>Publisher = {</w:t>
+      </w:r>
+      <w:r>
+        <w:rPr>
+          <w:rFonts w:eastAsiaTheme="minorEastAsia"/>
+        </w:rPr>
+        <w:t>}</w:t>
+      </w:r>
+    </w:p>
+    <w:p>
+      <w:pPr>
+        <w:pStyle w:val="NoSpacing"/>
+        <w:jc w:val="both"/>
+        <w:rPr>
+          <w:rFonts w:eastAsiaTheme="minorEastAsia"/>
+        </w:rPr>
+      </w:pPr>
+      <w:r>
+        <w:rPr>
+          <w:rFonts w:eastAsiaTheme="minorEastAsia"/>
+        </w:rPr>
+        <w:t>}</w:t>
+      </w:r>
+    </w:p>
+    <w:p>
+      <w:pPr>
+        <w:pStyle w:val="NoSpacing"/>
+        <w:jc w:val="both"/>
+        <w:rPr>
+          <w:rFonts w:eastAsiaTheme="minorEastAsia"/>
+        </w:rPr>
+      </w:pPr>
+    </w:p>
+    <w:p>
+      <w:pPr>
+        <w:pStyle w:val="NoSpacing"/>
+        <w:jc w:val="both"/>
+        <w:rPr>
+          <w:rFonts w:eastAsiaTheme="minorEastAsia"/>
+        </w:rPr>
+      </w:pPr>
+    </w:p>
+    <w:p>
+      <w:pPr>
+        <w:pStyle w:val="NoSpacing"/>
+        <w:jc w:val="both"/>
+        <w:rPr>
+          <w:rFonts w:eastAsiaTheme="minorEastAsia"/>
+        </w:rPr>
+      </w:pPr>
+    </w:p>
+    <w:p>
+      <w:pPr>
+        <w:pStyle w:val="NoSpacing"/>
+        <w:jc w:val="both"/>
+        <w:rPr>
+          <w:rFonts w:eastAsiaTheme="minorEastAsia"/>
+        </w:rPr>
+      </w:pPr>
+    </w:p>
+    <w:p>
+      <w:pPr>
+        <w:pStyle w:val="NoSpacing"/>
+        <w:jc w:val="both"/>
+        <w:rPr>
+          <w:rFonts w:eastAsiaTheme="minorEastAsia"/>
+        </w:rPr>
+      </w:pPr>
+    </w:p>
+    <w:p>
+      <w:pPr>
+        <w:pStyle w:val="NoSpacing"/>
+        <w:jc w:val="both"/>
+        <w:rPr>
+          <w:rFonts w:eastAsiaTheme="minorEastAsia"/>
+        </w:rPr>
+      </w:pPr>
+    </w:p>
+    <w:p>
+      <w:pPr>
+        <w:pStyle w:val="NoSpacing"/>
+        <w:jc w:val="both"/>
+        <w:rPr>
+          <w:rFonts w:eastAsiaTheme="minorEastAsia"/>
+        </w:rPr>
+      </w:pPr>
+    </w:p>
+    <w:p>
+      <w:pPr>
+        <w:pStyle w:val="NoSpacing"/>
+        <w:jc w:val="both"/>
+        <w:rPr>
+          <w:rFonts w:eastAsiaTheme="minorEastAsia"/>
+        </w:rPr>
+      </w:pPr>
+    </w:p>
+    <w:p>
+      <w:pPr>
+        <w:pStyle w:val="NoSpacing"/>
+        <w:jc w:val="both"/>
+        <w:rPr>
+          <w:rFonts w:eastAsiaTheme="minorEastAsia"/>
+        </w:rPr>
+      </w:pPr>
+      <w:proofErr w:type="gramStart"/>
+      <w:r>
+        <w:rPr>
+          <w:rFonts w:eastAsiaTheme="minorEastAsia"/>
+        </w:rPr>
+        <w:t>@</w:t>
+      </w:r>
+      <w:proofErr w:type="spellStart"/>
+      <w:r>
+        <w:rPr>
+          <w:rFonts w:eastAsiaTheme="minorEastAsia"/>
+        </w:rPr>
+        <w:t>misc</w:t>
+      </w:r>
+      <w:proofErr w:type="spellEnd"/>
+      <w:r>
+        <w:rPr>
+          <w:rFonts w:eastAsiaTheme="minorEastAsia"/>
+        </w:rPr>
+        <w:t>{</w:t>
+      </w:r>
+      <w:proofErr w:type="spellStart"/>
+      <w:proofErr w:type="gramEnd"/>
+      <w:r>
+        <w:rPr>
+          <w:rFonts w:eastAsiaTheme="minorEastAsia"/>
+        </w:rPr>
+        <w:t>DiffGrating</w:t>
+      </w:r>
+      <w:proofErr w:type="spellEnd"/>
+      <w:r>
+        <w:rPr>
+          <w:rFonts w:eastAsiaTheme="minorEastAsia"/>
+        </w:rPr>
+        <w:t>,</w:t>
+      </w:r>
+    </w:p>
+    <w:p>
+      <w:pPr>
+        <w:pStyle w:val="NoSpacing"/>
+        <w:jc w:val="both"/>
+        <w:rPr>
+          <w:rFonts w:eastAsiaTheme="minorEastAsia"/>
+        </w:rPr>
+      </w:pPr>
+      <w:r>
+        <w:rPr>
+          <w:rFonts w:eastAsiaTheme="minorEastAsia"/>
+        </w:rPr>
+        <w:t>Author = {</w:t>
+      </w:r>
+      <w:proofErr w:type="spellStart"/>
+      <w:r>
+        <w:rPr>
+          <w:rFonts w:eastAsiaTheme="minorEastAsia"/>
+        </w:rPr>
+        <w:t>Vik</w:t>
+      </w:r>
+      <w:proofErr w:type="spellEnd"/>
+      <w:r>
+        <w:rPr>
+          <w:rFonts w:eastAsiaTheme="minorEastAsia"/>
+        </w:rPr>
+        <w:t xml:space="preserve"> </w:t>
+      </w:r>
+      <w:proofErr w:type="spellStart"/>
+      <w:r>
+        <w:rPr>
+          <w:rFonts w:eastAsiaTheme="minorEastAsia"/>
+        </w:rPr>
+        <w:t>Dhillon</w:t>
+      </w:r>
+      <w:proofErr w:type="spellEnd"/>
+      <w:r>
+        <w:rPr>
+          <w:rFonts w:eastAsiaTheme="minorEastAsia"/>
+        </w:rPr>
+        <w:t>},</w:t>
+      </w:r>
+    </w:p>
+    <w:p>
+      <w:pPr>
+        <w:pStyle w:val="NoSpacing"/>
+        <w:jc w:val="both"/>
+        <w:rPr>
+          <w:rFonts w:eastAsiaTheme="minorEastAsia"/>
+        </w:rPr>
+      </w:pPr>
+      <w:r>
+        <w:rPr>
+          <w:rFonts w:eastAsiaTheme="minorEastAsia"/>
+        </w:rPr>
+        <w:t>Title = {</w:t>
+      </w:r>
+      <w:r>
+        <w:rPr>
+          <w:rFonts w:eastAsiaTheme="minorEastAsia"/>
+        </w:rPr>
+        <w:t>{</w:t>
+      </w:r>
+      <w:r>
+        <w:rPr>
+          <w:rFonts w:eastAsiaTheme="minorEastAsia"/>
+        </w:rPr>
+        <w:t>the grating equation</w:t>
+      </w:r>
+      <w:r>
+        <w:rPr>
+          <w:rFonts w:eastAsiaTheme="minorEastAsia"/>
+        </w:rPr>
+        <w:t>}},</w:t>
+      </w:r>
+    </w:p>
+    <w:p>
+      <w:pPr>
+        <w:pStyle w:val="NoSpacing"/>
+        <w:jc w:val="both"/>
+        <w:rPr>
+          <w:rFonts w:eastAsiaTheme="minorEastAsia"/>
+        </w:rPr>
+      </w:pPr>
+      <w:proofErr w:type="spellStart"/>
+      <w:r>
+        <w:rPr>
+          <w:rFonts w:eastAsiaTheme="minorEastAsia"/>
+        </w:rPr>
+        <w:t>Howpublished</w:t>
+      </w:r>
+      <w:proofErr w:type="spellEnd"/>
+      <w:r>
+        <w:rPr>
+          <w:rFonts w:eastAsiaTheme="minorEastAsia"/>
+        </w:rPr>
+        <w:t xml:space="preserve"> </w:t>
+      </w:r>
+      <w:r>
+        <w:rPr>
+          <w:rFonts w:eastAsiaTheme="minorEastAsia"/>
+        </w:rPr>
+        <w:t>=</w:t>
+      </w:r>
+      <w:r>
+        <w:rPr>
+          <w:rFonts w:eastAsiaTheme="minorEastAsia"/>
+        </w:rPr>
+        <w:t>“\</w:t>
+      </w:r>
+      <w:proofErr w:type="gramStart"/>
+      <w:r>
+        <w:rPr>
+          <w:rFonts w:eastAsiaTheme="minorEastAsia"/>
+        </w:rPr>
+        <w:t>url{</w:t>
+      </w:r>
+      <w:proofErr w:type="gramEnd"/>
+      <w:r>
+        <w:rPr>
+          <w:rFonts w:eastAsiaTheme="minorEastAsia"/>
+        </w:rPr>
+        <w:t>http://www.vikdhillon.staff.shef.ac.uk/teaching/phy217/instruments/phy217_inst_grating.html</w:t>
+      </w:r>
+      <w:r>
+        <w:rPr>
+          <w:rFonts w:eastAsiaTheme="minorEastAsia"/>
+        </w:rPr>
+        <w:t>}”,</w:t>
+      </w:r>
+    </w:p>
+    <w:p>
+      <w:pPr>
+        <w:pStyle w:val="NoSpacing"/>
+        <w:jc w:val="both"/>
+        <w:rPr>
+          <w:rFonts w:eastAsiaTheme="minorEastAsia"/>
+        </w:rPr>
+      </w:pPr>
+      <w:r>
+        <w:rPr>
+          <w:rFonts w:eastAsiaTheme="minorEastAsia"/>
+        </w:rPr>
+        <w:t>Year = {</w:t>
+      </w:r>
+      <w:r>
+        <w:rPr>
+          <w:rFonts w:eastAsiaTheme="minorEastAsia"/>
+        </w:rPr>
+        <w:t>2011</w:t>
+      </w:r>
+      <w:r>
+        <w:rPr>
+          <w:rFonts w:eastAsiaTheme="minorEastAsia"/>
+        </w:rPr>
+        <w:t>},</w:t>
+      </w:r>
+    </w:p>
+    <w:p>
+      <w:pPr>
+        <w:pStyle w:val="NoSpacing"/>
+        <w:jc w:val="both"/>
+        <w:rPr>
+          <w:rFonts w:eastAsiaTheme="minorEastAsia"/>
+        </w:rPr>
+      </w:pPr>
+      <w:r>
+        <w:rPr>
+          <w:rFonts w:eastAsiaTheme="minorEastAsia"/>
+        </w:rPr>
+        <w:t>}</w:t>
+      </w:r>
+    </w:p>
+    <w:p>
+      <w:pPr>
+        <w:pStyle w:val="NoSpacing"/>
+        <w:jc w:val="both"/>
+        <w:rPr>
+          <w:rFonts w:eastAsiaTheme="minorEastAsia"/>
+        </w:rPr>
+      </w:pPr>
+    </w:p>
+    <w:p>
+      <w:pPr>
+        <w:pStyle w:val="NoSpacing"/>
+        <w:jc w:val="both"/>
+        <w:rPr>
+          <w:rFonts w:eastAsiaTheme="minorEastAsia"/>
+        </w:rPr>
+      </w:pPr>
+      <w:proofErr w:type="gramStart"/>
+      <w:r>
+        <w:rPr>
+          <w:rFonts w:eastAsiaTheme="minorEastAsia"/>
+        </w:rPr>
+        <w:t>@</w:t>
+      </w:r>
+      <w:proofErr w:type="spellStart"/>
+      <w:r>
+        <w:rPr>
+          <w:rFonts w:eastAsiaTheme="minorEastAsia"/>
+        </w:rPr>
+        <w:t>misc</w:t>
+      </w:r>
+      <w:proofErr w:type="spellEnd"/>
+      <w:r>
+        <w:rPr>
+          <w:rFonts w:eastAsiaTheme="minorEastAsia"/>
+        </w:rPr>
+        <w:t>{</w:t>
+      </w:r>
+      <w:proofErr w:type="gramEnd"/>
+      <w:r>
+        <w:t xml:space="preserve"> </w:t>
+      </w:r>
+      <w:r>
+        <w:rPr>
+          <w:rFonts w:eastAsiaTheme="minorEastAsia"/>
+        </w:rPr>
+        <w:t>NIRSpec</w:t>
+      </w:r>
+      <w:r>
+        <w:rPr>
+          <w:rFonts w:eastAsiaTheme="minorEastAsia"/>
+        </w:rPr>
+        <w:t>,</w:t>
+      </w:r>
+    </w:p>
+    <w:p>
+      <w:pPr>
+        <w:pStyle w:val="NoSpacing"/>
+        <w:jc w:val="both"/>
+        <w:rPr>
+          <w:rFonts w:eastAsiaTheme="minorEastAsia"/>
+        </w:rPr>
+      </w:pPr>
+      <w:r>
+        <w:rPr>
+          <w:rFonts w:eastAsiaTheme="minorEastAsia"/>
+        </w:rPr>
+        <w:t>Author = {NASA</w:t>
+      </w:r>
+      <w:r>
+        <w:rPr>
+          <w:rFonts w:eastAsiaTheme="minorEastAsia"/>
+        </w:rPr>
+        <w:t>},</w:t>
+      </w:r>
+    </w:p>
+    <w:p>
+      <w:pPr>
+        <w:pStyle w:val="NoSpacing"/>
+        <w:jc w:val="both"/>
+        <w:rPr>
+          <w:rFonts w:eastAsiaTheme="minorEastAsia"/>
+        </w:rPr>
+      </w:pPr>
+      <w:r>
+        <w:rPr>
+          <w:rFonts w:eastAsiaTheme="minorEastAsia"/>
+        </w:rPr>
+        <w:t>Title = {{</w:t>
+      </w:r>
+      <w:r>
+        <w:rPr>
+          <w:rFonts w:eastAsiaTheme="minorEastAsia"/>
+        </w:rPr>
+        <w:t>Near Infrared Spectrograph (NIRSpec)</w:t>
+      </w:r>
+      <w:r>
+        <w:rPr>
+          <w:rFonts w:eastAsiaTheme="minorEastAsia"/>
+        </w:rPr>
+        <w:t>}},</w:t>
+      </w:r>
+    </w:p>
+    <w:p>
+      <w:pPr>
+        <w:pStyle w:val="NoSpacing"/>
+        <w:jc w:val="both"/>
+        <w:rPr>
+          <w:rFonts w:eastAsiaTheme="minorEastAsia"/>
+        </w:rPr>
+      </w:pPr>
+      <w:proofErr w:type="spellStart"/>
+      <w:r>
+        <w:rPr>
+          <w:rFonts w:eastAsiaTheme="minorEastAsia"/>
+        </w:rPr>
+        <w:t>Howpublished</w:t>
+      </w:r>
+      <w:proofErr w:type="spellEnd"/>
+      <w:r>
+        <w:rPr>
+          <w:rFonts w:eastAsiaTheme="minorEastAsia"/>
+        </w:rPr>
+        <w:t xml:space="preserve"> =“\</w:t>
+      </w:r>
+      <w:proofErr w:type="spellStart"/>
+      <w:proofErr w:type="gramStart"/>
+      <w:r>
+        <w:rPr>
+          <w:rFonts w:eastAsiaTheme="minorEastAsia"/>
+        </w:rPr>
+        <w:t>url</w:t>
+      </w:r>
+      <w:proofErr w:type="spellEnd"/>
+      <w:r>
+        <w:rPr>
+          <w:rFonts w:eastAsiaTheme="minorEastAsia"/>
+        </w:rPr>
+        <w:t>{</w:t>
+      </w:r>
+      <w:proofErr w:type="gramEnd"/>
+      <w:r>
+        <w:rPr>
+          <w:rFonts w:eastAsiaTheme="minorEastAsia"/>
+        </w:rPr>
+        <w:t>http</w:t>
+      </w:r>
+      <w:r>
+        <w:rPr>
+          <w:rFonts w:eastAsiaTheme="minorEastAsia"/>
+        </w:rPr>
+        <w:t>://</w:t>
+      </w:r>
+      <w:r>
+        <w:t xml:space="preserve"> </w:t>
+      </w:r>
+      <w:r>
+        <w:rPr>
+          <w:rFonts w:eastAsiaTheme="minorEastAsia"/>
+        </w:rPr>
+        <w:t xml:space="preserve">http://www.jwst.nasa.gov/nirspec.html </w:t>
+      </w:r>
+      <w:r>
+        <w:rPr>
+          <w:rFonts w:eastAsiaTheme="minorEastAsia"/>
+        </w:rPr>
+        <w:t>}”,</w:t>
+      </w:r>
+    </w:p>
+    <w:p>
+      <w:pPr>
+        <w:pStyle w:val="NoSpacing"/>
+        <w:jc w:val="both"/>
+        <w:rPr>
+          <w:rFonts w:eastAsiaTheme="minorEastAsia"/>
+        </w:rPr>
+      </w:pPr>
+      <w:r>
+        <w:rPr>
+          <w:rFonts w:eastAsiaTheme="minorEastAsia"/>
+        </w:rPr>
+        <w:t>Year = {201</w:t>
+      </w:r>
+      <w:r>
+        <w:rPr>
+          <w:rFonts w:eastAsiaTheme="minorEastAsia"/>
+        </w:rPr>
+        <w:t>2</w:t>
+      </w:r>
+      <w:r>
+        <w:rPr>
+          <w:rFonts w:eastAsiaTheme="minorEastAsia"/>
+        </w:rPr>
+        <w:t>},</w:t>
+      </w:r>
+    </w:p>
+    <w:p>
+      <w:pPr>
+        <w:pStyle w:val="NoSpacing"/>
+        <w:jc w:val="both"/>
+        <w:rPr>
+          <w:rFonts w:eastAsiaTheme="minorEastAsia"/>
+        </w:rPr>
+      </w:pPr>
+      <w:r>
+        <w:rPr>
+          <w:rFonts w:eastAsiaTheme="minorEastAsia"/>
+        </w:rPr>
+        <w:t>}</w:t>
+      </w:r>
+    </w:p>
+    <w:p>
+      <w:pPr>
+        <w:pStyle w:val="NoSpacing"/>
+        <w:jc w:val="both"/>
+        <w:rPr>
+          <w:rFonts w:eastAsiaTheme="minorEastAsia"/>
+        </w:rPr>
+      </w:pPr>
+    </w:p>
+    <w:p>
+      <w:pPr>
+        <w:pStyle w:val="NoSpacing"/>
+        <w:jc w:val="both"/>
+        <w:rPr>
+          <w:rFonts w:eastAsiaTheme="minorEastAsia"/>
+        </w:rPr>
+      </w:pPr>
+      <w:proofErr w:type="gramStart"/>
+      <w:r>
+        <w:rPr>
+          <w:rFonts w:eastAsiaTheme="minorEastAsia"/>
+        </w:rPr>
+        <w:t>@article{</w:t>
+      </w:r>
+      <w:proofErr w:type="gramEnd"/>
+      <w:r>
+        <w:t xml:space="preserve"> </w:t>
+      </w:r>
+      <w:proofErr w:type="spellStart"/>
+      <w:r>
+        <w:rPr>
+          <w:rFonts w:eastAsiaTheme="minorEastAsia"/>
+        </w:rPr>
+        <w:t>IntegralJWST</w:t>
+      </w:r>
+      <w:proofErr w:type="spellEnd"/>
+      <w:r>
+        <w:rPr>
+          <w:rFonts w:eastAsiaTheme="minorEastAsia"/>
+        </w:rPr>
+        <w:t>,</w:t>
+      </w:r>
+    </w:p>
+    <w:p>
+      <w:pPr>
+        <w:pStyle w:val="NoSpacing"/>
+        <w:jc w:val="both"/>
+        <w:rPr>
+          <w:rFonts w:eastAsiaTheme="minorEastAsia"/>
+        </w:rPr>
+      </w:pPr>
+      <w:r>
+        <w:rPr>
+          <w:rFonts w:eastAsiaTheme="minorEastAsia"/>
+        </w:rPr>
+        <w:t>Title = {</w:t>
+      </w:r>
+      <w:r>
+        <w:rPr>
+          <w:rFonts w:eastAsiaTheme="minorEastAsia"/>
+        </w:rPr>
+        <w:t>THE INTEGRAL FIELD UNIT FOR THE JAMES WEBB SPACE TELESCOPE'S NEAR-INFRARED SPECTROGRAPH</w:t>
+      </w:r>
+      <w:r>
+        <w:rPr>
+          <w:rFonts w:eastAsiaTheme="minorEastAsia"/>
+        </w:rPr>
+        <w:t>},</w:t>
+      </w:r>
+    </w:p>
+    <w:p>
+      <w:pPr>
+        <w:pStyle w:val="NoSpacing"/>
+        <w:jc w:val="both"/>
+        <w:rPr>
+          <w:rFonts w:eastAsiaTheme="minorEastAsia"/>
+        </w:rPr>
+      </w:pPr>
+      <w:r>
+        <w:rPr>
+          <w:rFonts w:eastAsiaTheme="minorEastAsia"/>
+        </w:rPr>
+        <w:t xml:space="preserve">Author = </w:t>
+      </w:r>
+      <w:proofErr w:type="gramStart"/>
+      <w:r>
+        <w:rPr>
+          <w:rFonts w:eastAsiaTheme="minorEastAsia"/>
+        </w:rPr>
+        <w:t>{</w:t>
+      </w:r>
+      <w:r>
+        <w:t xml:space="preserve"> </w:t>
+      </w:r>
+      <w:r>
+        <w:rPr>
+          <w:rFonts w:eastAsiaTheme="minorEastAsia"/>
+        </w:rPr>
+        <w:t>David</w:t>
+      </w:r>
+      <w:proofErr w:type="gramEnd"/>
+      <w:r>
+        <w:rPr>
+          <w:rFonts w:eastAsiaTheme="minorEastAsia"/>
+        </w:rPr>
+        <w:t xml:space="preserve"> J </w:t>
+      </w:r>
+      <w:proofErr w:type="spellStart"/>
+      <w:r>
+        <w:rPr>
+          <w:rFonts w:eastAsiaTheme="minorEastAsia"/>
+        </w:rPr>
+        <w:t>Purl</w:t>
+      </w:r>
+      <w:r>
+        <w:rPr>
+          <w:rFonts w:eastAsiaTheme="minorEastAsia"/>
+        </w:rPr>
+        <w:t>l</w:t>
+      </w:r>
+      <w:proofErr w:type="spellEnd"/>
+      <w:r>
+        <w:rPr>
+          <w:rFonts w:eastAsiaTheme="minorEastAsia"/>
+        </w:rPr>
+        <w:t xml:space="preserve"> </w:t>
+      </w:r>
+      <w:r>
+        <w:rPr>
+          <w:rFonts w:eastAsiaTheme="minorEastAsia"/>
+        </w:rPr>
+        <w:t>},</w:t>
+      </w:r>
+    </w:p>
+    <w:p>
+      <w:pPr>
+        <w:pStyle w:val="NoSpacing"/>
+        <w:jc w:val="both"/>
+        <w:rPr>
+          <w:rFonts w:eastAsiaTheme="minorEastAsia"/>
+        </w:rPr>
+      </w:pPr>
+      <w:r>
+        <w:rPr>
+          <w:rFonts w:eastAsiaTheme="minorEastAsia"/>
+        </w:rPr>
+        <w:t>Pages = {1-2},</w:t>
+      </w:r>
+    </w:p>
+    <w:p>
+      <w:pPr>
+        <w:pStyle w:val="NoSpacing"/>
+        <w:jc w:val="both"/>
+        <w:rPr>
+          <w:rFonts w:eastAsiaTheme="minorEastAsia"/>
+        </w:rPr>
+      </w:pPr>
+      <w:proofErr w:type="spellStart"/>
+      <w:r>
+        <w:rPr>
+          <w:rFonts w:eastAsiaTheme="minorEastAsia"/>
+        </w:rPr>
+        <w:t>Numpages</w:t>
+      </w:r>
+      <w:proofErr w:type="spellEnd"/>
+      <w:r>
+        <w:rPr>
+          <w:rFonts w:eastAsiaTheme="minorEastAsia"/>
+        </w:rPr>
+        <w:t xml:space="preserve"> = {2},</w:t>
+      </w:r>
+    </w:p>
+    <w:p>
+      <w:pPr>
+        <w:pStyle w:val="NoSpacing"/>
+        <w:jc w:val="both"/>
+        <w:rPr>
+          <w:rFonts w:eastAsiaTheme="minorEastAsia"/>
+        </w:rPr>
+      </w:pPr>
+      <w:r>
+        <w:rPr>
+          <w:rFonts w:eastAsiaTheme="minorEastAsia"/>
+        </w:rPr>
+        <w:t>Year = {2010</w:t>
+      </w:r>
+      <w:r>
+        <w:rPr>
+          <w:rFonts w:eastAsiaTheme="minorEastAsia"/>
+        </w:rPr>
+        <w:t>},</w:t>
+      </w:r>
+    </w:p>
+    <w:p>
+      <w:pPr>
+        <w:pStyle w:val="NoSpacing"/>
+        <w:jc w:val="both"/>
+        <w:rPr>
+          <w:rFonts w:eastAsiaTheme="minorEastAsia"/>
+        </w:rPr>
+      </w:pPr>
+      <w:r>
+        <w:rPr>
+          <w:rFonts w:eastAsiaTheme="minorEastAsia"/>
+        </w:rPr>
+        <w:t>Month = {</w:t>
+      </w:r>
+      <w:r>
+        <w:rPr>
+          <w:rFonts w:eastAsiaTheme="minorEastAsia"/>
+        </w:rPr>
+        <w:t>October</w:t>
+      </w:r>
+      <w:r>
+        <w:rPr>
+          <w:rFonts w:eastAsiaTheme="minorEastAsia"/>
+        </w:rPr>
+        <w:t>},</w:t>
+      </w:r>
+    </w:p>
+    <w:p>
+      <w:pPr>
+        <w:pStyle w:val="NoSpacing"/>
+        <w:jc w:val="both"/>
+        <w:rPr>
+          <w:rFonts w:eastAsiaTheme="minorEastAsia"/>
+        </w:rPr>
+      </w:pPr>
+      <w:proofErr w:type="spellStart"/>
+      <w:proofErr w:type="gramStart"/>
+      <w:r>
+        <w:rPr>
+          <w:rFonts w:eastAsiaTheme="minorEastAsia"/>
+        </w:rPr>
+        <w:t>url</w:t>
+      </w:r>
+      <w:proofErr w:type="spellEnd"/>
+      <w:proofErr w:type="gramEnd"/>
+      <w:r>
+        <w:rPr>
+          <w:rFonts w:eastAsiaTheme="minorEastAsia"/>
+        </w:rPr>
+        <w:t xml:space="preserve"> =</w:t>
+      </w:r>
+      <w:r>
+        <w:rPr>
+          <w:rFonts w:eastAsiaTheme="minorEastAsia"/>
+        </w:rPr>
+        <w:t>{</w:t>
+      </w:r>
+      <w:r>
+        <w:rPr>
+          <w:rFonts w:eastAsiaTheme="minorEastAsia"/>
+        </w:rPr>
+        <w:t>http://congrex.nl/icso/Papers/Session%203b/FCXNL-10A02-1984897-1-PURLL_ICSO_PAPER.pdf</w:t>
+      </w:r>
+      <w:r>
+        <w:rPr>
+          <w:rFonts w:eastAsiaTheme="minorEastAsia"/>
+        </w:rPr>
+        <w:t xml:space="preserve"> },</w:t>
+      </w:r>
+    </w:p>
+    <w:p>
+      <w:pPr>
+        <w:pStyle w:val="NoSpacing"/>
+        <w:jc w:val="both"/>
+        <w:rPr>
+          <w:rFonts w:eastAsiaTheme="minorEastAsia"/>
+        </w:rPr>
+      </w:pPr>
+      <w:r>
+        <w:rPr>
+          <w:rFonts w:eastAsiaTheme="minorEastAsia"/>
+        </w:rPr>
+        <w:t xml:space="preserve">Publisher = </w:t>
+      </w:r>
+      <w:proofErr w:type="gramStart"/>
+      <w:r>
+        <w:rPr>
+          <w:rFonts w:eastAsiaTheme="minorEastAsia"/>
+        </w:rPr>
+        <w:t>{</w:t>
+      </w:r>
+      <w:r>
+        <w:t xml:space="preserve"> </w:t>
+      </w:r>
+      <w:r>
+        <w:rPr>
+          <w:rFonts w:eastAsiaTheme="minorEastAsia"/>
+        </w:rPr>
+        <w:t>ICSO</w:t>
+      </w:r>
+      <w:proofErr w:type="gramEnd"/>
+      <w:r>
+        <w:rPr>
+          <w:rFonts w:eastAsiaTheme="minorEastAsia"/>
+        </w:rPr>
+        <w:t xml:space="preserve"> </w:t>
+      </w:r>
+      <w:r>
+        <w:rPr>
+          <w:rFonts w:eastAsiaTheme="minorEastAsia"/>
+        </w:rPr>
+        <w:t>}</w:t>
+      </w:r>
+    </w:p>
+    <w:p>
+      <w:pPr>
+        <w:pStyle w:val="NoSpacing"/>
+        <w:jc w:val="both"/>
+        <w:rPr>
+          <w:rFonts w:eastAsiaTheme="minorEastAsia"/>
+        </w:rPr>
+      </w:pPr>
+      <w:r>
+        <w:rPr>
+          <w:rFonts w:eastAsiaTheme="minorEastAsia"/>
+        </w:rPr>
+        <w:t>}</w:t>
+      </w:r>
+    </w:p>
+    <w:p>
+      <w:pPr>
+        <w:pStyle w:val="NoSpacing"/>
+        <w:jc w:val="both"/>
+        <w:rPr>
+          <w:rFonts w:eastAsiaTheme="minorEastAsia"/>
+        </w:rPr>
+      </w:pPr>
+    </w:p>
+    <w:p>
+      <w:pPr>
+        <w:pStyle w:val="NoSpacing"/>
+        <w:jc w:val="both"/>
+        <w:rPr>
+          <w:rFonts w:eastAsiaTheme="minorEastAsia"/>
+        </w:rPr>
+      </w:pPr>
+      <w:proofErr w:type="gramStart"/>
+      <w:r>
+        <w:rPr>
+          <w:rFonts w:eastAsiaTheme="minorEastAsia"/>
+        </w:rPr>
+        <w:t>@</w:t>
+      </w:r>
+      <w:proofErr w:type="spellStart"/>
+      <w:r>
+        <w:rPr>
+          <w:rFonts w:eastAsiaTheme="minorEastAsia"/>
+        </w:rPr>
+        <w:t>misc</w:t>
+      </w:r>
+      <w:proofErr w:type="spellEnd"/>
+      <w:r>
+        <w:rPr>
+          <w:rFonts w:eastAsiaTheme="minorEastAsia"/>
+        </w:rPr>
+        <w:t>{</w:t>
+      </w:r>
+      <w:proofErr w:type="gramEnd"/>
+      <w:r>
+        <w:rPr>
+          <w:rFonts w:eastAsiaTheme="minorEastAsia"/>
+        </w:rPr>
+        <w:t xml:space="preserve"> </w:t>
+      </w:r>
+      <w:proofErr w:type="spellStart"/>
+      <w:r>
+        <w:rPr>
+          <w:rFonts w:eastAsiaTheme="minorEastAsia"/>
+        </w:rPr>
+        <w:t>JWSTnumbers</w:t>
+      </w:r>
+      <w:proofErr w:type="spellEnd"/>
+      <w:r>
+        <w:rPr>
+          <w:rFonts w:eastAsiaTheme="minorEastAsia"/>
+        </w:rPr>
+        <w:t>,</w:t>
+      </w:r>
+    </w:p>
+    <w:p>
+      <w:pPr>
+        <w:pStyle w:val="NoSpacing"/>
+        <w:jc w:val="both"/>
+        <w:rPr>
+          <w:rFonts w:eastAsiaTheme="minorEastAsia"/>
+        </w:rPr>
+      </w:pPr>
+      <w:r>
+        <w:rPr>
+          <w:rFonts w:eastAsiaTheme="minorEastAsia"/>
+        </w:rPr>
+        <w:t>Author = {Space Telescope Science Institute</w:t>
+      </w:r>
+      <w:r>
+        <w:rPr>
+          <w:rFonts w:eastAsiaTheme="minorEastAsia"/>
+        </w:rPr>
+        <w:t>},</w:t>
+      </w:r>
+    </w:p>
+    <w:p>
+      <w:pPr>
+        <w:pStyle w:val="NoSpacing"/>
+        <w:jc w:val="both"/>
+        <w:rPr>
+          <w:rFonts w:eastAsiaTheme="minorEastAsia"/>
+        </w:rPr>
+      </w:pPr>
+      <w:r>
+        <w:rPr>
+          <w:rFonts w:eastAsiaTheme="minorEastAsia"/>
+        </w:rPr>
+        <w:t>Title = {</w:t>
+      </w:r>
+      <w:proofErr w:type="gramStart"/>
+      <w:r>
+        <w:rPr>
+          <w:rFonts w:eastAsiaTheme="minorEastAsia"/>
+        </w:rPr>
+        <w:t>{</w:t>
+      </w:r>
+      <w:r>
+        <w:t xml:space="preserve"> </w:t>
+      </w:r>
+      <w:r>
+        <w:rPr>
+          <w:rFonts w:eastAsiaTheme="minorEastAsia"/>
+        </w:rPr>
+        <w:t>James</w:t>
+      </w:r>
+      <w:proofErr w:type="gramEnd"/>
+      <w:r>
+        <w:rPr>
+          <w:rFonts w:eastAsiaTheme="minorEastAsia"/>
+        </w:rPr>
+        <w:t xml:space="preserve"> Webb Space Telescope </w:t>
+      </w:r>
+    </w:p>
+    <w:p>
+      <w:pPr>
+        <w:pStyle w:val="NoSpacing"/>
+        <w:jc w:val="both"/>
+        <w:rPr>
+          <w:rFonts w:eastAsiaTheme="minorEastAsia"/>
+        </w:rPr>
+      </w:pPr>
+      <w:r>
+        <w:rPr>
+          <w:rFonts w:eastAsiaTheme="minorEastAsia"/>
+        </w:rPr>
+        <w:t>NIRSpec Instrument Design}},</w:t>
+      </w:r>
+    </w:p>
+    <w:p>
+      <w:pPr>
+        <w:pStyle w:val="NoSpacing"/>
+        <w:jc w:val="both"/>
+        <w:rPr>
+          <w:rFonts w:eastAsiaTheme="minorEastAsia"/>
+        </w:rPr>
+      </w:pPr>
+      <w:proofErr w:type="spellStart"/>
+      <w:r>
+        <w:rPr>
+          <w:rFonts w:eastAsiaTheme="minorEastAsia"/>
+        </w:rPr>
+        <w:t>Howpublished</w:t>
+      </w:r>
+      <w:proofErr w:type="spellEnd"/>
+      <w:r>
+        <w:rPr>
+          <w:rFonts w:eastAsiaTheme="minorEastAsia"/>
+        </w:rPr>
+        <w:t xml:space="preserve"> =“\</w:t>
+      </w:r>
+      <w:proofErr w:type="spellStart"/>
+      <w:proofErr w:type="gramStart"/>
+      <w:r>
+        <w:rPr>
+          <w:rFonts w:eastAsiaTheme="minorEastAsia"/>
+        </w:rPr>
+        <w:t>url</w:t>
+      </w:r>
+      <w:proofErr w:type="spellEnd"/>
+      <w:r>
+        <w:rPr>
+          <w:rFonts w:eastAsiaTheme="minorEastAsia"/>
+        </w:rPr>
+        <w:t>{</w:t>
+      </w:r>
+      <w:proofErr w:type="gramEnd"/>
+      <w:r>
+        <w:rPr>
+          <w:rFonts w:eastAsiaTheme="minorEastAsia"/>
+        </w:rPr>
+        <w:t>http://</w:t>
+      </w:r>
+      <w:r>
+        <w:t xml:space="preserve"> </w:t>
+      </w:r>
+      <w:r>
+        <w:rPr>
+          <w:rFonts w:eastAsiaTheme="minorEastAsia"/>
+        </w:rPr>
+        <w:t>http://www.stsci.edu/jwst/instruments/nirspec/instrumentdesign/</w:t>
+      </w:r>
+      <w:r>
+        <w:rPr>
+          <w:rFonts w:eastAsiaTheme="minorEastAsia"/>
+        </w:rPr>
+        <w:t xml:space="preserve"> }”,</w:t>
+      </w:r>
+    </w:p>
+    <w:p>
+      <w:pPr>
+        <w:pStyle w:val="NoSpacing"/>
+        <w:jc w:val="both"/>
+        <w:rPr>
+          <w:rFonts w:eastAsiaTheme="minorEastAsia"/>
+        </w:rPr>
+      </w:pPr>
+      <w:r>
+        <w:rPr>
+          <w:rFonts w:eastAsiaTheme="minorEastAsia"/>
+        </w:rPr>
+        <w:t>Year = {2012},</w:t>
+      </w:r>
+    </w:p>
+    <w:p>
+      <w:pPr>
+        <w:pStyle w:val="NoSpacing"/>
+        <w:jc w:val="both"/>
+        <w:rPr>
+          <w:rFonts w:eastAsiaTheme="minorEastAsia"/>
+        </w:rPr>
+      </w:pPr>
+      <w:r>
+        <w:rPr>
+          <w:rFonts w:eastAsiaTheme="minorEastAsia"/>
+        </w:rPr>
+        <w:t>}</w:t>
+      </w:r>
+    </w:p>
+    <w:p>
+      <w:pPr>
+        <w:pStyle w:val="NoSpacing"/>
+        <w:jc w:val="both"/>
+        <w:rPr>
+          <w:rFonts w:eastAsiaTheme="minorEastAsia"/>
+        </w:rPr>
+      </w:pPr>
+    </w:p>
+    <w:p>
+      <w:pPr>
+        <w:pStyle w:val="NoSpacing"/>
+        <w:jc w:val="both"/>
+        <w:rPr>
+          <w:rFonts w:eastAsiaTheme="minorEastAsia"/>
+        </w:rPr>
+      </w:pPr>
+    </w:p>
+    <w:p>
+      <w:pPr>
+        <w:pStyle w:val="NoSpacing"/>
+        <w:jc w:val="both"/>
+        <w:rPr>
+          <w:rFonts w:eastAsiaTheme="minorEastAsia"/>
+        </w:rPr>
+      </w:pPr>
+    </w:p>
+    <w:p>
+      <w:pPr>
+        <w:pStyle w:val="NoSpacing"/>
+        <w:jc w:val="both"/>
+        <w:rPr>
+          <w:rFonts w:eastAsiaTheme="minorEastAsia"/>
+        </w:rPr>
+      </w:pPr>
+    </w:p>
+    <w:p>
+      <w:pPr>
+        <w:pStyle w:val="NoSpacing"/>
+        <w:jc w:val="both"/>
+        <w:rPr>
+          <w:rFonts w:eastAsiaTheme="minorEastAsia"/>
+        </w:rPr>
+      </w:pPr>
+    </w:p>
+    <w:p>
+      <w:pPr>
+        <w:pStyle w:val="NoSpacing"/>
+        <w:jc w:val="both"/>
+        <w:rPr>
+          <w:rFonts w:eastAsiaTheme="minorEastAsia"/>
+        </w:rPr>
+      </w:pPr>
+    </w:p>
+    <w:p>
+      <w:pPr>
+        <w:pStyle w:val="NoSpacing"/>
+        <w:jc w:val="both"/>
+        <w:rPr>
+          <w:rFonts w:eastAsiaTheme="minorEastAsia"/>
+        </w:rPr>
+      </w:pPr>
+    </w:p>
+    <w:p>
+      <w:pPr>
+        <w:pStyle w:val="NoSpacing"/>
+        <w:jc w:val="both"/>
+        <w:rPr>
+          <w:rFonts w:eastAsiaTheme="minorEastAsia"/>
+        </w:rPr>
+      </w:pPr>
+    </w:p>
+    <w:p>
+      <w:pPr>
+        <w:pStyle w:val="NoSpacing"/>
+        <w:jc w:val="both"/>
+        <w:rPr>
+          <w:rFonts w:eastAsiaTheme="minorEastAsia"/>
+        </w:rPr>
+      </w:pPr>
+    </w:p>
+    <w:p>
+      <w:pPr>
+        <w:pStyle w:val="NoSpacing"/>
+        <w:jc w:val="both"/>
+        <w:rPr>
+          <w:rFonts w:eastAsiaTheme="minorEastAsia"/>
+        </w:rPr>
+      </w:pPr>
+    </w:p>
+    <w:p>
+      <w:pPr>
+        <w:pStyle w:val="NoSpacing"/>
+        <w:jc w:val="both"/>
+        <w:rPr>
+          <w:rFonts w:eastAsiaTheme="minorEastAsia"/>
+        </w:rPr>
+      </w:pPr>
+    </w:p>
+    <w:p>
+      <w:pPr>
+        <w:pStyle w:val="NoSpacing"/>
+        <w:jc w:val="both"/>
+        <w:rPr>
+          <w:rFonts w:eastAsiaTheme="minorEastAsia"/>
+        </w:rPr>
+      </w:pPr>
+    </w:p>
+    <w:p>
+      <w:pPr>
+        <w:pStyle w:val="NoSpacing"/>
+        <w:jc w:val="both"/>
+        <w:rPr>
+          <w:rFonts w:eastAsiaTheme="minorEastAsia"/>
+        </w:rPr>
+      </w:pPr>
+    </w:p>
+    <w:p>
+      <w:pPr>
+        <w:pStyle w:val="NoSpacing"/>
+        <w:jc w:val="both"/>
+        <w:rPr>
+          <w:rFonts w:eastAsiaTheme="minorEastAsia"/>
+        </w:rPr>
+      </w:pPr>
+    </w:p>
+    <w:p>
+      <w:pPr>
+        <w:pStyle w:val="NoSpacing"/>
+        <w:jc w:val="both"/>
+        <w:rPr>
+          <w:rFonts w:eastAsiaTheme="minorEastAsia"/>
+        </w:rPr>
+      </w:pPr>
+      <w:proofErr w:type="gramStart"/>
+      <w:r>
+        <w:rPr>
+          <w:rFonts w:eastAsiaTheme="minorEastAsia"/>
+        </w:rPr>
+        <w:t>@article</w:t>
+      </w:r>
+      <w:r>
+        <w:t>{</w:t>
+      </w:r>
+      <w:proofErr w:type="spellStart"/>
+      <w:proofErr w:type="gramEnd"/>
+      <w:r>
+        <w:rPr>
+          <w:rFonts w:eastAsiaTheme="minorEastAsia"/>
+        </w:rPr>
+        <w:t>SIMPLEechelle</w:t>
+      </w:r>
+      <w:proofErr w:type="spellEnd"/>
+      <w:r>
+        <w:rPr>
+          <w:rFonts w:eastAsiaTheme="minorEastAsia"/>
+        </w:rPr>
+        <w:t>,</w:t>
+      </w:r>
+    </w:p>
+    <w:p>
+      <w:pPr>
+        <w:pStyle w:val="NoSpacing"/>
+        <w:jc w:val="both"/>
+        <w:rPr>
+          <w:rFonts w:eastAsiaTheme="minorEastAsia"/>
+        </w:rPr>
+      </w:pPr>
+      <w:r>
+        <w:rPr>
+          <w:rFonts w:eastAsiaTheme="minorEastAsia"/>
+        </w:rPr>
+        <w:t xml:space="preserve">Title = {SIMPLE: A High Resolution Near-infrared </w:t>
+      </w:r>
+    </w:p>
+    <w:p>
+      <w:pPr>
+        <w:pStyle w:val="NoSpacing"/>
+        <w:jc w:val="both"/>
+        <w:rPr>
+          <w:rFonts w:eastAsiaTheme="minorEastAsia"/>
+        </w:rPr>
+      </w:pPr>
+      <w:r>
+        <w:rPr>
+          <w:rFonts w:eastAsiaTheme="minorEastAsia"/>
+        </w:rPr>
+        <w:t>Spectrograph for the E-</w:t>
+      </w:r>
+      <w:proofErr w:type="gramStart"/>
+      <w:r>
+        <w:rPr>
+          <w:rFonts w:eastAsiaTheme="minorEastAsia"/>
+        </w:rPr>
+        <w:t>ELT</w:t>
+      </w:r>
+      <w:r>
+        <w:rPr>
+          <w:rFonts w:eastAsiaTheme="minorEastAsia"/>
+        </w:rPr>
+        <w:t xml:space="preserve"> </w:t>
+      </w:r>
+      <w:r>
+        <w:rPr>
+          <w:rFonts w:eastAsiaTheme="minorEastAsia"/>
+        </w:rPr>
+        <w:t>}</w:t>
+      </w:r>
+      <w:proofErr w:type="gramEnd"/>
+      <w:r>
+        <w:rPr>
+          <w:rFonts w:eastAsiaTheme="minorEastAsia"/>
+        </w:rPr>
+        <w:t>,</w:t>
+      </w:r>
+    </w:p>
+    <w:p>
+      <w:pPr>
+        <w:pStyle w:val="NoSpacing"/>
+        <w:jc w:val="both"/>
+        <w:rPr>
+          <w:rFonts w:eastAsiaTheme="minorEastAsia"/>
+        </w:rPr>
+      </w:pPr>
+      <w:r>
+        <w:rPr>
+          <w:rFonts w:eastAsiaTheme="minorEastAsia"/>
+        </w:rPr>
+        <w:t>Author = {</w:t>
+      </w:r>
+      <w:proofErr w:type="spellStart"/>
+      <w:r>
+        <w:rPr>
+          <w:rFonts w:eastAsiaTheme="minorEastAsia"/>
+        </w:rPr>
+        <w:t>Livia</w:t>
+      </w:r>
+      <w:proofErr w:type="spellEnd"/>
+      <w:r>
+        <w:rPr>
+          <w:rFonts w:eastAsiaTheme="minorEastAsia"/>
+        </w:rPr>
+        <w:t xml:space="preserve"> </w:t>
+      </w:r>
+      <w:proofErr w:type="spellStart"/>
+      <w:r>
+        <w:rPr>
+          <w:rFonts w:eastAsiaTheme="minorEastAsia"/>
+        </w:rPr>
+        <w:t>Origlia</w:t>
+      </w:r>
+      <w:proofErr w:type="spellEnd"/>
+      <w:r>
+        <w:rPr>
+          <w:rFonts w:eastAsiaTheme="minorEastAsia"/>
+        </w:rPr>
+        <w:t>},</w:t>
+      </w:r>
+    </w:p>
+    <w:p>
+      <w:pPr>
+        <w:pStyle w:val="NoSpacing"/>
+        <w:jc w:val="both"/>
+        <w:rPr>
+          <w:rFonts w:eastAsiaTheme="minorEastAsia"/>
+        </w:rPr>
+      </w:pPr>
+      <w:r>
+        <w:rPr>
+          <w:rFonts w:eastAsiaTheme="minorEastAsia"/>
+        </w:rPr>
+        <w:t>Journal = {</w:t>
+      </w:r>
+      <w:r>
+        <w:rPr>
+          <w:rFonts w:eastAsiaTheme="minorEastAsia"/>
+        </w:rPr>
+        <w:t>Synopses of E-ELT Phase A and Instrument Concept Studies</w:t>
+      </w:r>
+      <w:r>
+        <w:rPr>
+          <w:rFonts w:eastAsiaTheme="minorEastAsia"/>
+        </w:rPr>
+        <w:t>},</w:t>
+      </w:r>
+    </w:p>
+    <w:p>
+      <w:pPr>
+        <w:pStyle w:val="NoSpacing"/>
+        <w:jc w:val="both"/>
+        <w:rPr>
+          <w:rFonts w:eastAsiaTheme="minorEastAsia"/>
+        </w:rPr>
+      </w:pPr>
+      <w:r>
+        <w:rPr>
+          <w:rFonts w:eastAsiaTheme="minorEastAsia"/>
+        </w:rPr>
+        <w:t>Pages = {1-2},</w:t>
+      </w:r>
+    </w:p>
+    <w:p>
+      <w:pPr>
+        <w:pStyle w:val="NoSpacing"/>
+        <w:jc w:val="both"/>
+        <w:rPr>
+          <w:rFonts w:eastAsiaTheme="minorEastAsia"/>
+        </w:rPr>
+      </w:pPr>
+      <w:proofErr w:type="spellStart"/>
+      <w:r>
+        <w:rPr>
+          <w:rFonts w:eastAsiaTheme="minorEastAsia"/>
+        </w:rPr>
+        <w:t>Numpages</w:t>
+      </w:r>
+      <w:proofErr w:type="spellEnd"/>
+      <w:r>
+        <w:rPr>
+          <w:rFonts w:eastAsiaTheme="minorEastAsia"/>
+        </w:rPr>
+        <w:t xml:space="preserve"> = {2},</w:t>
+      </w:r>
+    </w:p>
+    <w:p>
+      <w:pPr>
+        <w:pStyle w:val="NoSpacing"/>
+        <w:jc w:val="both"/>
+        <w:rPr>
+          <w:rFonts w:eastAsiaTheme="minorEastAsia"/>
+        </w:rPr>
+      </w:pPr>
+      <w:r>
+        <w:rPr>
+          <w:rFonts w:eastAsiaTheme="minorEastAsia"/>
+        </w:rPr>
+        <w:t>Year = {2010</w:t>
+      </w:r>
+      <w:r>
+        <w:rPr>
+          <w:rFonts w:eastAsiaTheme="minorEastAsia"/>
+        </w:rPr>
+        <w:t>},</w:t>
+      </w:r>
+    </w:p>
+    <w:p>
+      <w:pPr>
+        <w:pStyle w:val="NoSpacing"/>
+        <w:jc w:val="both"/>
+        <w:rPr>
+          <w:rFonts w:eastAsiaTheme="minorEastAsia"/>
+        </w:rPr>
+      </w:pPr>
+      <w:r>
+        <w:rPr>
+          <w:rFonts w:eastAsiaTheme="minorEastAsia"/>
+        </w:rPr>
+        <w:t>Month = {</w:t>
+      </w:r>
+      <w:r>
+        <w:rPr>
+          <w:rFonts w:eastAsiaTheme="minorEastAsia"/>
+        </w:rPr>
+        <w:t>June</w:t>
+      </w:r>
+      <w:r>
+        <w:rPr>
+          <w:rFonts w:eastAsiaTheme="minorEastAsia"/>
+        </w:rPr>
+        <w:t>},</w:t>
+      </w:r>
+    </w:p>
+    <w:p>
+      <w:pPr>
+        <w:pStyle w:val="NoSpacing"/>
+        <w:jc w:val="both"/>
+        <w:rPr>
+          <w:rFonts w:eastAsiaTheme="minorEastAsia"/>
+        </w:rPr>
+      </w:pPr>
+      <w:proofErr w:type="spellStart"/>
+      <w:proofErr w:type="gramStart"/>
+      <w:r>
+        <w:rPr>
+          <w:rFonts w:eastAsiaTheme="minorEastAsia"/>
+        </w:rPr>
+        <w:t>url</w:t>
+      </w:r>
+      <w:proofErr w:type="spellEnd"/>
+      <w:proofErr w:type="gramEnd"/>
+      <w:r>
+        <w:rPr>
+          <w:rFonts w:eastAsiaTheme="minorEastAsia"/>
+        </w:rPr>
+        <w:t xml:space="preserve"> = { http://www.astro.caltech.edu/~george/ay21/eaa/eaa-lyaforest.pdf},</w:t>
+      </w:r>
+    </w:p>
+    <w:p>
+      <w:pPr>
+        <w:pStyle w:val="NoSpacing"/>
+        <w:jc w:val="both"/>
+        <w:rPr>
+          <w:rFonts w:eastAsiaTheme="minorEastAsia"/>
+        </w:rPr>
+      </w:pPr>
+      <w:r>
+        <w:rPr>
+          <w:rFonts w:eastAsiaTheme="minorEastAsia"/>
+        </w:rPr>
+        <w:t>Publisher = {ESO</w:t>
+      </w:r>
+      <w:r>
+        <w:rPr>
+          <w:rFonts w:eastAsiaTheme="minorEastAsia"/>
+        </w:rPr>
+        <w:t>}</w:t>
+      </w:r>
+    </w:p>
+    <w:p>
+      <w:pPr>
+        <w:pStyle w:val="NoSpacing"/>
+        <w:jc w:val="both"/>
+        <w:rPr>
+          <w:rFonts w:eastAsiaTheme="minorEastAsia"/>
+        </w:rPr>
+      </w:pPr>
+      <w:r>
+        <w:rPr>
+          <w:rFonts w:eastAsiaTheme="minorEastAsia"/>
+        </w:rPr>
+        <w:t>}</w:t>
+      </w:r>
+    </w:p>
+    <w:p>
+      <w:pPr>
+        <w:pStyle w:val="NoSpacing"/>
+        <w:jc w:val="both"/>
+        <w:rPr>
+          <w:rFonts w:eastAsiaTheme="minorEastAsia"/>
+        </w:rPr>
+      </w:pPr>
+    </w:p>
+    <w:p>
+      <w:pPr>
+        <w:pStyle w:val="NoSpacing"/>
+        <w:jc w:val="both"/>
+        <w:rPr>
+          <w:rFonts w:eastAsiaTheme="minorEastAsia"/>
+        </w:rPr>
+      </w:pPr>
+      <w:proofErr w:type="gramStart"/>
+      <w:r>
+        <w:rPr>
+          <w:rFonts w:eastAsiaTheme="minorEastAsia"/>
+        </w:rPr>
+        <w:t>@</w:t>
+      </w:r>
+      <w:proofErr w:type="spellStart"/>
+      <w:r>
+        <w:rPr>
+          <w:rFonts w:eastAsiaTheme="minorEastAsia"/>
+        </w:rPr>
+        <w:t>misc</w:t>
+      </w:r>
+      <w:proofErr w:type="spellEnd"/>
+      <w:r>
+        <w:rPr>
+          <w:rFonts w:eastAsiaTheme="minorEastAsia"/>
+        </w:rPr>
+        <w:t>{</w:t>
+      </w:r>
+      <w:proofErr w:type="gramEnd"/>
+      <w:r>
+        <w:rPr>
+          <w:rFonts w:eastAsiaTheme="minorEastAsia"/>
+        </w:rPr>
+        <w:t>HARMONI</w:t>
+      </w:r>
+      <w:r>
+        <w:rPr>
+          <w:rFonts w:eastAsiaTheme="minorEastAsia"/>
+        </w:rPr>
+        <w:t>,</w:t>
+      </w:r>
+    </w:p>
+    <w:p>
+      <w:pPr>
+        <w:pStyle w:val="NoSpacing"/>
+        <w:jc w:val="both"/>
+        <w:rPr>
+          <w:rFonts w:eastAsiaTheme="minorEastAsia"/>
+        </w:rPr>
+      </w:pPr>
+      <w:r>
+        <w:rPr>
+          <w:rFonts w:eastAsiaTheme="minorEastAsia"/>
+        </w:rPr>
+        <w:t>Author = {</w:t>
+      </w:r>
+      <w:proofErr w:type="gramStart"/>
+      <w:r>
+        <w:rPr>
+          <w:rFonts w:eastAsiaTheme="minorEastAsia"/>
+        </w:rPr>
+        <w:t>The</w:t>
+      </w:r>
+      <w:proofErr w:type="gramEnd"/>
+      <w:r>
+        <w:rPr>
+          <w:rFonts w:eastAsiaTheme="minorEastAsia"/>
+        </w:rPr>
+        <w:t xml:space="preserve"> University of Oxford</w:t>
+      </w:r>
+      <w:r>
+        <w:rPr>
+          <w:rFonts w:eastAsiaTheme="minorEastAsia"/>
+        </w:rPr>
+        <w:t>},</w:t>
+      </w:r>
+    </w:p>
+    <w:p>
+      <w:pPr>
+        <w:pStyle w:val="NoSpacing"/>
+        <w:jc w:val="both"/>
+        <w:rPr>
+          <w:rFonts w:eastAsiaTheme="minorEastAsia"/>
+        </w:rPr>
+      </w:pPr>
+      <w:r>
+        <w:rPr>
+          <w:rFonts w:eastAsiaTheme="minorEastAsia"/>
+        </w:rPr>
+        <w:t>Title = {{HARMONI</w:t>
+      </w:r>
+      <w:r>
+        <w:rPr>
+          <w:rFonts w:eastAsiaTheme="minorEastAsia"/>
+        </w:rPr>
+        <w:t>}},</w:t>
+      </w:r>
+    </w:p>
+    <w:p>
+      <w:pPr>
+        <w:pStyle w:val="NoSpacing"/>
+        <w:jc w:val="both"/>
+        <w:rPr>
+          <w:rFonts w:eastAsiaTheme="minorEastAsia"/>
+        </w:rPr>
+      </w:pPr>
+      <w:r>
+        <w:rPr>
+          <w:rFonts w:eastAsiaTheme="minorEastAsia"/>
+        </w:rPr>
+        <w:t>Howpublished=“\</w:t>
+      </w:r>
+      <w:proofErr w:type="gramStart"/>
+      <w:r>
+        <w:rPr>
+          <w:rFonts w:eastAsiaTheme="minorEastAsia"/>
+        </w:rPr>
+        <w:t>url{</w:t>
+      </w:r>
+      <w:proofErr w:type="gramEnd"/>
+      <w:r>
+        <w:rPr>
+          <w:rFonts w:eastAsiaTheme="minorEastAsia"/>
+        </w:rPr>
+        <w:t>http://www2.physics.ox.ac.uk/research/optical-infrared-instrumentation/harmoni</w:t>
+      </w:r>
+      <w:r>
+        <w:rPr>
+          <w:rFonts w:eastAsiaTheme="minorEastAsia"/>
+        </w:rPr>
+        <w:t>/}”,</w:t>
+      </w:r>
+    </w:p>
+    <w:p>
+      <w:pPr>
+        <w:pStyle w:val="NoSpacing"/>
+        <w:jc w:val="both"/>
+        <w:rPr>
+          <w:rFonts w:eastAsiaTheme="minorEastAsia"/>
+        </w:rPr>
+      </w:pPr>
+      <w:r>
+        <w:rPr>
+          <w:rFonts w:eastAsiaTheme="minorEastAsia"/>
+        </w:rPr>
+        <w:t>Year = {2012</w:t>
+      </w:r>
+      <w:r>
+        <w:rPr>
+          <w:rFonts w:eastAsiaTheme="minorEastAsia"/>
+        </w:rPr>
+        <w:t>},</w:t>
+      </w:r>
+    </w:p>
+    <w:p>
+      <w:pPr>
+        <w:pStyle w:val="NoSpacing"/>
+        <w:jc w:val="both"/>
+        <w:rPr>
+          <w:rFonts w:eastAsiaTheme="minorEastAsia"/>
+        </w:rPr>
+      </w:pPr>
+      <w:r>
+        <w:rPr>
+          <w:rFonts w:eastAsiaTheme="minorEastAsia"/>
+        </w:rPr>
+        <w:t>}</w:t>
+      </w:r>
+    </w:p>
+    <w:p>
+      <w:pPr>
+        <w:pStyle w:val="NoSpacing"/>
+        <w:jc w:val="both"/>
+        <w:rPr>
+          <w:rFonts w:eastAsiaTheme="minorEastAsia"/>
+        </w:rPr>
+      </w:pPr>
+    </w:p>
+    <w:p>
+      <w:pPr>
+        <w:pStyle w:val="NoSpacing"/>
+        <w:jc w:val="both"/>
+        <w:rPr>
+          <w:rFonts w:eastAsiaTheme="minorEastAsia"/>
+        </w:rPr>
+      </w:pPr>
+      <w:proofErr w:type="gramStart"/>
+      <w:r>
+        <w:rPr>
+          <w:rFonts w:eastAsiaTheme="minorEastAsia"/>
+        </w:rPr>
+        <w:t>@article{</w:t>
+      </w:r>
+      <w:proofErr w:type="spellStart"/>
+      <w:proofErr w:type="gramEnd"/>
+      <w:r>
+        <w:rPr>
+          <w:rFonts w:eastAsiaTheme="minorEastAsia"/>
+        </w:rPr>
+        <w:t>SpatialRes</w:t>
+      </w:r>
+      <w:proofErr w:type="spellEnd"/>
+      <w:r>
+        <w:rPr>
+          <w:rFonts w:eastAsiaTheme="minorEastAsia"/>
+        </w:rPr>
+        <w:t>,</w:t>
+      </w:r>
+    </w:p>
+    <w:p>
+      <w:pPr>
+        <w:pStyle w:val="NoSpacing"/>
+        <w:jc w:val="both"/>
+        <w:rPr>
+          <w:rFonts w:eastAsiaTheme="minorEastAsia"/>
+        </w:rPr>
+      </w:pPr>
+      <w:r>
+        <w:rPr>
+          <w:rFonts w:eastAsiaTheme="minorEastAsia"/>
+        </w:rPr>
+        <w:t xml:space="preserve">Title = </w:t>
+      </w:r>
+      <w:proofErr w:type="gramStart"/>
+      <w:r>
+        <w:rPr>
+          <w:rFonts w:eastAsiaTheme="minorEastAsia"/>
+        </w:rPr>
+        <w:t>{</w:t>
+      </w:r>
+      <w:r>
+        <w:t xml:space="preserve"> </w:t>
+      </w:r>
+      <w:r>
+        <w:rPr>
+          <w:rFonts w:eastAsiaTheme="minorEastAsia"/>
+        </w:rPr>
+        <w:t>PHYSICAL</w:t>
+      </w:r>
+      <w:proofErr w:type="gramEnd"/>
+      <w:r>
+        <w:rPr>
+          <w:rFonts w:eastAsiaTheme="minorEastAsia"/>
+        </w:rPr>
+        <w:t xml:space="preserve"> PROPERTIES OF SPECTROSCOPICALLY-CONFIRMED GALAXIES AT Z &amp; 6</w:t>
+      </w:r>
+      <w:r>
+        <w:rPr>
+          <w:rFonts w:eastAsiaTheme="minorEastAsia"/>
+        </w:rPr>
+        <w:t>},</w:t>
+      </w:r>
+    </w:p>
+    <w:p>
+      <w:pPr>
+        <w:pStyle w:val="NoSpacing"/>
+        <w:jc w:val="both"/>
+        <w:rPr>
+          <w:rFonts w:eastAsiaTheme="minorEastAsia"/>
+        </w:rPr>
+      </w:pPr>
+      <w:r>
+        <w:rPr>
+          <w:rFonts w:eastAsiaTheme="minorEastAsia"/>
+        </w:rPr>
+        <w:t>Author = {</w:t>
+      </w:r>
+      <w:proofErr w:type="spellStart"/>
+      <w:r>
+        <w:rPr>
+          <w:rFonts w:eastAsiaTheme="minorEastAsia"/>
+        </w:rPr>
+        <w:t>Linhua</w:t>
+      </w:r>
+      <w:proofErr w:type="spellEnd"/>
+      <w:r>
+        <w:rPr>
+          <w:rFonts w:eastAsiaTheme="minorEastAsia"/>
+        </w:rPr>
+        <w:t xml:space="preserve"> Jiang</w:t>
+      </w:r>
+      <w:r>
+        <w:rPr>
+          <w:rFonts w:eastAsiaTheme="minorEastAsia"/>
+        </w:rPr>
+        <w:t>},</w:t>
+      </w:r>
+    </w:p>
+    <w:p>
+      <w:pPr>
+        <w:pStyle w:val="NoSpacing"/>
+        <w:jc w:val="both"/>
+        <w:rPr>
+          <w:rFonts w:eastAsiaTheme="minorEastAsia"/>
+        </w:rPr>
+      </w:pPr>
+      <w:r>
+        <w:rPr>
+          <w:rFonts w:eastAsiaTheme="minorEastAsia"/>
+        </w:rPr>
+        <w:t>Journal = {</w:t>
+      </w:r>
+      <w:proofErr w:type="spellStart"/>
       <w:r>
         <w:rPr>
           <w:rFonts w:eastAsiaTheme="minorEastAsia"/>
@@ -6881,14 +9251,214 @@
         <w:rPr>
           <w:rFonts w:eastAsiaTheme="minorEastAsia"/>
         </w:rPr>
-        <w:t xml:space="preserve"> of Planetary Science &gt; Lyman Alpha</w:t>
-      </w:r>
-      <w:r>
-        <w:rPr>
-          <w:rFonts w:eastAsiaTheme="minorEastAsia"/>
-        </w:rPr>
+        <w:t xml:space="preserve"> of Astronomy and Astrophysics},</w:t>
+      </w:r>
+    </w:p>
+    <w:p>
+      <w:pPr>
+        <w:pStyle w:val="NoSpacing"/>
+        <w:jc w:val="both"/>
+        <w:rPr>
+          <w:rFonts w:eastAsiaTheme="minorEastAsia"/>
+        </w:rPr>
+      </w:pPr>
+      <w:r>
+        <w:rPr>
+          <w:rFonts w:eastAsiaTheme="minorEastAsia"/>
+        </w:rPr>
+        <w:t>Pages = {2</w:t>
+      </w:r>
+      <w:r>
+        <w:rPr>
+          <w:rFonts w:eastAsiaTheme="minorEastAsia"/>
+        </w:rPr>
+        <w:t>},</w:t>
+      </w:r>
+    </w:p>
+    <w:p>
+      <w:pPr>
+        <w:pStyle w:val="NoSpacing"/>
+        <w:jc w:val="both"/>
+        <w:rPr>
+          <w:rFonts w:eastAsiaTheme="minorEastAsia"/>
+        </w:rPr>
+      </w:pPr>
+      <w:proofErr w:type="spellStart"/>
+      <w:r>
+        <w:rPr>
+          <w:rFonts w:eastAsiaTheme="minorEastAsia"/>
+        </w:rPr>
+        <w:t>Numpages</w:t>
+      </w:r>
+      <w:proofErr w:type="spellEnd"/>
+      <w:r>
+        <w:rPr>
+          <w:rFonts w:eastAsiaTheme="minorEastAsia"/>
+        </w:rPr>
+        <w:t xml:space="preserve"> = {2},</w:t>
+      </w:r>
+    </w:p>
+    <w:p>
+      <w:pPr>
+        <w:pStyle w:val="NoSpacing"/>
+        <w:jc w:val="both"/>
+        <w:rPr>
+          <w:rFonts w:eastAsiaTheme="minorEastAsia"/>
+        </w:rPr>
+      </w:pPr>
+      <w:r>
+        <w:rPr>
+          <w:rFonts w:eastAsiaTheme="minorEastAsia"/>
+        </w:rPr>
+        <w:t>Year = {2013</w:t>
+      </w:r>
+      <w:r>
+        <w:rPr>
+          <w:rFonts w:eastAsiaTheme="minorEastAsia"/>
+        </w:rPr>
+        <w:t>},</w:t>
+      </w:r>
+    </w:p>
+    <w:p>
+      <w:pPr>
+        <w:pStyle w:val="NoSpacing"/>
+        <w:jc w:val="both"/>
+        <w:rPr>
+          <w:rFonts w:eastAsiaTheme="minorEastAsia"/>
+        </w:rPr>
+      </w:pPr>
+      <w:r>
+        <w:rPr>
+          <w:rFonts w:eastAsiaTheme="minorEastAsia"/>
+        </w:rPr>
+        <w:t>Month = {</w:t>
+      </w:r>
+      <w:r>
+        <w:rPr>
+          <w:rFonts w:eastAsiaTheme="minorEastAsia"/>
+        </w:rPr>
+        <w:t>March</w:t>
+      </w:r>
+      <w:r>
+        <w:rPr>
+          <w:rFonts w:eastAsiaTheme="minorEastAsia"/>
+        </w:rPr>
+        <w:t>},</w:t>
+      </w:r>
+    </w:p>
+    <w:p>
+      <w:pPr>
+        <w:pStyle w:val="NoSpacing"/>
+        <w:jc w:val="both"/>
+        <w:rPr>
+          <w:rFonts w:eastAsiaTheme="minorEastAsia"/>
+        </w:rPr>
+      </w:pPr>
+      <w:proofErr w:type="spellStart"/>
+      <w:proofErr w:type="gramStart"/>
+      <w:r>
+        <w:rPr>
+          <w:rFonts w:eastAsiaTheme="minorEastAsia"/>
+        </w:rPr>
+        <w:t>url</w:t>
+      </w:r>
+      <w:proofErr w:type="spellEnd"/>
+      <w:proofErr w:type="gramEnd"/>
+      <w:r>
+        <w:rPr>
+          <w:rFonts w:eastAsiaTheme="minorEastAsia"/>
+        </w:rPr>
+        <w:t xml:space="preserve"> = {</w:t>
+      </w:r>
+      <w:r>
         <w:t xml:space="preserve"> </w:t>
       </w:r>
+      <w:r>
+        <w:rPr>
+          <w:rFonts w:eastAsiaTheme="minorEastAsia"/>
+        </w:rPr>
+        <w:t>http://arxiv.org/abs/1303.0027</w:t>
+      </w:r>
+      <w:r>
+        <w:rPr>
+          <w:rFonts w:eastAsiaTheme="minorEastAsia"/>
+        </w:rPr>
+        <w:t xml:space="preserve"> },</w:t>
+      </w:r>
+    </w:p>
+    <w:p>
+      <w:pPr>
+        <w:pStyle w:val="NoSpacing"/>
+        <w:jc w:val="both"/>
+        <w:rPr>
+          <w:rFonts w:eastAsiaTheme="minorEastAsia"/>
+        </w:rPr>
+      </w:pPr>
+      <w:r>
+        <w:rPr>
+          <w:rFonts w:eastAsiaTheme="minorEastAsia"/>
+        </w:rPr>
+        <w:t>Publisher = {Cornell University</w:t>
+      </w:r>
+      <w:r>
+        <w:rPr>
+          <w:rFonts w:eastAsiaTheme="minorEastAsia"/>
+        </w:rPr>
+        <w:t>}</w:t>
+      </w:r>
+    </w:p>
+    <w:p>
+      <w:pPr>
+        <w:pStyle w:val="NoSpacing"/>
+        <w:jc w:val="both"/>
+        <w:rPr>
+          <w:rFonts w:eastAsiaTheme="minorEastAsia"/>
+        </w:rPr>
+      </w:pPr>
+      <w:r>
+        <w:rPr>
+          <w:rFonts w:eastAsiaTheme="minorEastAsia"/>
+        </w:rPr>
+        <w:t>}</w:t>
+      </w:r>
+    </w:p>
+    <w:p>
+      <w:pPr>
+        <w:pStyle w:val="NoSpacing"/>
+        <w:jc w:val="both"/>
+        <w:rPr>
+          <w:rFonts w:eastAsiaTheme="minorEastAsia"/>
+        </w:rPr>
+      </w:pPr>
+    </w:p>
+    <w:p>
+      <w:pPr>
+        <w:pStyle w:val="NoSpacing"/>
+        <w:jc w:val="both"/>
+        <w:rPr>
+          <w:rFonts w:eastAsiaTheme="minorEastAsia"/>
+        </w:rPr>
+      </w:pPr>
+      <w:r>
+        <w:rPr>
+          <w:rFonts w:eastAsiaTheme="minorEastAsia"/>
+        </w:rPr>
+        <w:t xml:space="preserve">[2] Earth and Environmental Science &gt; </w:t>
+      </w:r>
+      <w:proofErr w:type="spellStart"/>
+      <w:r>
+        <w:rPr>
+          <w:rFonts w:eastAsiaTheme="minorEastAsia"/>
+        </w:rPr>
+        <w:t>Encyclopedia</w:t>
+      </w:r>
+      <w:proofErr w:type="spellEnd"/>
+      <w:r>
+        <w:rPr>
+          <w:rFonts w:eastAsiaTheme="minorEastAsia"/>
+        </w:rPr>
+        <w:t xml:space="preserve"> of Planetary Science &gt; Lyman Alpha </w:t>
+      </w:r>
     </w:p>
     <w:p>
       <w:pPr>
@@ -6916,1092 +9486,2280 @@
         <w:rPr>
           <w:rFonts w:eastAsiaTheme="minorEastAsia"/>
         </w:rPr>
+        <w:t xml:space="preserve"> http://www.springerreference.com/docs/html/chapterdbid/30747.html</w:t>
+      </w:r>
+    </w:p>
+    <w:p>
+      <w:pPr>
+        <w:pStyle w:val="NoSpacing"/>
+        <w:jc w:val="both"/>
+        <w:rPr>
+          <w:rFonts w:eastAsiaTheme="minorEastAsia"/>
+        </w:rPr>
+      </w:pPr>
+      <w:proofErr w:type="gramStart"/>
+      <w:r>
+        <w:rPr>
+          <w:rFonts w:eastAsiaTheme="minorEastAsia"/>
+        </w:rPr>
+        <w:t>@</w:t>
+      </w:r>
+      <w:proofErr w:type="spellStart"/>
+      <w:r>
+        <w:rPr>
+          <w:rFonts w:eastAsiaTheme="minorEastAsia"/>
+        </w:rPr>
+        <w:t>misc</w:t>
+      </w:r>
+      <w:proofErr w:type="spellEnd"/>
+      <w:r>
+        <w:rPr>
+          <w:rFonts w:eastAsiaTheme="minorEastAsia"/>
+        </w:rPr>
+        <w:t>{</w:t>
+      </w:r>
+      <w:proofErr w:type="spellStart"/>
+      <w:proofErr w:type="gramEnd"/>
+      <w:r>
+        <w:rPr>
+          <w:rFonts w:eastAsiaTheme="minorEastAsia"/>
+        </w:rPr>
+        <w:t>TransofAtomicH</w:t>
+      </w:r>
+      <w:proofErr w:type="spellEnd"/>
+      <w:r>
+        <w:rPr>
+          <w:rFonts w:eastAsiaTheme="minorEastAsia"/>
+        </w:rPr>
+        <w:t>,</w:t>
+      </w:r>
+    </w:p>
+    <w:p>
+      <w:pPr>
+        <w:pStyle w:val="NoSpacing"/>
+        <w:jc w:val="both"/>
+        <w:rPr>
+          <w:rFonts w:eastAsiaTheme="minorEastAsia"/>
+        </w:rPr>
+      </w:pPr>
+      <w:proofErr w:type="gramStart"/>
+      <w:r>
+        <w:rPr>
+          <w:rFonts w:eastAsiaTheme="minorEastAsia"/>
+        </w:rPr>
+        <w:t>author</w:t>
+      </w:r>
+      <w:proofErr w:type="gramEnd"/>
+      <w:r>
+        <w:rPr>
+          <w:rFonts w:eastAsiaTheme="minorEastAsia"/>
+        </w:rPr>
+        <w:t xml:space="preserve"> = { Alfred-Vidal </w:t>
+      </w:r>
+      <w:proofErr w:type="spellStart"/>
+      <w:r>
+        <w:rPr>
+          <w:rFonts w:eastAsiaTheme="minorEastAsia"/>
+        </w:rPr>
+        <w:t>Madjar</w:t>
+      </w:r>
+      <w:proofErr w:type="spellEnd"/>
+      <w:r>
+        <w:rPr>
+          <w:rFonts w:eastAsiaTheme="minorEastAsia"/>
+        </w:rPr>
+        <w:t xml:space="preserve"> },</w:t>
+      </w:r>
+    </w:p>
+    <w:p>
+      <w:pPr>
+        <w:pStyle w:val="NoSpacing"/>
+        <w:jc w:val="both"/>
+        <w:rPr>
+          <w:rFonts w:eastAsiaTheme="minorEastAsia"/>
+        </w:rPr>
+      </w:pPr>
+      <w:proofErr w:type="gramStart"/>
+      <w:r>
+        <w:rPr>
+          <w:rFonts w:eastAsiaTheme="minorEastAsia"/>
+        </w:rPr>
+        <w:t>title</w:t>
+      </w:r>
+      <w:proofErr w:type="gramEnd"/>
+      <w:r>
+        <w:rPr>
+          <w:rFonts w:eastAsiaTheme="minorEastAsia"/>
+        </w:rPr>
+        <w:t xml:space="preserve"> = {{Lyman Alpha}},</w:t>
+      </w:r>
+    </w:p>
+    <w:p>
+      <w:pPr>
+        <w:pStyle w:val="NoSpacing"/>
+        <w:jc w:val="both"/>
+        <w:rPr>
+          <w:rFonts w:eastAsiaTheme="minorEastAsia"/>
+        </w:rPr>
+      </w:pPr>
+      <w:proofErr w:type="spellStart"/>
+      <w:proofErr w:type="gramStart"/>
+      <w:r>
+        <w:rPr>
+          <w:rFonts w:eastAsiaTheme="minorEastAsia"/>
+        </w:rPr>
+        <w:t>howpublished</w:t>
+      </w:r>
+      <w:proofErr w:type="spellEnd"/>
+      <w:proofErr w:type="gramEnd"/>
+      <w:r>
+        <w:rPr>
+          <w:rFonts w:eastAsiaTheme="minorEastAsia"/>
+        </w:rPr>
+        <w:t xml:space="preserve"> = "\url{http://www.springerreference.com/docs/html/chapterdbid/30747.html}",</w:t>
+      </w:r>
+    </w:p>
+    <w:p>
+      <w:pPr>
+        <w:pStyle w:val="NoSpacing"/>
+        <w:jc w:val="both"/>
+        <w:rPr>
+          <w:rFonts w:eastAsiaTheme="minorEastAsia"/>
+        </w:rPr>
+      </w:pPr>
+      <w:proofErr w:type="gramStart"/>
+      <w:r>
+        <w:rPr>
+          <w:rFonts w:eastAsiaTheme="minorEastAsia"/>
+        </w:rPr>
+        <w:t>year</w:t>
+      </w:r>
+      <w:proofErr w:type="gramEnd"/>
+      <w:r>
+        <w:rPr>
+          <w:rFonts w:eastAsiaTheme="minorEastAsia"/>
+        </w:rPr>
+        <w:t xml:space="preserve"> = {2013},</w:t>
+      </w:r>
+    </w:p>
+    <w:p>
+      <w:pPr>
+        <w:pStyle w:val="NoSpacing"/>
+        <w:jc w:val="both"/>
+        <w:rPr>
+          <w:rFonts w:eastAsiaTheme="minorEastAsia"/>
+        </w:rPr>
+      </w:pPr>
+      <w:r>
+        <w:rPr>
+          <w:rFonts w:eastAsiaTheme="minorEastAsia"/>
+        </w:rPr>
+        <w:t>}</w:t>
+      </w:r>
+    </w:p>
+    <w:p>
+      <w:pPr>
+        <w:pStyle w:val="NoSpacing"/>
+        <w:jc w:val="both"/>
+        <w:rPr>
+          <w:rFonts w:eastAsiaTheme="minorEastAsia"/>
+        </w:rPr>
+      </w:pPr>
+    </w:p>
+    <w:p>
+      <w:pPr>
+        <w:pStyle w:val="NoSpacing"/>
+        <w:jc w:val="both"/>
+        <w:rPr>
+          <w:rFonts w:eastAsiaTheme="minorEastAsia"/>
+        </w:rPr>
+      </w:pPr>
+      <w:r>
+        <w:rPr>
+          <w:rFonts w:eastAsiaTheme="minorEastAsia"/>
+        </w:rPr>
+        <w:t>[4] http://www.asterism.org/tutorials/tut29-1.htm</w:t>
+      </w:r>
+    </w:p>
+    <w:p>
+      <w:pPr>
+        <w:pStyle w:val="NoSpacing"/>
+        <w:jc w:val="both"/>
+        <w:rPr>
+          <w:rFonts w:eastAsiaTheme="minorEastAsia"/>
+        </w:rPr>
+      </w:pPr>
+      <w:proofErr w:type="gramStart"/>
+      <w:r>
+        <w:rPr>
+          <w:rFonts w:eastAsiaTheme="minorEastAsia"/>
+        </w:rPr>
+        <w:t>@</w:t>
+      </w:r>
+      <w:proofErr w:type="spellStart"/>
+      <w:r>
+        <w:rPr>
+          <w:rFonts w:eastAsiaTheme="minorEastAsia"/>
+        </w:rPr>
+        <w:t>misc</w:t>
+      </w:r>
+      <w:proofErr w:type="spellEnd"/>
+      <w:r>
+        <w:rPr>
+          <w:rFonts w:eastAsiaTheme="minorEastAsia"/>
+        </w:rPr>
+        <w:t>{</w:t>
+      </w:r>
+      <w:proofErr w:type="spellStart"/>
+      <w:proofErr w:type="gramEnd"/>
+      <w:r>
+        <w:rPr>
+          <w:rFonts w:eastAsiaTheme="minorEastAsia"/>
+        </w:rPr>
+        <w:t>RedshiftEquation</w:t>
+      </w:r>
+      <w:proofErr w:type="spellEnd"/>
+      <w:r>
+        <w:rPr>
+          <w:rFonts w:eastAsiaTheme="minorEastAsia"/>
+        </w:rPr>
+        <w:t>,</w:t>
+      </w:r>
+    </w:p>
+    <w:p>
+      <w:pPr>
+        <w:pStyle w:val="NoSpacing"/>
+        <w:jc w:val="both"/>
+        <w:rPr>
+          <w:rFonts w:eastAsiaTheme="minorEastAsia"/>
+        </w:rPr>
+      </w:pPr>
+      <w:proofErr w:type="gramStart"/>
+      <w:r>
+        <w:rPr>
+          <w:rFonts w:eastAsiaTheme="minorEastAsia"/>
+        </w:rPr>
+        <w:t>author</w:t>
+      </w:r>
+      <w:proofErr w:type="gramEnd"/>
+      <w:r>
+        <w:rPr>
+          <w:rFonts w:eastAsiaTheme="minorEastAsia"/>
+        </w:rPr>
+        <w:t xml:space="preserve"> = { Mike </w:t>
+      </w:r>
+      <w:proofErr w:type="spellStart"/>
+      <w:r>
+        <w:rPr>
+          <w:rFonts w:eastAsiaTheme="minorEastAsia"/>
+        </w:rPr>
+        <w:t>Luciuk</w:t>
+      </w:r>
+      <w:proofErr w:type="spellEnd"/>
+      <w:r>
+        <w:rPr>
+          <w:rFonts w:eastAsiaTheme="minorEastAsia"/>
+        </w:rPr>
+        <w:t>},</w:t>
+      </w:r>
+    </w:p>
+    <w:p>
+      <w:pPr>
+        <w:pStyle w:val="NoSpacing"/>
+        <w:jc w:val="both"/>
+        <w:rPr>
+          <w:rFonts w:eastAsiaTheme="minorEastAsia"/>
+        </w:rPr>
+      </w:pPr>
+      <w:proofErr w:type="gramStart"/>
+      <w:r>
+        <w:rPr>
+          <w:rFonts w:eastAsiaTheme="minorEastAsia"/>
+        </w:rPr>
+        <w:t>title</w:t>
+      </w:r>
+      <w:proofErr w:type="gramEnd"/>
+      <w:r>
+        <w:rPr>
+          <w:rFonts w:eastAsiaTheme="minorEastAsia"/>
+        </w:rPr>
+        <w:t xml:space="preserve"> = {{Astronomical Redshift}},</w:t>
+      </w:r>
+    </w:p>
+    <w:p>
+      <w:pPr>
+        <w:pStyle w:val="NoSpacing"/>
+        <w:jc w:val="both"/>
+        <w:rPr>
+          <w:rFonts w:eastAsiaTheme="minorEastAsia"/>
+        </w:rPr>
+      </w:pPr>
+      <w:proofErr w:type="spellStart"/>
+      <w:proofErr w:type="gramStart"/>
+      <w:r>
+        <w:rPr>
+          <w:rFonts w:eastAsiaTheme="minorEastAsia"/>
+        </w:rPr>
+        <w:lastRenderedPageBreak/>
+        <w:t>howpublished</w:t>
+      </w:r>
+      <w:proofErr w:type="spellEnd"/>
+      <w:proofErr w:type="gramEnd"/>
+      <w:r>
+        <w:rPr>
+          <w:rFonts w:eastAsiaTheme="minorEastAsia"/>
+        </w:rPr>
+        <w:t xml:space="preserve"> = "\</w:t>
+      </w:r>
+      <w:proofErr w:type="spellStart"/>
+      <w:r>
+        <w:rPr>
+          <w:rFonts w:eastAsiaTheme="minorEastAsia"/>
+        </w:rPr>
+        <w:t>url</w:t>
+      </w:r>
+      <w:proofErr w:type="spellEnd"/>
+      <w:r>
+        <w:rPr>
+          <w:rFonts w:eastAsiaTheme="minorEastAsia"/>
+        </w:rPr>
+        <w:t>{http://www.asterism.org/tutorials/tut29-1.htm}",</w:t>
+      </w:r>
+    </w:p>
+    <w:p>
+      <w:pPr>
+        <w:pStyle w:val="NoSpacing"/>
+        <w:jc w:val="both"/>
+        <w:rPr>
+          <w:rFonts w:eastAsiaTheme="minorEastAsia"/>
+        </w:rPr>
+      </w:pPr>
+      <w:proofErr w:type="gramStart"/>
+      <w:r>
+        <w:rPr>
+          <w:rFonts w:eastAsiaTheme="minorEastAsia"/>
+        </w:rPr>
+        <w:t>year</w:t>
+      </w:r>
+      <w:proofErr w:type="gramEnd"/>
+      <w:r>
+        <w:rPr>
+          <w:rFonts w:eastAsiaTheme="minorEastAsia"/>
+        </w:rPr>
+        <w:t xml:space="preserve"> = {2004},</w:t>
+      </w:r>
+    </w:p>
+    <w:p>
+      <w:pPr>
+        <w:pStyle w:val="NoSpacing"/>
+        <w:jc w:val="both"/>
+        <w:rPr>
+          <w:rFonts w:eastAsiaTheme="minorEastAsia"/>
+        </w:rPr>
+      </w:pPr>
+      <w:r>
+        <w:rPr>
+          <w:rFonts w:eastAsiaTheme="minorEastAsia"/>
+        </w:rPr>
+        <w:t>}</w:t>
+      </w:r>
+    </w:p>
+    <w:p>
+      <w:pPr>
+        <w:pStyle w:val="NoSpacing"/>
+        <w:jc w:val="both"/>
+        <w:rPr>
+          <w:rFonts w:eastAsiaTheme="minorEastAsia"/>
+        </w:rPr>
+      </w:pPr>
+    </w:p>
+    <w:p>
+      <w:pPr>
+        <w:pStyle w:val="NoSpacing"/>
+        <w:jc w:val="both"/>
+        <w:rPr>
+          <w:rFonts w:eastAsiaTheme="minorEastAsia"/>
+        </w:rPr>
+      </w:pPr>
+      <w:r>
+        <w:rPr>
+          <w:rFonts w:eastAsiaTheme="minorEastAsia"/>
+        </w:rPr>
+        <w:t>[6]http://www.vikdhillon.staff.shef.ac.uk/teaching/phy217/instruments/phy217_inst_basicspect.html</w:t>
+      </w:r>
+    </w:p>
+    <w:p>
+      <w:pPr>
+        <w:pStyle w:val="NoSpacing"/>
+        <w:jc w:val="both"/>
+        <w:rPr>
+          <w:rFonts w:eastAsiaTheme="minorEastAsia"/>
+        </w:rPr>
+      </w:pPr>
+      <w:proofErr w:type="gramStart"/>
+      <w:r>
+        <w:rPr>
+          <w:rFonts w:eastAsiaTheme="minorEastAsia"/>
+        </w:rPr>
+        <w:t>@</w:t>
+      </w:r>
+      <w:proofErr w:type="spellStart"/>
+      <w:r>
+        <w:rPr>
+          <w:rFonts w:eastAsiaTheme="minorEastAsia"/>
+        </w:rPr>
+        <w:t>misc</w:t>
+      </w:r>
+      <w:proofErr w:type="spellEnd"/>
+      <w:r>
+        <w:rPr>
+          <w:rFonts w:eastAsiaTheme="minorEastAsia"/>
+        </w:rPr>
+        <w:t>{</w:t>
+      </w:r>
+      <w:proofErr w:type="spellStart"/>
+      <w:proofErr w:type="gramEnd"/>
+      <w:r>
+        <w:rPr>
+          <w:rFonts w:eastAsiaTheme="minorEastAsia"/>
+        </w:rPr>
+        <w:t>SpectoG</w:t>
+      </w:r>
+      <w:proofErr w:type="spellEnd"/>
+      <w:r>
+        <w:rPr>
+          <w:rFonts w:eastAsiaTheme="minorEastAsia"/>
+        </w:rPr>
+        <w:t>,</w:t>
+      </w:r>
+    </w:p>
+    <w:p>
+      <w:pPr>
+        <w:pStyle w:val="NoSpacing"/>
+        <w:jc w:val="both"/>
+        <w:rPr>
+          <w:rFonts w:eastAsiaTheme="minorEastAsia"/>
+        </w:rPr>
+      </w:pPr>
+      <w:proofErr w:type="gramStart"/>
+      <w:r>
+        <w:rPr>
+          <w:rFonts w:eastAsiaTheme="minorEastAsia"/>
+        </w:rPr>
+        <w:t>author</w:t>
+      </w:r>
+      <w:proofErr w:type="gramEnd"/>
+      <w:r>
+        <w:rPr>
+          <w:rFonts w:eastAsiaTheme="minorEastAsia"/>
+        </w:rPr>
+        <w:t xml:space="preserve"> = {</w:t>
+      </w:r>
+      <w:proofErr w:type="spellStart"/>
+      <w:r>
+        <w:rPr>
+          <w:rFonts w:eastAsiaTheme="minorEastAsia"/>
+        </w:rPr>
+        <w:t>Vik</w:t>
+      </w:r>
+      <w:proofErr w:type="spellEnd"/>
+      <w:r>
+        <w:rPr>
+          <w:rFonts w:eastAsiaTheme="minorEastAsia"/>
+        </w:rPr>
         <w:t xml:space="preserve"> </w:t>
       </w:r>
-      <w:r>
-        <w:rPr>
-          <w:rFonts w:eastAsiaTheme="minorEastAsia"/>
-        </w:rPr>
-        <w:t>http://www.springerreference.com/docs/html/chapterdbid/30747.html</w:t>
-      </w:r>
-    </w:p>
-    <w:p>
-      <w:pPr>
-        <w:pStyle w:val="NoSpacing"/>
-        <w:jc w:val="both"/>
-        <w:rPr>
-          <w:rFonts w:eastAsiaTheme="minorEastAsia"/>
-        </w:rPr>
-      </w:pPr>
-    </w:p>
-    <w:p>
-      <w:pPr>
-        <w:pStyle w:val="NoSpacing"/>
-        <w:jc w:val="both"/>
-        <w:rPr>
-          <w:rFonts w:eastAsiaTheme="minorEastAsia"/>
-        </w:rPr>
-      </w:pPr>
-      <w:r>
-        <w:rPr>
-          <w:rFonts w:eastAsiaTheme="minorEastAsia"/>
-        </w:rPr>
-        <w:t>[3</w:t>
-      </w:r>
-      <w:r>
-        <w:rPr>
-          <w:rFonts w:eastAsiaTheme="minorEastAsia"/>
-        </w:rPr>
-        <w:t xml:space="preserve">] </w:t>
-      </w:r>
-      <w:r>
-        <w:rPr>
-          <w:rFonts w:eastAsiaTheme="minorEastAsia"/>
-        </w:rPr>
-        <w:t>Robert H. Becker </w:t>
-      </w:r>
-      <w:r>
-        <w:rPr>
-          <w:rFonts w:eastAsiaTheme="minorEastAsia"/>
-          <w:i/>
-          <w:iCs/>
-        </w:rPr>
-        <w:t>et al.</w:t>
-      </w:r>
-      <w:r>
-        <w:rPr>
-          <w:rFonts w:eastAsiaTheme="minorEastAsia"/>
-        </w:rPr>
-        <w:t> 2001 </w:t>
-      </w:r>
-      <w:r>
-        <w:rPr>
-          <w:rFonts w:eastAsiaTheme="minorEastAsia"/>
-          <w:i/>
-          <w:iCs/>
-        </w:rPr>
-        <w:t>The Astronomical Journal</w:t>
-      </w:r>
-      <w:r>
-        <w:rPr>
-          <w:rFonts w:eastAsiaTheme="minorEastAsia"/>
-        </w:rPr>
-        <w:t> </w:t>
-      </w:r>
-      <w:r>
-        <w:rPr>
-          <w:rFonts w:eastAsiaTheme="minorEastAsia"/>
-          <w:b/>
-          <w:bCs/>
-        </w:rPr>
-        <w:t>122</w:t>
-      </w:r>
-      <w:r>
-        <w:rPr>
-          <w:rFonts w:eastAsiaTheme="minorEastAsia"/>
-        </w:rPr>
-        <w:t> 2850 </w:t>
+      <w:proofErr w:type="spellStart"/>
+      <w:r>
+        <w:rPr>
+          <w:rFonts w:eastAsiaTheme="minorEastAsia"/>
+        </w:rPr>
+        <w:t>Dhillon</w:t>
+      </w:r>
+      <w:proofErr w:type="spellEnd"/>
+      <w:r>
+        <w:rPr>
+          <w:rFonts w:eastAsiaTheme="minorEastAsia"/>
+        </w:rPr>
+        <w:t>},</w:t>
+      </w:r>
+    </w:p>
+    <w:p>
+      <w:pPr>
+        <w:pStyle w:val="NoSpacing"/>
+        <w:jc w:val="both"/>
+        <w:rPr>
+          <w:rFonts w:eastAsiaTheme="minorEastAsia"/>
+        </w:rPr>
+      </w:pPr>
+      <w:proofErr w:type="gramStart"/>
+      <w:r>
+        <w:rPr>
+          <w:rFonts w:eastAsiaTheme="minorEastAsia"/>
+        </w:rPr>
+        <w:t>title</w:t>
+      </w:r>
+      <w:proofErr w:type="gramEnd"/>
+      <w:r>
+        <w:rPr>
+          <w:rFonts w:eastAsiaTheme="minorEastAsia"/>
+        </w:rPr>
+        <w:t xml:space="preserve"> = {{basic spectrograph design}},</w:t>
+      </w:r>
+    </w:p>
+    <w:p>
+      <w:pPr>
+        <w:pStyle w:val="NoSpacing"/>
+        <w:jc w:val="both"/>
+        <w:rPr>
+          <w:rFonts w:eastAsiaTheme="minorEastAsia"/>
+        </w:rPr>
+      </w:pPr>
+      <w:proofErr w:type="spellStart"/>
+      <w:proofErr w:type="gramStart"/>
+      <w:r>
+        <w:rPr>
+          <w:rFonts w:eastAsiaTheme="minorEastAsia"/>
+        </w:rPr>
+        <w:t>howpublished</w:t>
+      </w:r>
+      <w:proofErr w:type="spellEnd"/>
+      <w:proofErr w:type="gramEnd"/>
+      <w:r>
+        <w:rPr>
+          <w:rFonts w:eastAsiaTheme="minorEastAsia"/>
+        </w:rPr>
+        <w:t xml:space="preserve"> = "\url{http://www.vikdhillon.staff.shef.ac.uk/teaching/phy217/instruments/phy217_inst_basicspect.html}",</w:t>
+      </w:r>
+    </w:p>
+    <w:p>
+      <w:pPr>
+        <w:pStyle w:val="NoSpacing"/>
+        <w:jc w:val="both"/>
+        <w:rPr>
+          <w:rFonts w:eastAsiaTheme="minorEastAsia"/>
+        </w:rPr>
+      </w:pPr>
+      <w:proofErr w:type="gramStart"/>
+      <w:r>
+        <w:rPr>
+          <w:rFonts w:eastAsiaTheme="minorEastAsia"/>
+        </w:rPr>
+        <w:t>year</w:t>
+      </w:r>
+      <w:proofErr w:type="gramEnd"/>
+      <w:r>
+        <w:rPr>
+          <w:rFonts w:eastAsiaTheme="minorEastAsia"/>
+        </w:rPr>
+        <w:t xml:space="preserve"> = {2012},</w:t>
+      </w:r>
+    </w:p>
+    <w:p>
+      <w:pPr>
+        <w:pStyle w:val="NoSpacing"/>
+        <w:jc w:val="both"/>
+        <w:rPr>
+          <w:rFonts w:eastAsiaTheme="minorEastAsia"/>
+        </w:rPr>
+      </w:pPr>
+      <w:r>
+        <w:rPr>
+          <w:rFonts w:eastAsiaTheme="minorEastAsia"/>
+        </w:rPr>
+        <w:t>}</w:t>
+      </w:r>
+    </w:p>
+    <w:p>
+      <w:pPr>
+        <w:pStyle w:val="NoSpacing"/>
+        <w:jc w:val="both"/>
+        <w:rPr>
+          <w:rFonts w:eastAsiaTheme="minorEastAsia"/>
+        </w:rPr>
+      </w:pPr>
+    </w:p>
+    <w:p>
+      <w:pPr>
+        <w:pStyle w:val="NoSpacing"/>
+        <w:jc w:val="both"/>
+        <w:rPr>
+          <w:rFonts w:eastAsiaTheme="minorEastAsia"/>
+        </w:rPr>
+      </w:pPr>
+      <w:r>
+        <w:rPr>
+          <w:rFonts w:eastAsiaTheme="minorEastAsia"/>
+        </w:rPr>
+        <w:t xml:space="preserve">[8] </w:t>
+      </w:r>
+      <w:proofErr w:type="spellStart"/>
+      <w:r>
+        <w:rPr>
+          <w:rFonts w:eastAsiaTheme="minorEastAsia"/>
+        </w:rPr>
+        <w:t>JWSTPrimer</w:t>
+      </w:r>
+      <w:proofErr w:type="spellEnd"/>
+      <w:r>
+        <w:rPr>
+          <w:rFonts w:eastAsiaTheme="minorEastAsia"/>
+        </w:rPr>
+        <w:t xml:space="preserve"> Version 2.0 May 2009 http://www.stsci.edu/jwst/doc-archive/handbooks/JWST_Primer_v20.pdf Pages 18-22</w:t>
+      </w:r>
+    </w:p>
+    <w:p>
+      <w:pPr>
+        <w:pStyle w:val="NoSpacing"/>
+        <w:jc w:val="both"/>
+        <w:rPr>
+          <w:rFonts w:eastAsiaTheme="minorEastAsia"/>
+        </w:rPr>
+      </w:pPr>
+      <w:proofErr w:type="gramStart"/>
+      <w:r>
+        <w:rPr>
+          <w:rFonts w:eastAsiaTheme="minorEastAsia"/>
+        </w:rPr>
+        <w:t>@article{</w:t>
+      </w:r>
+      <w:proofErr w:type="spellStart"/>
+      <w:proofErr w:type="gramEnd"/>
+      <w:r>
+        <w:rPr>
+          <w:rFonts w:eastAsiaTheme="minorEastAsia"/>
+        </w:rPr>
+        <w:t>JWSTinformation</w:t>
+      </w:r>
+      <w:proofErr w:type="spellEnd"/>
+      <w:r>
+        <w:rPr>
+          <w:rFonts w:eastAsiaTheme="minorEastAsia"/>
+        </w:rPr>
+        <w:t>,</w:t>
+      </w:r>
+    </w:p>
+    <w:p>
+      <w:pPr>
+        <w:pStyle w:val="NoSpacing"/>
+        <w:jc w:val="both"/>
+        <w:rPr>
+          <w:rFonts w:eastAsiaTheme="minorEastAsia"/>
+        </w:rPr>
+      </w:pPr>
+      <w:proofErr w:type="gramStart"/>
+      <w:r>
+        <w:rPr>
+          <w:rFonts w:eastAsiaTheme="minorEastAsia"/>
+        </w:rPr>
+        <w:t>title</w:t>
+      </w:r>
+      <w:proofErr w:type="gramEnd"/>
+      <w:r>
+        <w:rPr>
+          <w:rFonts w:eastAsiaTheme="minorEastAsia"/>
+        </w:rPr>
+        <w:t xml:space="preserve"> = {JWST Primer, Version 2.0},</w:t>
+      </w:r>
+    </w:p>
+    <w:p>
+      <w:pPr>
+        <w:pStyle w:val="NoSpacing"/>
+        <w:jc w:val="both"/>
+        <w:rPr>
+          <w:rFonts w:eastAsiaTheme="minorEastAsia"/>
+        </w:rPr>
+      </w:pPr>
+      <w:proofErr w:type="gramStart"/>
+      <w:r>
+        <w:rPr>
+          <w:rFonts w:eastAsiaTheme="minorEastAsia"/>
+        </w:rPr>
+        <w:t>author</w:t>
+      </w:r>
+      <w:proofErr w:type="gramEnd"/>
+      <w:r>
+        <w:rPr>
+          <w:rFonts w:eastAsiaTheme="minorEastAsia"/>
+        </w:rPr>
+        <w:t xml:space="preserve"> = {</w:t>
+      </w:r>
+      <w:proofErr w:type="spellStart"/>
+      <w:r>
+        <w:rPr>
+          <w:rFonts w:eastAsiaTheme="minorEastAsia"/>
+        </w:rPr>
+        <w:t>Stiavelli</w:t>
+      </w:r>
+      <w:proofErr w:type="spellEnd"/>
+      <w:r>
+        <w:rPr>
+          <w:rFonts w:eastAsiaTheme="minorEastAsia"/>
+        </w:rPr>
+        <w:t>, M.},</w:t>
+      </w:r>
+    </w:p>
+    <w:p>
+      <w:pPr>
+        <w:pStyle w:val="NoSpacing"/>
+        <w:jc w:val="both"/>
+        <w:rPr>
+          <w:rFonts w:eastAsiaTheme="minorEastAsia"/>
+        </w:rPr>
+      </w:pPr>
+      <w:proofErr w:type="gramStart"/>
+      <w:r>
+        <w:rPr>
+          <w:rFonts w:eastAsiaTheme="minorEastAsia"/>
+        </w:rPr>
+        <w:t>pages</w:t>
+      </w:r>
+      <w:proofErr w:type="gramEnd"/>
+      <w:r>
+        <w:rPr>
+          <w:rFonts w:eastAsiaTheme="minorEastAsia"/>
+        </w:rPr>
+        <w:t xml:space="preserve"> = {18-22},</w:t>
+      </w:r>
+    </w:p>
+    <w:p>
+      <w:pPr>
+        <w:pStyle w:val="NoSpacing"/>
+        <w:jc w:val="both"/>
+        <w:rPr>
+          <w:rFonts w:eastAsiaTheme="minorEastAsia"/>
+        </w:rPr>
+      </w:pPr>
+      <w:proofErr w:type="spellStart"/>
+      <w:proofErr w:type="gramStart"/>
+      <w:r>
+        <w:rPr>
+          <w:rFonts w:eastAsiaTheme="minorEastAsia"/>
+        </w:rPr>
+        <w:t>numpages</w:t>
+      </w:r>
+      <w:proofErr w:type="spellEnd"/>
+      <w:proofErr w:type="gramEnd"/>
+      <w:r>
+        <w:rPr>
+          <w:rFonts w:eastAsiaTheme="minorEastAsia"/>
+        </w:rPr>
+        <w:t xml:space="preserve"> = {4},</w:t>
+      </w:r>
+    </w:p>
+    <w:p>
+      <w:pPr>
+        <w:pStyle w:val="NoSpacing"/>
+        <w:jc w:val="both"/>
+        <w:rPr>
+          <w:rFonts w:eastAsiaTheme="minorEastAsia"/>
+        </w:rPr>
+      </w:pPr>
+      <w:proofErr w:type="gramStart"/>
+      <w:r>
+        <w:rPr>
+          <w:rFonts w:eastAsiaTheme="minorEastAsia"/>
+        </w:rPr>
+        <w:t>year</w:t>
+      </w:r>
+      <w:proofErr w:type="gramEnd"/>
+      <w:r>
+        <w:rPr>
+          <w:rFonts w:eastAsiaTheme="minorEastAsia"/>
+        </w:rPr>
+        <w:t xml:space="preserve"> = {2009},</w:t>
+      </w:r>
+    </w:p>
+    <w:p>
+      <w:pPr>
+        <w:pStyle w:val="NoSpacing"/>
+        <w:jc w:val="both"/>
+        <w:rPr>
+          <w:rFonts w:eastAsiaTheme="minorEastAsia"/>
+        </w:rPr>
+      </w:pPr>
+      <w:proofErr w:type="gramStart"/>
+      <w:r>
+        <w:rPr>
+          <w:rFonts w:eastAsiaTheme="minorEastAsia"/>
+        </w:rPr>
+        <w:t>month</w:t>
+      </w:r>
+      <w:proofErr w:type="gramEnd"/>
+      <w:r>
+        <w:rPr>
+          <w:rFonts w:eastAsiaTheme="minorEastAsia"/>
+        </w:rPr>
+        <w:t xml:space="preserve"> = {May},</w:t>
+      </w:r>
+    </w:p>
+    <w:p>
+      <w:pPr>
+        <w:pStyle w:val="NoSpacing"/>
+        <w:jc w:val="both"/>
+        <w:rPr>
+          <w:rFonts w:eastAsiaTheme="minorEastAsia"/>
+        </w:rPr>
+      </w:pPr>
+      <w:proofErr w:type="spellStart"/>
+      <w:proofErr w:type="gramStart"/>
+      <w:r>
+        <w:rPr>
+          <w:rFonts w:eastAsiaTheme="minorEastAsia"/>
+        </w:rPr>
+        <w:t>url</w:t>
+      </w:r>
+      <w:proofErr w:type="spellEnd"/>
+      <w:proofErr w:type="gramEnd"/>
+      <w:r>
+        <w:rPr>
+          <w:rFonts w:eastAsiaTheme="minorEastAsia"/>
+        </w:rPr>
+        <w:t xml:space="preserve"> = {http://www.stsci.edu/jwst/doc-archive/handbooks/JWST_Primer_v20.pdf},</w:t>
+      </w:r>
+    </w:p>
+    <w:p>
+      <w:pPr>
+        <w:pStyle w:val="NoSpacing"/>
+        <w:jc w:val="both"/>
+        <w:rPr>
+          <w:rFonts w:eastAsiaTheme="minorEastAsia"/>
+        </w:rPr>
+      </w:pPr>
+      <w:proofErr w:type="gramStart"/>
+      <w:r>
+        <w:rPr>
+          <w:rFonts w:eastAsiaTheme="minorEastAsia"/>
+        </w:rPr>
+        <w:t>publisher</w:t>
+      </w:r>
+      <w:proofErr w:type="gramEnd"/>
+      <w:r>
+        <w:rPr>
+          <w:rFonts w:eastAsiaTheme="minorEastAsia"/>
+        </w:rPr>
+        <w:t xml:space="preserve"> = {Space Telescope Science Institute}</w:t>
+      </w:r>
+    </w:p>
+    <w:p>
+      <w:pPr>
+        <w:pStyle w:val="NoSpacing"/>
+        <w:jc w:val="both"/>
+        <w:rPr>
+          <w:rFonts w:eastAsiaTheme="minorEastAsia"/>
+        </w:rPr>
+      </w:pPr>
+      <w:r>
+        <w:rPr>
+          <w:rFonts w:eastAsiaTheme="minorEastAsia"/>
+        </w:rPr>
+        <w:t>}</w:t>
+      </w:r>
+    </w:p>
+    <w:p>
+      <w:pPr>
+        <w:pStyle w:val="NoSpacing"/>
+        <w:jc w:val="both"/>
+        <w:rPr>
+          <w:rFonts w:eastAsiaTheme="minorEastAsia"/>
+        </w:rPr>
+      </w:pPr>
+      <w:r>
+        <w:rPr>
+          <w:rFonts w:eastAsiaTheme="minorEastAsia"/>
+        </w:rPr>
+        <w:t>[10] http://star-www.dur.ac.uk/~jra/integral_field.html</w:t>
+      </w:r>
+    </w:p>
+    <w:p>
+      <w:pPr>
+        <w:pStyle w:val="NoSpacing"/>
+        <w:jc w:val="both"/>
+        <w:rPr>
+          <w:rFonts w:eastAsiaTheme="minorEastAsia"/>
+        </w:rPr>
+      </w:pPr>
+      <w:proofErr w:type="gramStart"/>
+      <w:r>
+        <w:rPr>
+          <w:rFonts w:eastAsiaTheme="minorEastAsia"/>
+        </w:rPr>
+        <w:t>@</w:t>
+      </w:r>
+      <w:proofErr w:type="spellStart"/>
+      <w:r>
+        <w:rPr>
+          <w:rFonts w:eastAsiaTheme="minorEastAsia"/>
+        </w:rPr>
+        <w:t>misc</w:t>
+      </w:r>
+      <w:proofErr w:type="spellEnd"/>
+      <w:r>
+        <w:rPr>
+          <w:rFonts w:eastAsiaTheme="minorEastAsia"/>
+        </w:rPr>
+        <w:t>{</w:t>
+      </w:r>
+      <w:proofErr w:type="spellStart"/>
+      <w:proofErr w:type="gramEnd"/>
+      <w:r>
+        <w:rPr>
+          <w:rFonts w:eastAsiaTheme="minorEastAsia"/>
+        </w:rPr>
+        <w:t>IntegralSpec</w:t>
+      </w:r>
+      <w:proofErr w:type="spellEnd"/>
+      <w:r>
+        <w:rPr>
+          <w:rFonts w:eastAsiaTheme="minorEastAsia"/>
+        </w:rPr>
+        <w:t>,</w:t>
+      </w:r>
+    </w:p>
+    <w:p>
+      <w:pPr>
+        <w:pStyle w:val="NoSpacing"/>
+        <w:jc w:val="both"/>
+        <w:rPr>
+          <w:rFonts w:eastAsiaTheme="minorEastAsia"/>
+        </w:rPr>
+      </w:pPr>
+      <w:proofErr w:type="gramStart"/>
+      <w:r>
+        <w:rPr>
+          <w:rFonts w:eastAsiaTheme="minorEastAsia"/>
+        </w:rPr>
+        <w:t>author</w:t>
+      </w:r>
+      <w:proofErr w:type="gramEnd"/>
+      <w:r>
+        <w:rPr>
+          <w:rFonts w:eastAsiaTheme="minorEastAsia"/>
+        </w:rPr>
+        <w:t xml:space="preserve"> = {Jeremy </w:t>
+      </w:r>
+      <w:proofErr w:type="spellStart"/>
+      <w:r>
+        <w:rPr>
+          <w:rFonts w:eastAsiaTheme="minorEastAsia"/>
+        </w:rPr>
+        <w:t>Allington</w:t>
+      </w:r>
+      <w:proofErr w:type="spellEnd"/>
+      <w:r>
+        <w:rPr>
+          <w:rFonts w:eastAsiaTheme="minorEastAsia"/>
+        </w:rPr>
+        <w:t>-Smith},</w:t>
+      </w:r>
+    </w:p>
+    <w:p>
+      <w:pPr>
+        <w:pStyle w:val="NoSpacing"/>
+        <w:jc w:val="both"/>
+        <w:rPr>
+          <w:rFonts w:eastAsiaTheme="minorEastAsia"/>
+        </w:rPr>
+      </w:pPr>
+      <w:proofErr w:type="gramStart"/>
+      <w:r>
+        <w:rPr>
+          <w:rFonts w:eastAsiaTheme="minorEastAsia"/>
+        </w:rPr>
+        <w:t>title</w:t>
+      </w:r>
+      <w:proofErr w:type="gramEnd"/>
+      <w:r>
+        <w:rPr>
+          <w:rFonts w:eastAsiaTheme="minorEastAsia"/>
+        </w:rPr>
+        <w:t xml:space="preserve"> = {{Integral Field Spectroscopy}},</w:t>
+      </w:r>
+    </w:p>
+    <w:p>
+      <w:pPr>
+        <w:pStyle w:val="NoSpacing"/>
+        <w:jc w:val="both"/>
+        <w:rPr>
+          <w:rFonts w:eastAsiaTheme="minorEastAsia"/>
+        </w:rPr>
+      </w:pPr>
+      <w:proofErr w:type="spellStart"/>
+      <w:proofErr w:type="gramStart"/>
+      <w:r>
+        <w:rPr>
+          <w:rFonts w:eastAsiaTheme="minorEastAsia"/>
+        </w:rPr>
+        <w:t>howpublished</w:t>
+      </w:r>
+      <w:proofErr w:type="spellEnd"/>
+      <w:proofErr w:type="gramEnd"/>
+      <w:r>
+        <w:rPr>
+          <w:rFonts w:eastAsiaTheme="minorEastAsia"/>
+        </w:rPr>
+        <w:t xml:space="preserve"> = "\</w:t>
+      </w:r>
+      <w:proofErr w:type="spellStart"/>
+      <w:r>
+        <w:rPr>
+          <w:rFonts w:eastAsiaTheme="minorEastAsia"/>
+        </w:rPr>
+        <w:t>url</w:t>
+      </w:r>
+      <w:proofErr w:type="spellEnd"/>
+      <w:r>
+        <w:rPr>
+          <w:rFonts w:eastAsiaTheme="minorEastAsia"/>
+        </w:rPr>
+        <w:t>{ http://star-www.dur.ac.uk/~jra/integral_field.html}",</w:t>
+      </w:r>
+    </w:p>
+    <w:p>
+      <w:pPr>
+        <w:pStyle w:val="NoSpacing"/>
+        <w:jc w:val="both"/>
+        <w:rPr>
+          <w:rFonts w:eastAsiaTheme="minorEastAsia"/>
+        </w:rPr>
+      </w:pPr>
+      <w:proofErr w:type="gramStart"/>
+      <w:r>
+        <w:rPr>
+          <w:rFonts w:eastAsiaTheme="minorEastAsia"/>
+        </w:rPr>
+        <w:t>year</w:t>
+      </w:r>
+      <w:proofErr w:type="gramEnd"/>
+      <w:r>
+        <w:rPr>
+          <w:rFonts w:eastAsiaTheme="minorEastAsia"/>
+        </w:rPr>
+        <w:t xml:space="preserve"> = {1998},</w:t>
+      </w:r>
+    </w:p>
+    <w:p>
+      <w:pPr>
+        <w:pStyle w:val="NoSpacing"/>
+        <w:jc w:val="both"/>
+        <w:rPr>
+          <w:rFonts w:eastAsiaTheme="minorEastAsia"/>
+        </w:rPr>
+      </w:pPr>
+      <w:r>
+        <w:rPr>
+          <w:rFonts w:eastAsiaTheme="minorEastAsia"/>
+        </w:rPr>
+        <w:t>}</w:t>
+      </w:r>
+    </w:p>
+    <w:p>
+      <w:pPr>
+        <w:pStyle w:val="NoSpacing"/>
+        <w:jc w:val="both"/>
+        <w:rPr>
+          <w:rFonts w:eastAsiaTheme="minorEastAsia"/>
+        </w:rPr>
+      </w:pPr>
+    </w:p>
+    <w:p>
+      <w:pPr>
+        <w:pStyle w:val="NoSpacing"/>
+        <w:jc w:val="both"/>
+        <w:rPr>
+          <w:rFonts w:eastAsiaTheme="minorEastAsia"/>
+        </w:rPr>
+      </w:pPr>
+    </w:p>
+    <w:p>
+      <w:pPr>
+        <w:pStyle w:val="NoSpacing"/>
+        <w:jc w:val="both"/>
+        <w:rPr>
+          <w:rFonts w:eastAsiaTheme="minorEastAsia"/>
+        </w:rPr>
+      </w:pPr>
+      <w:r>
+        <w:rPr>
+          <w:rFonts w:eastAsiaTheme="minorEastAsia"/>
+        </w:rPr>
+        <w:t>[12] http://eso-ao.indmath.uni-linz.ac.at/index.php/subprojects/multi-object-adaptive-optics</w:t>
+      </w:r>
+    </w:p>
+    <w:p>
+      <w:pPr>
+        <w:pStyle w:val="NoSpacing"/>
+        <w:jc w:val="both"/>
+        <w:rPr>
+          <w:rFonts w:eastAsiaTheme="minorEastAsia"/>
+        </w:rPr>
+      </w:pPr>
+      <w:proofErr w:type="gramStart"/>
+      <w:r>
+        <w:rPr>
+          <w:rFonts w:eastAsiaTheme="minorEastAsia"/>
+        </w:rPr>
+        <w:t>@</w:t>
+      </w:r>
+      <w:proofErr w:type="spellStart"/>
+      <w:r>
+        <w:rPr>
+          <w:rFonts w:eastAsiaTheme="minorEastAsia"/>
+        </w:rPr>
+        <w:t>misc</w:t>
+      </w:r>
+      <w:proofErr w:type="spellEnd"/>
+      <w:r>
+        <w:rPr>
+          <w:rFonts w:eastAsiaTheme="minorEastAsia"/>
+        </w:rPr>
+        <w:t>{</w:t>
+      </w:r>
+      <w:proofErr w:type="spellStart"/>
+      <w:proofErr w:type="gramEnd"/>
+      <w:r>
+        <w:rPr>
+          <w:rFonts w:eastAsiaTheme="minorEastAsia"/>
+        </w:rPr>
+        <w:t>MultiObjectAOptics</w:t>
+      </w:r>
+      <w:proofErr w:type="spellEnd"/>
+      <w:r>
+        <w:rPr>
+          <w:rFonts w:eastAsiaTheme="minorEastAsia"/>
+        </w:rPr>
+        <w:t>,</w:t>
+      </w:r>
+    </w:p>
+    <w:p>
+      <w:pPr>
+        <w:pStyle w:val="NoSpacing"/>
+        <w:jc w:val="both"/>
+        <w:rPr>
+          <w:rFonts w:eastAsiaTheme="minorEastAsia"/>
+        </w:rPr>
+      </w:pPr>
+      <w:proofErr w:type="gramStart"/>
+      <w:r>
+        <w:rPr>
+          <w:rFonts w:eastAsiaTheme="minorEastAsia"/>
+        </w:rPr>
+        <w:t>author</w:t>
+      </w:r>
+      <w:proofErr w:type="gramEnd"/>
+      <w:r>
+        <w:rPr>
+          <w:rFonts w:eastAsiaTheme="minorEastAsia"/>
+        </w:rPr>
+        <w:t xml:space="preserve"> = {Johann Radon Institute},</w:t>
+      </w:r>
+    </w:p>
+    <w:p>
+      <w:pPr>
+        <w:pStyle w:val="NoSpacing"/>
+        <w:jc w:val="both"/>
+        <w:rPr>
+          <w:rFonts w:eastAsiaTheme="minorEastAsia"/>
+        </w:rPr>
+      </w:pPr>
+      <w:proofErr w:type="gramStart"/>
+      <w:r>
+        <w:rPr>
+          <w:rFonts w:eastAsiaTheme="minorEastAsia"/>
+        </w:rPr>
+        <w:t>title</w:t>
+      </w:r>
+      <w:proofErr w:type="gramEnd"/>
+      <w:r>
+        <w:rPr>
+          <w:rFonts w:eastAsiaTheme="minorEastAsia"/>
+        </w:rPr>
+        <w:t xml:space="preserve"> = {{Multi object adaptive optics}},</w:t>
+      </w:r>
+    </w:p>
+    <w:p>
+      <w:pPr>
+        <w:pStyle w:val="NoSpacing"/>
+        <w:jc w:val="both"/>
+        <w:rPr>
+          <w:rFonts w:eastAsiaTheme="minorEastAsia"/>
+        </w:rPr>
+      </w:pPr>
+      <w:proofErr w:type="spellStart"/>
+      <w:proofErr w:type="gramStart"/>
+      <w:r>
+        <w:rPr>
+          <w:rFonts w:eastAsiaTheme="minorEastAsia"/>
+        </w:rPr>
+        <w:t>howpublished</w:t>
+      </w:r>
+      <w:proofErr w:type="spellEnd"/>
+      <w:proofErr w:type="gramEnd"/>
+      <w:r>
+        <w:rPr>
+          <w:rFonts w:eastAsiaTheme="minorEastAsia"/>
+        </w:rPr>
+        <w:t xml:space="preserve"> = "\</w:t>
+      </w:r>
+      <w:proofErr w:type="spellStart"/>
+      <w:r>
+        <w:rPr>
+          <w:rFonts w:eastAsiaTheme="minorEastAsia"/>
+        </w:rPr>
+        <w:t>url</w:t>
+      </w:r>
+      <w:proofErr w:type="spellEnd"/>
+      <w:r>
+        <w:rPr>
+          <w:rFonts w:eastAsiaTheme="minorEastAsia"/>
+        </w:rPr>
+        <w:t>{ http://eso-ao.indmath.uni-linz.ac.at/index.php/subprojects/multi-object-adaptive-optics}",</w:t>
+      </w:r>
+    </w:p>
+    <w:p>
+      <w:pPr>
+        <w:pStyle w:val="NoSpacing"/>
+        <w:jc w:val="both"/>
+        <w:rPr>
+          <w:rFonts w:eastAsiaTheme="minorEastAsia"/>
+        </w:rPr>
+      </w:pPr>
+      <w:proofErr w:type="gramStart"/>
+      <w:r>
+        <w:rPr>
+          <w:rFonts w:eastAsiaTheme="minorEastAsia"/>
+        </w:rPr>
+        <w:t>year</w:t>
+      </w:r>
+      <w:proofErr w:type="gramEnd"/>
+      <w:r>
+        <w:rPr>
+          <w:rFonts w:eastAsiaTheme="minorEastAsia"/>
+        </w:rPr>
+        <w:t xml:space="preserve"> = {2013},</w:t>
+      </w:r>
+    </w:p>
+    <w:p>
+      <w:pPr>
+        <w:pStyle w:val="NoSpacing"/>
+        <w:jc w:val="both"/>
+        <w:rPr>
+          <w:rFonts w:eastAsiaTheme="minorEastAsia"/>
+        </w:rPr>
+      </w:pPr>
+      <w:r>
+        <w:rPr>
+          <w:rFonts w:eastAsiaTheme="minorEastAsia"/>
+        </w:rPr>
+        <w:t>}</w:t>
+      </w:r>
+    </w:p>
+    <w:p>
+      <w:pPr>
+        <w:pStyle w:val="NoSpacing"/>
+        <w:jc w:val="both"/>
+        <w:rPr>
+          <w:rFonts w:eastAsiaTheme="minorEastAsia"/>
+        </w:rPr>
+      </w:pPr>
+    </w:p>
+    <w:p>
+      <w:pPr>
+        <w:pStyle w:val="NoSpacing"/>
+        <w:jc w:val="both"/>
+        <w:rPr>
+          <w:rFonts w:eastAsiaTheme="minorEastAsia"/>
+        </w:rPr>
+      </w:pPr>
+      <w:r>
+        <w:rPr>
+          <w:rFonts w:eastAsiaTheme="minorEastAsia"/>
+        </w:rPr>
+        <w:t>[14] http://www.vikdhillon.staff.shef.ac.uk/teaching/phy217/instruments/phy217_inst_echelle.html</w:t>
+      </w:r>
+    </w:p>
+    <w:p>
+      <w:pPr>
+        <w:pStyle w:val="NoSpacing"/>
+        <w:jc w:val="both"/>
+        <w:rPr>
+          <w:rFonts w:eastAsiaTheme="minorEastAsia"/>
+        </w:rPr>
+      </w:pPr>
+      <w:proofErr w:type="gramStart"/>
+      <w:r>
+        <w:rPr>
+          <w:rFonts w:eastAsiaTheme="minorEastAsia"/>
+        </w:rPr>
+        <w:t>@</w:t>
+      </w:r>
+      <w:proofErr w:type="spellStart"/>
+      <w:r>
+        <w:rPr>
+          <w:rFonts w:eastAsiaTheme="minorEastAsia"/>
+        </w:rPr>
+        <w:t>misc</w:t>
+      </w:r>
+      <w:proofErr w:type="spellEnd"/>
+      <w:r>
+        <w:rPr>
+          <w:rFonts w:eastAsiaTheme="minorEastAsia"/>
+        </w:rPr>
+        <w:t>{</w:t>
+      </w:r>
+      <w:proofErr w:type="spellStart"/>
+      <w:proofErr w:type="gramEnd"/>
+      <w:r>
+        <w:rPr>
+          <w:rFonts w:eastAsiaTheme="minorEastAsia"/>
+        </w:rPr>
+        <w:t>Echelleprinc</w:t>
+      </w:r>
+      <w:proofErr w:type="spellEnd"/>
+      <w:r>
+        <w:rPr>
+          <w:rFonts w:eastAsiaTheme="minorEastAsia"/>
+        </w:rPr>
+        <w:t>,</w:t>
+      </w:r>
+    </w:p>
+    <w:p>
+      <w:pPr>
+        <w:pStyle w:val="NoSpacing"/>
+        <w:jc w:val="both"/>
+        <w:rPr>
+          <w:rFonts w:eastAsiaTheme="minorEastAsia"/>
+        </w:rPr>
+      </w:pPr>
+      <w:proofErr w:type="gramStart"/>
+      <w:r>
+        <w:rPr>
+          <w:rFonts w:eastAsiaTheme="minorEastAsia"/>
+        </w:rPr>
+        <w:t>author</w:t>
+      </w:r>
+      <w:proofErr w:type="gramEnd"/>
+      <w:r>
+        <w:rPr>
+          <w:rFonts w:eastAsiaTheme="minorEastAsia"/>
+        </w:rPr>
+        <w:t xml:space="preserve"> = {</w:t>
+      </w:r>
+      <w:proofErr w:type="spellStart"/>
+      <w:r>
+        <w:rPr>
+          <w:rFonts w:eastAsiaTheme="minorEastAsia"/>
+        </w:rPr>
+        <w:t>Vik</w:t>
+      </w:r>
+      <w:proofErr w:type="spellEnd"/>
+      <w:r>
+        <w:rPr>
+          <w:rFonts w:eastAsiaTheme="minorEastAsia"/>
+        </w:rPr>
+        <w:t xml:space="preserve"> </w:t>
+      </w:r>
+      <w:proofErr w:type="spellStart"/>
+      <w:r>
+        <w:rPr>
+          <w:rFonts w:eastAsiaTheme="minorEastAsia"/>
+        </w:rPr>
+        <w:t>Dhillon</w:t>
+      </w:r>
+      <w:proofErr w:type="spellEnd"/>
+      <w:r>
+        <w:rPr>
+          <w:rFonts w:eastAsiaTheme="minorEastAsia"/>
+        </w:rPr>
+        <w:t>},</w:t>
+      </w:r>
+    </w:p>
+    <w:p>
+      <w:pPr>
+        <w:pStyle w:val="NoSpacing"/>
+        <w:jc w:val="both"/>
+        <w:rPr>
+          <w:rFonts w:eastAsiaTheme="minorEastAsia"/>
+        </w:rPr>
+      </w:pPr>
+      <w:proofErr w:type="gramStart"/>
+      <w:r>
+        <w:rPr>
+          <w:rFonts w:eastAsiaTheme="minorEastAsia"/>
+        </w:rPr>
+        <w:t>title</w:t>
+      </w:r>
+      <w:proofErr w:type="gramEnd"/>
+      <w:r>
+        <w:rPr>
+          <w:rFonts w:eastAsiaTheme="minorEastAsia"/>
+        </w:rPr>
+        <w:t xml:space="preserve"> = {{echelle spectrographs}},</w:t>
+      </w:r>
+    </w:p>
+    <w:p>
+      <w:pPr>
+        <w:pStyle w:val="NoSpacing"/>
+        <w:jc w:val="both"/>
+        <w:rPr>
+          <w:rFonts w:eastAsiaTheme="minorEastAsia"/>
+        </w:rPr>
+      </w:pPr>
+      <w:r>
+        <w:rPr>
+          <w:rFonts w:eastAsiaTheme="minorEastAsia"/>
+        </w:rPr>
+        <w:t>howpublished="\url{http://www.vikdhillon.staff.shef.ac.uk/teaching/phy217/instruments/phy217_inst_</w:t>
+      </w:r>
+      <w:proofErr w:type="gramStart"/>
+      <w:r>
+        <w:rPr>
+          <w:rFonts w:eastAsiaTheme="minorEastAsia"/>
+        </w:rPr>
+        <w:t>echelle.html }</w:t>
+      </w:r>
+      <w:proofErr w:type="gramEnd"/>
+      <w:r>
+        <w:rPr>
+          <w:rFonts w:eastAsiaTheme="minorEastAsia"/>
+        </w:rPr>
+        <w:t>",</w:t>
+      </w:r>
+    </w:p>
+    <w:p>
+      <w:pPr>
+        <w:pStyle w:val="NoSpacing"/>
+        <w:jc w:val="both"/>
+        <w:rPr>
+          <w:rFonts w:eastAsiaTheme="minorEastAsia"/>
+        </w:rPr>
+      </w:pPr>
+      <w:proofErr w:type="gramStart"/>
+      <w:r>
+        <w:rPr>
+          <w:rFonts w:eastAsiaTheme="minorEastAsia"/>
+        </w:rPr>
+        <w:lastRenderedPageBreak/>
+        <w:t>year</w:t>
+      </w:r>
+      <w:proofErr w:type="gramEnd"/>
+      <w:r>
+        <w:rPr>
+          <w:rFonts w:eastAsiaTheme="minorEastAsia"/>
+        </w:rPr>
+        <w:t xml:space="preserve"> = {2011},</w:t>
+      </w:r>
+    </w:p>
+    <w:p>
+      <w:pPr>
+        <w:pStyle w:val="NoSpacing"/>
+        <w:jc w:val="both"/>
+        <w:rPr>
+          <w:rFonts w:eastAsiaTheme="minorEastAsia"/>
+        </w:rPr>
+      </w:pPr>
+      <w:r>
+        <w:rPr>
+          <w:rFonts w:eastAsiaTheme="minorEastAsia"/>
+        </w:rPr>
+        <w:t>}</w:t>
+      </w:r>
+    </w:p>
+    <w:p>
+      <w:pPr>
+        <w:pStyle w:val="NoSpacing"/>
+        <w:jc w:val="both"/>
+        <w:rPr>
+          <w:rFonts w:eastAsiaTheme="minorEastAsia"/>
+        </w:rPr>
+      </w:pPr>
+    </w:p>
+    <w:p>
+      <w:pPr>
+        <w:pStyle w:val="NoSpacing"/>
+        <w:jc w:val="both"/>
+        <w:rPr>
+          <w:rFonts w:eastAsiaTheme="minorEastAsia"/>
+        </w:rPr>
+      </w:pPr>
+    </w:p>
+    <w:p>
+      <w:pPr>
+        <w:pStyle w:val="NoSpacing"/>
+        <w:jc w:val="both"/>
+        <w:rPr>
+          <w:rFonts w:eastAsiaTheme="minorEastAsia"/>
+        </w:rPr>
+      </w:pPr>
+    </w:p>
+    <w:p>
+      <w:pPr>
+        <w:pStyle w:val="NoSpacing"/>
+        <w:jc w:val="both"/>
+        <w:rPr>
+          <w:rFonts w:eastAsiaTheme="minorEastAsia"/>
+        </w:rPr>
+      </w:pPr>
+      <w:r>
+        <w:rPr>
+          <w:rFonts w:eastAsiaTheme="minorEastAsia"/>
+        </w:rPr>
+        <w:t>[16] http://astroweb1.physics.ox.ac.uk/instr/HARMONI/Specifications/spectral.html</w:t>
+      </w:r>
+    </w:p>
+    <w:p>
+      <w:pPr>
+        <w:pStyle w:val="NoSpacing"/>
+        <w:jc w:val="both"/>
+        <w:rPr>
+          <w:rFonts w:eastAsiaTheme="minorEastAsia"/>
+        </w:rPr>
+      </w:pPr>
+      <w:proofErr w:type="gramStart"/>
+      <w:r>
+        <w:rPr>
+          <w:rFonts w:eastAsiaTheme="minorEastAsia"/>
+        </w:rPr>
+        <w:t>@</w:t>
+      </w:r>
+      <w:proofErr w:type="spellStart"/>
+      <w:r>
+        <w:rPr>
+          <w:rFonts w:eastAsiaTheme="minorEastAsia"/>
+        </w:rPr>
+        <w:t>misc</w:t>
+      </w:r>
+      <w:proofErr w:type="spellEnd"/>
+      <w:r>
+        <w:rPr>
+          <w:rFonts w:eastAsiaTheme="minorEastAsia"/>
+        </w:rPr>
+        <w:t>{</w:t>
+      </w:r>
+      <w:proofErr w:type="gramEnd"/>
+      <w:r>
+        <w:rPr>
+          <w:rFonts w:eastAsiaTheme="minorEastAsia"/>
+        </w:rPr>
+        <w:t xml:space="preserve"> </w:t>
+      </w:r>
+      <w:proofErr w:type="spellStart"/>
+      <w:r>
+        <w:rPr>
+          <w:rFonts w:eastAsiaTheme="minorEastAsia"/>
+        </w:rPr>
+        <w:t>Hstats</w:t>
+      </w:r>
+      <w:proofErr w:type="spellEnd"/>
+      <w:r>
+        <w:rPr>
+          <w:rFonts w:eastAsiaTheme="minorEastAsia"/>
+        </w:rPr>
+        <w:t>,</w:t>
+      </w:r>
+    </w:p>
+    <w:p>
+      <w:pPr>
+        <w:pStyle w:val="NoSpacing"/>
+        <w:jc w:val="both"/>
+        <w:rPr>
+          <w:rFonts w:eastAsiaTheme="minorEastAsia"/>
+        </w:rPr>
+      </w:pPr>
+      <w:proofErr w:type="gramStart"/>
+      <w:r>
+        <w:rPr>
+          <w:rFonts w:eastAsiaTheme="minorEastAsia"/>
+        </w:rPr>
+        <w:t>author</w:t>
+      </w:r>
+      <w:proofErr w:type="gramEnd"/>
+      <w:r>
+        <w:rPr>
+          <w:rFonts w:eastAsiaTheme="minorEastAsia"/>
+        </w:rPr>
+        <w:t xml:space="preserve"> = {University of Oxford},</w:t>
+      </w:r>
+    </w:p>
+    <w:p>
+      <w:pPr>
+        <w:pStyle w:val="NoSpacing"/>
+        <w:jc w:val="both"/>
+        <w:rPr>
+          <w:rFonts w:eastAsiaTheme="minorEastAsia"/>
+        </w:rPr>
+      </w:pPr>
+      <w:proofErr w:type="gramStart"/>
+      <w:r>
+        <w:rPr>
+          <w:rFonts w:eastAsiaTheme="minorEastAsia"/>
+        </w:rPr>
+        <w:t>title</w:t>
+      </w:r>
+      <w:proofErr w:type="gramEnd"/>
+      <w:r>
+        <w:rPr>
+          <w:rFonts w:eastAsiaTheme="minorEastAsia"/>
+        </w:rPr>
+        <w:t xml:space="preserve"> = {{Specifications - Spectral}},</w:t>
+      </w:r>
+    </w:p>
+    <w:p>
+      <w:pPr>
+        <w:pStyle w:val="NoSpacing"/>
+        <w:jc w:val="both"/>
+        <w:rPr>
+          <w:rFonts w:eastAsiaTheme="minorEastAsia"/>
+        </w:rPr>
+      </w:pPr>
+      <w:proofErr w:type="gramStart"/>
+      <w:r>
+        <w:rPr>
+          <w:rFonts w:eastAsiaTheme="minorEastAsia"/>
+        </w:rPr>
+        <w:t>howpublished</w:t>
+      </w:r>
+      <w:proofErr w:type="gramEnd"/>
+      <w:r>
+        <w:rPr>
+          <w:rFonts w:eastAsiaTheme="minorEastAsia"/>
+        </w:rPr>
+        <w:t>="\url{http://astroweb1.physics.ox.ac.uk/instr/HARMONI/Specifications/spectral.html}",</w:t>
+      </w:r>
+    </w:p>
+    <w:p>
+      <w:pPr>
+        <w:pStyle w:val="NoSpacing"/>
+        <w:jc w:val="both"/>
+        <w:rPr>
+          <w:rFonts w:eastAsiaTheme="minorEastAsia"/>
+        </w:rPr>
+      </w:pPr>
+      <w:proofErr w:type="gramStart"/>
+      <w:r>
+        <w:rPr>
+          <w:rFonts w:eastAsiaTheme="minorEastAsia"/>
+        </w:rPr>
+        <w:t>year</w:t>
+      </w:r>
+      <w:proofErr w:type="gramEnd"/>
+      <w:r>
+        <w:rPr>
+          <w:rFonts w:eastAsiaTheme="minorEastAsia"/>
+        </w:rPr>
+        <w:t xml:space="preserve"> = {2013},</w:t>
+      </w:r>
+    </w:p>
+    <w:p>
+      <w:pPr>
+        <w:pStyle w:val="NoSpacing"/>
+        <w:jc w:val="both"/>
+        <w:rPr>
+          <w:rFonts w:eastAsiaTheme="minorEastAsia"/>
+        </w:rPr>
+      </w:pPr>
+      <w:r>
+        <w:rPr>
+          <w:rFonts w:eastAsiaTheme="minorEastAsia"/>
+        </w:rPr>
+        <w:t>}</w:t>
+      </w:r>
+    </w:p>
+    <w:p>
+      <w:pPr>
+        <w:pStyle w:val="NoSpacing"/>
+        <w:jc w:val="both"/>
+        <w:rPr>
+          <w:rFonts w:eastAsiaTheme="minorEastAsia"/>
+        </w:rPr>
+      </w:pPr>
+    </w:p>
+    <w:p>
+      <w:pPr>
+        <w:pStyle w:val="NoSpacing"/>
+        <w:jc w:val="both"/>
+        <w:rPr>
+          <w:rFonts w:eastAsiaTheme="minorEastAsia"/>
+        </w:rPr>
+      </w:pPr>
+      <w:r>
+        <w:rPr>
+          <w:rFonts w:eastAsiaTheme="minorEastAsia"/>
+        </w:rPr>
+        <w:t>[18] Space Telescope Imaging Spectrograph Instrument Handbook for Cycle 21 &gt; Chapter 6: Exposure Time Calculations &gt; 6.2 Determining Count Rates from Sensitivities http://www.stsci.edu/hst/stis/documents/handbooks/currentIHB/c06_exptime3.html</w:t>
+      </w:r>
+    </w:p>
+    <w:p>
+      <w:pPr>
+        <w:pStyle w:val="NoSpacing"/>
+        <w:jc w:val="both"/>
+        <w:rPr>
+          <w:rFonts w:eastAsiaTheme="minorEastAsia"/>
+        </w:rPr>
+      </w:pPr>
+      <w:proofErr w:type="gramStart"/>
+      <w:r>
+        <w:rPr>
+          <w:rFonts w:eastAsiaTheme="minorEastAsia"/>
+        </w:rPr>
+        <w:t>@article{</w:t>
+      </w:r>
+      <w:proofErr w:type="gramEnd"/>
+      <w:r>
+        <w:rPr>
+          <w:rFonts w:eastAsiaTheme="minorEastAsia"/>
+        </w:rPr>
+        <w:t>Counts,</w:t>
+      </w:r>
+    </w:p>
+    <w:p>
+      <w:pPr>
+        <w:pStyle w:val="NoSpacing"/>
+        <w:jc w:val="both"/>
+        <w:rPr>
+          <w:rFonts w:eastAsiaTheme="minorEastAsia"/>
+        </w:rPr>
+      </w:pPr>
+      <w:proofErr w:type="gramStart"/>
+      <w:r>
+        <w:rPr>
+          <w:rFonts w:eastAsiaTheme="minorEastAsia"/>
+        </w:rPr>
+        <w:t>title</w:t>
+      </w:r>
+      <w:proofErr w:type="gramEnd"/>
+      <w:r>
+        <w:rPr>
+          <w:rFonts w:eastAsiaTheme="minorEastAsia"/>
+        </w:rPr>
+        <w:t xml:space="preserve"> = {STIS Instrument Handbook, Version 12.0},</w:t>
+      </w:r>
+    </w:p>
+    <w:p>
+      <w:pPr>
+        <w:pStyle w:val="NoSpacing"/>
+        <w:jc w:val="both"/>
+        <w:rPr>
+          <w:rFonts w:eastAsiaTheme="minorEastAsia"/>
+        </w:rPr>
+      </w:pPr>
+      <w:proofErr w:type="gramStart"/>
+      <w:r>
+        <w:rPr>
+          <w:rFonts w:eastAsiaTheme="minorEastAsia"/>
+        </w:rPr>
+        <w:t>author</w:t>
+      </w:r>
+      <w:proofErr w:type="gramEnd"/>
+      <w:r>
+        <w:rPr>
+          <w:rFonts w:eastAsiaTheme="minorEastAsia"/>
+        </w:rPr>
+        <w:t xml:space="preserve"> = {Hernandez, S. et al.},</w:t>
+      </w:r>
+    </w:p>
+    <w:p>
+      <w:pPr>
+        <w:pStyle w:val="NoSpacing"/>
+        <w:jc w:val="both"/>
+        <w:rPr>
+          <w:rFonts w:eastAsiaTheme="minorEastAsia"/>
+        </w:rPr>
+      </w:pPr>
+      <w:proofErr w:type="gramStart"/>
+      <w:r>
+        <w:rPr>
+          <w:rFonts w:eastAsiaTheme="minorEastAsia"/>
+        </w:rPr>
+        <w:t>year</w:t>
+      </w:r>
+      <w:proofErr w:type="gramEnd"/>
+      <w:r>
+        <w:rPr>
+          <w:rFonts w:eastAsiaTheme="minorEastAsia"/>
+        </w:rPr>
+        <w:t xml:space="preserve"> = {2012},</w:t>
+      </w:r>
+    </w:p>
+    <w:p>
+      <w:pPr>
+        <w:pStyle w:val="NoSpacing"/>
+        <w:jc w:val="both"/>
+        <w:rPr>
+          <w:rFonts w:eastAsiaTheme="minorEastAsia"/>
+        </w:rPr>
+      </w:pPr>
+      <w:proofErr w:type="gramStart"/>
+      <w:r>
+        <w:rPr>
+          <w:rFonts w:eastAsiaTheme="minorEastAsia"/>
+        </w:rPr>
+        <w:t>month</w:t>
+      </w:r>
+      <w:proofErr w:type="gramEnd"/>
+      <w:r>
+        <w:rPr>
+          <w:rFonts w:eastAsiaTheme="minorEastAsia"/>
+        </w:rPr>
+        <w:t xml:space="preserve"> = {Dec},</w:t>
+      </w:r>
+    </w:p>
+    <w:p>
+      <w:pPr>
+        <w:pStyle w:val="NoSpacing"/>
+        <w:jc w:val="both"/>
+        <w:rPr>
+          <w:rFonts w:eastAsiaTheme="minorEastAsia"/>
+        </w:rPr>
+      </w:pPr>
+      <w:proofErr w:type="spellStart"/>
+      <w:proofErr w:type="gramStart"/>
+      <w:r>
+        <w:rPr>
+          <w:rFonts w:eastAsiaTheme="minorEastAsia"/>
+        </w:rPr>
+        <w:t>url</w:t>
+      </w:r>
+      <w:proofErr w:type="spellEnd"/>
+      <w:proofErr w:type="gramEnd"/>
+      <w:r>
+        <w:rPr>
+          <w:rFonts w:eastAsiaTheme="minorEastAsia"/>
+        </w:rPr>
+        <w:t xml:space="preserve"> = {http://www.stsci.edu/hst/stis/documents/handbooks/currentIHB/c06_exptime3.html},</w:t>
+      </w:r>
+    </w:p>
+    <w:p>
+      <w:pPr>
+        <w:pStyle w:val="NoSpacing"/>
+        <w:jc w:val="both"/>
+        <w:rPr>
+          <w:rFonts w:eastAsiaTheme="minorEastAsia"/>
+        </w:rPr>
+      </w:pPr>
+      <w:proofErr w:type="gramStart"/>
+      <w:r>
+        <w:rPr>
+          <w:rFonts w:eastAsiaTheme="minorEastAsia"/>
+        </w:rPr>
+        <w:t>publisher</w:t>
+      </w:r>
+      <w:proofErr w:type="gramEnd"/>
+      <w:r>
+        <w:rPr>
+          <w:rFonts w:eastAsiaTheme="minorEastAsia"/>
+        </w:rPr>
+        <w:t xml:space="preserve"> = {Space Telescope Science Institute}</w:t>
+      </w:r>
+    </w:p>
+    <w:p>
+      <w:pPr>
+        <w:pStyle w:val="NoSpacing"/>
+        <w:jc w:val="both"/>
+        <w:rPr>
+          <w:rFonts w:eastAsiaTheme="minorEastAsia"/>
+        </w:rPr>
+      </w:pPr>
+      <w:r>
+        <w:rPr>
+          <w:rFonts w:eastAsiaTheme="minorEastAsia"/>
+        </w:rPr>
+        <w:t>}</w:t>
+      </w:r>
+    </w:p>
+    <w:p>
+      <w:pPr>
+        <w:pStyle w:val="NoSpacing"/>
+        <w:jc w:val="both"/>
+        <w:rPr>
+          <w:rFonts w:eastAsiaTheme="minorEastAsia"/>
+        </w:rPr>
+      </w:pPr>
+      <w:r>
+        <w:rPr>
+          <w:rFonts w:eastAsiaTheme="minorEastAsia"/>
+        </w:rPr>
+        <w:t>[19] Space Telescope Imaging Spectrograph Instrument Handbook for Cycle 21 &gt; Chapter 6: Exposure Time Calculations &gt; 6.4 Computing Exposure Times http://www.stsci.edu/hst/stis/documents/handbooks/currentIHB/c06_exptime5.html</w:t>
+      </w:r>
+    </w:p>
+    <w:p>
+      <w:pPr>
+        <w:pStyle w:val="NoSpacing"/>
+        <w:jc w:val="both"/>
+        <w:rPr>
+          <w:rFonts w:eastAsiaTheme="minorEastAsia"/>
+        </w:rPr>
+      </w:pPr>
+      <w:proofErr w:type="gramStart"/>
+      <w:r>
+        <w:rPr>
+          <w:rFonts w:eastAsiaTheme="minorEastAsia"/>
+        </w:rPr>
+        <w:t>@article{</w:t>
+      </w:r>
+      <w:proofErr w:type="gramEnd"/>
+      <w:r>
+        <w:rPr>
+          <w:rFonts w:eastAsiaTheme="minorEastAsia"/>
+        </w:rPr>
+        <w:t>Signal,</w:t>
+      </w:r>
+    </w:p>
+    <w:p>
+      <w:pPr>
+        <w:pStyle w:val="NoSpacing"/>
+        <w:jc w:val="both"/>
+        <w:rPr>
+          <w:rFonts w:eastAsiaTheme="minorEastAsia"/>
+        </w:rPr>
+      </w:pPr>
+      <w:proofErr w:type="gramStart"/>
+      <w:r>
+        <w:rPr>
+          <w:rFonts w:eastAsiaTheme="minorEastAsia"/>
+        </w:rPr>
+        <w:t>title</w:t>
+      </w:r>
+      <w:proofErr w:type="gramEnd"/>
+      <w:r>
+        <w:rPr>
+          <w:rFonts w:eastAsiaTheme="minorEastAsia"/>
+        </w:rPr>
+        <w:t xml:space="preserve"> = {STIS Instrument Handbook, Version 12.0},</w:t>
+      </w:r>
+    </w:p>
+    <w:p>
+      <w:pPr>
+        <w:pStyle w:val="NoSpacing"/>
+        <w:jc w:val="both"/>
+        <w:rPr>
+          <w:rFonts w:eastAsiaTheme="minorEastAsia"/>
+        </w:rPr>
+      </w:pPr>
+      <w:proofErr w:type="gramStart"/>
+      <w:r>
+        <w:rPr>
+          <w:rFonts w:eastAsiaTheme="minorEastAsia"/>
+        </w:rPr>
+        <w:t>author</w:t>
+      </w:r>
+      <w:proofErr w:type="gramEnd"/>
+      <w:r>
+        <w:rPr>
+          <w:rFonts w:eastAsiaTheme="minorEastAsia"/>
+        </w:rPr>
+        <w:t xml:space="preserve"> = {Hernandez, S. et al.},</w:t>
+      </w:r>
+    </w:p>
+    <w:p>
+      <w:pPr>
+        <w:pStyle w:val="NoSpacing"/>
+        <w:jc w:val="both"/>
+        <w:rPr>
+          <w:rFonts w:eastAsiaTheme="minorEastAsia"/>
+        </w:rPr>
+      </w:pPr>
+      <w:proofErr w:type="gramStart"/>
+      <w:r>
+        <w:rPr>
+          <w:rFonts w:eastAsiaTheme="minorEastAsia"/>
+        </w:rPr>
+        <w:t>year</w:t>
+      </w:r>
+      <w:proofErr w:type="gramEnd"/>
+      <w:r>
+        <w:rPr>
+          <w:rFonts w:eastAsiaTheme="minorEastAsia"/>
+        </w:rPr>
+        <w:t xml:space="preserve"> = {2012},</w:t>
+      </w:r>
+    </w:p>
+    <w:p>
+      <w:pPr>
+        <w:pStyle w:val="NoSpacing"/>
+        <w:jc w:val="both"/>
+        <w:rPr>
+          <w:rFonts w:eastAsiaTheme="minorEastAsia"/>
+        </w:rPr>
+      </w:pPr>
+      <w:proofErr w:type="gramStart"/>
+      <w:r>
+        <w:rPr>
+          <w:rFonts w:eastAsiaTheme="minorEastAsia"/>
+        </w:rPr>
+        <w:t>month</w:t>
+      </w:r>
+      <w:proofErr w:type="gramEnd"/>
+      <w:r>
+        <w:rPr>
+          <w:rFonts w:eastAsiaTheme="minorEastAsia"/>
+        </w:rPr>
+        <w:t xml:space="preserve"> = {Dec},</w:t>
+      </w:r>
+    </w:p>
+    <w:p>
+      <w:pPr>
+        <w:pStyle w:val="NoSpacing"/>
+        <w:jc w:val="both"/>
+        <w:rPr>
+          <w:rFonts w:eastAsiaTheme="minorEastAsia"/>
+        </w:rPr>
+      </w:pPr>
+      <w:proofErr w:type="spellStart"/>
+      <w:proofErr w:type="gramStart"/>
+      <w:r>
+        <w:rPr>
+          <w:rFonts w:eastAsiaTheme="minorEastAsia"/>
+        </w:rPr>
+        <w:t>url</w:t>
+      </w:r>
+      <w:proofErr w:type="spellEnd"/>
+      <w:proofErr w:type="gramEnd"/>
+      <w:r>
+        <w:rPr>
+          <w:rFonts w:eastAsiaTheme="minorEastAsia"/>
+        </w:rPr>
+        <w:t xml:space="preserve"> = { http://www.stsci.edu/hst/stis/documents/handbooks/currentIHB/c06_exptime5.html },</w:t>
+      </w:r>
+    </w:p>
+    <w:p>
+      <w:pPr>
+        <w:pStyle w:val="NoSpacing"/>
+        <w:jc w:val="both"/>
+        <w:rPr>
+          <w:rFonts w:eastAsiaTheme="minorEastAsia"/>
+        </w:rPr>
+      </w:pPr>
+      <w:proofErr w:type="gramStart"/>
+      <w:r>
+        <w:rPr>
+          <w:rFonts w:eastAsiaTheme="minorEastAsia"/>
+        </w:rPr>
+        <w:t>publisher</w:t>
+      </w:r>
+      <w:proofErr w:type="gramEnd"/>
+      <w:r>
+        <w:rPr>
+          <w:rFonts w:eastAsiaTheme="minorEastAsia"/>
+        </w:rPr>
+        <w:t xml:space="preserve"> = {Space Telescope Science Institute}</w:t>
+      </w:r>
+    </w:p>
+    <w:p>
+      <w:pPr>
+        <w:pStyle w:val="NoSpacing"/>
+        <w:jc w:val="both"/>
+        <w:rPr>
+          <w:rFonts w:eastAsiaTheme="minorEastAsia"/>
+        </w:rPr>
+      </w:pPr>
+      <w:r>
+        <w:rPr>
+          <w:rFonts w:eastAsiaTheme="minorEastAsia"/>
+        </w:rPr>
+        <w:t>}</w:t>
+      </w:r>
+    </w:p>
+    <w:p>
+      <w:pPr>
+        <w:pStyle w:val="NoSpacing"/>
+        <w:jc w:val="both"/>
+        <w:rPr>
+          <w:rFonts w:eastAsiaTheme="minorEastAsia"/>
+        </w:rPr>
+      </w:pPr>
+    </w:p>
+    <w:p>
+      <w:pPr>
+        <w:pStyle w:val="NoSpacing"/>
+        <w:jc w:val="both"/>
+        <w:rPr>
+          <w:rFonts w:eastAsiaTheme="minorEastAsia"/>
+        </w:rPr>
+      </w:pPr>
+    </w:p>
+    <w:p>
+      <w:pPr>
+        <w:pStyle w:val="NoSpacing"/>
+        <w:jc w:val="both"/>
+        <w:rPr>
+          <w:rFonts w:eastAsiaTheme="minorEastAsia"/>
+        </w:rPr>
+      </w:pPr>
+    </w:p>
+    <w:p>
+      <w:pPr>
+        <w:pStyle w:val="NoSpacing"/>
+        <w:jc w:val="both"/>
+        <w:rPr>
+          <w:rFonts w:eastAsiaTheme="minorEastAsia"/>
+        </w:rPr>
+      </w:pPr>
+    </w:p>
+    <w:p>
+      <w:pPr>
+        <w:pStyle w:val="NoSpacing"/>
+        <w:jc w:val="both"/>
+        <w:rPr>
+          <w:rFonts w:eastAsiaTheme="minorEastAsia"/>
+        </w:rPr>
+      </w:pPr>
+    </w:p>
+    <w:p>
+      <w:pPr>
+        <w:pStyle w:val="NoSpacing"/>
+        <w:jc w:val="both"/>
+        <w:rPr>
+          <w:rFonts w:eastAsiaTheme="minorEastAsia"/>
+        </w:rPr>
+      </w:pPr>
+    </w:p>
+    <w:p>
+      <w:pPr>
+        <w:pStyle w:val="NoSpacing"/>
+        <w:jc w:val="both"/>
+        <w:rPr>
+          <w:rFonts w:eastAsiaTheme="minorEastAsia"/>
+        </w:rPr>
+      </w:pPr>
+    </w:p>
+    <w:p>
+      <w:pPr>
+        <w:pStyle w:val="NoSpacing"/>
+        <w:jc w:val="both"/>
+        <w:rPr>
+          <w:rFonts w:eastAsiaTheme="minorEastAsia"/>
+        </w:rPr>
+      </w:pPr>
+    </w:p>
+    <w:p>
+      <w:pPr>
+        <w:pStyle w:val="NoSpacing"/>
+        <w:jc w:val="both"/>
+        <w:rPr>
+          <w:rFonts w:eastAsiaTheme="minorEastAsia"/>
+        </w:rPr>
+      </w:pPr>
+    </w:p>
+    <w:p>
+      <w:pPr>
+        <w:pStyle w:val="NoSpacing"/>
+        <w:jc w:val="both"/>
+        <w:rPr>
+          <w:rFonts w:eastAsiaTheme="minorEastAsia"/>
+        </w:rPr>
+      </w:pPr>
+    </w:p>
+    <w:p>
+      <w:pPr>
+        <w:pStyle w:val="NoSpacing"/>
+        <w:jc w:val="both"/>
+        <w:rPr>
+          <w:rFonts w:eastAsiaTheme="minorEastAsia"/>
+        </w:rPr>
+      </w:pPr>
+    </w:p>
+    <w:p>
+      <w:pPr>
+        <w:pStyle w:val="NoSpacing"/>
+        <w:jc w:val="both"/>
+        <w:rPr>
+          <w:rFonts w:eastAsiaTheme="minorEastAsia"/>
+        </w:rPr>
+      </w:pPr>
+    </w:p>
+    <w:p>
+      <w:pPr>
+        <w:pStyle w:val="NoSpacing"/>
+        <w:jc w:val="both"/>
+        <w:rPr>
+          <w:rFonts w:eastAsiaTheme="minorEastAsia"/>
+        </w:rPr>
+      </w:pPr>
+    </w:p>
+    <w:p>
+      <w:pPr>
+        <w:pStyle w:val="NoSpacing"/>
+        <w:jc w:val="both"/>
+        <w:rPr>
+          <w:rFonts w:eastAsiaTheme="minorEastAsia"/>
+        </w:rPr>
+      </w:pPr>
+    </w:p>
+    <w:p>
+      <w:pPr>
+        <w:pStyle w:val="NoSpacing"/>
+        <w:jc w:val="both"/>
+        <w:rPr>
+          <w:rFonts w:eastAsiaTheme="minorEastAsia"/>
+        </w:rPr>
+      </w:pPr>
+    </w:p>
+    <w:p>
+      <w:pPr>
+        <w:pStyle w:val="NoSpacing"/>
+        <w:jc w:val="both"/>
+        <w:rPr>
+          <w:rFonts w:eastAsiaTheme="minorEastAsia"/>
+        </w:rPr>
+      </w:pPr>
+    </w:p>
+    <w:p>
+      <w:pPr>
+        <w:pStyle w:val="NoSpacing"/>
+        <w:jc w:val="both"/>
+        <w:rPr>
+          <w:rFonts w:eastAsiaTheme="minorEastAsia"/>
+        </w:rPr>
+      </w:pPr>
+    </w:p>
+    <w:p>
+      <w:pPr>
+        <w:pStyle w:val="NoSpacing"/>
+        <w:jc w:val="both"/>
+        <w:rPr>
+          <w:rFonts w:eastAsiaTheme="minorEastAsia"/>
+        </w:rPr>
+      </w:pPr>
+    </w:p>
+    <w:p>
+      <w:pPr>
+        <w:pStyle w:val="NoSpacing"/>
+        <w:jc w:val="both"/>
+        <w:rPr>
+          <w:rFonts w:eastAsiaTheme="minorEastAsia"/>
+        </w:rPr>
+      </w:pPr>
+    </w:p>
+    <w:p>
+      <w:pPr>
+        <w:pStyle w:val="NoSpacing"/>
+        <w:jc w:val="both"/>
+        <w:rPr>
+          <w:rFonts w:eastAsiaTheme="minorEastAsia"/>
+        </w:rPr>
+      </w:pPr>
+      <w:r>
+        <w:rPr>
+          <w:rFonts w:eastAsiaTheme="minorEastAsia"/>
+        </w:rPr>
+        <w:t xml:space="preserve">Picture 1 high red shift galaxy spectrum </w:t>
+      </w:r>
+      <w:proofErr w:type="spellStart"/>
+      <w:r>
+        <w:rPr>
+          <w:rFonts w:eastAsiaTheme="minorEastAsia"/>
+        </w:rPr>
+        <w:t>spectrum</w:t>
+      </w:r>
+      <w:proofErr w:type="spellEnd"/>
+      <w:r>
+        <w:rPr>
+          <w:rFonts w:eastAsiaTheme="minorEastAsia"/>
+        </w:rPr>
+        <w:t xml:space="preserve"> - </w:t>
       </w:r>
       <w:hyperlink r:id="rId13" w:history="1">
-        <w:r>
-          <w:rPr>
-            <w:rStyle w:val="Hyperlink"/>
-            <w:rFonts w:eastAsiaTheme="minorEastAsia"/>
-          </w:rPr>
-          <w:t>doi</w:t>
-        </w:r>
-        <w:proofErr w:type="gramStart"/>
-        <w:r>
-          <w:rPr>
-            <w:rStyle w:val="Hyperlink"/>
-            <w:rFonts w:eastAsiaTheme="minorEastAsia"/>
-          </w:rPr>
-          <w:t>:10.1086</w:t>
-        </w:r>
-        <w:proofErr w:type="gramEnd"/>
-        <w:r>
-          <w:rPr>
-            <w:rStyle w:val="Hyperlink"/>
-            <w:rFonts w:eastAsiaTheme="minorEastAsia"/>
-          </w:rPr>
-          <w:t>/324231</w:t>
-        </w:r>
-      </w:hyperlink>
-      <w:r>
-        <w:rPr>
-          <w:rFonts w:eastAsiaTheme="minorEastAsia"/>
-        </w:rPr>
-        <w:t>-</w:t>
-      </w:r>
-      <w:r>
-        <w:rPr>
-          <w:rFonts w:eastAsiaTheme="minorEastAsia"/>
-        </w:rPr>
-        <w:t>http://iopscience.iop.org/1538-3881/122/6/2850/pdf/1538-3881_122_6_2850.pdf</w:t>
-      </w:r>
-      <w:r>
-        <w:rPr>
-          <w:rFonts w:eastAsiaTheme="minorEastAsia"/>
-        </w:rPr>
-        <w:t xml:space="preserve"> Pages 1-3</w:t>
-      </w:r>
-    </w:p>
-    <w:p>
-      <w:pPr>
-        <w:pStyle w:val="NoSpacing"/>
-        <w:jc w:val="both"/>
-        <w:rPr>
-          <w:rFonts w:eastAsiaTheme="minorEastAsia"/>
-        </w:rPr>
-      </w:pPr>
-    </w:p>
-    <w:p>
-      <w:pPr>
-        <w:pStyle w:val="NoSpacing"/>
-        <w:jc w:val="both"/>
-        <w:rPr>
-          <w:rFonts w:eastAsiaTheme="minorEastAsia"/>
-        </w:rPr>
-      </w:pPr>
-      <w:r>
-        <w:rPr>
-          <w:rFonts w:eastAsiaTheme="minorEastAsia"/>
-        </w:rPr>
-        <w:t xml:space="preserve">[4] </w:t>
-      </w:r>
-      <w:hyperlink r:id="rId14" w:history="1">
-        <w:r>
-          <w:rPr>
-            <w:rStyle w:val="Hyperlink"/>
-            <w:rFonts w:eastAsiaTheme="minorEastAsia"/>
-          </w:rPr>
-          <w:t>http://www.asterism.o</w:t>
-        </w:r>
-        <w:r>
-          <w:rPr>
-            <w:rStyle w:val="Hyperlink"/>
-            <w:rFonts w:eastAsiaTheme="minorEastAsia"/>
-          </w:rPr>
-          <w:t>r</w:t>
-        </w:r>
-        <w:r>
-          <w:rPr>
-            <w:rStyle w:val="Hyperlink"/>
-            <w:rFonts w:eastAsiaTheme="minorEastAsia"/>
-          </w:rPr>
-          <w:t>g/tutorials/tut29-1.htm</w:t>
-        </w:r>
-      </w:hyperlink>
-    </w:p>
-    <w:p>
-      <w:pPr>
-        <w:pStyle w:val="NoSpacing"/>
-        <w:jc w:val="both"/>
-        <w:rPr>
-          <w:rFonts w:eastAsiaTheme="minorEastAsia"/>
-        </w:rPr>
-      </w:pPr>
-    </w:p>
-    <w:p>
-      <w:pPr>
-        <w:pStyle w:val="NoSpacing"/>
-        <w:jc w:val="both"/>
-        <w:rPr>
-          <w:rFonts w:eastAsiaTheme="minorEastAsia"/>
-        </w:rPr>
-      </w:pPr>
-      <w:r>
-        <w:rPr>
-          <w:rFonts w:eastAsiaTheme="minorEastAsia"/>
-        </w:rPr>
-        <w:t xml:space="preserve"> [5] </w:t>
-      </w:r>
-      <w:hyperlink r:id="rId15" w:history="1">
-        <w:r>
-          <w:rPr>
-            <w:rStyle w:val="Hyperlink"/>
-            <w:rFonts w:eastAsiaTheme="minorEastAsia"/>
-          </w:rPr>
-          <w:t>http://www.vikdhillon.staff.shef.ac.uk/teaching/phy217/instruments/</w:t>
-        </w:r>
-        <w:r>
-          <w:rPr>
-            <w:rStyle w:val="Hyperlink"/>
-            <w:rFonts w:eastAsiaTheme="minorEastAsia"/>
-          </w:rPr>
-          <w:t>p</w:t>
-        </w:r>
-        <w:r>
-          <w:rPr>
-            <w:rStyle w:val="Hyperlink"/>
-            <w:rFonts w:eastAsiaTheme="minorEastAsia"/>
-          </w:rPr>
-          <w:t>hy217_inst_grating.html</w:t>
-        </w:r>
-      </w:hyperlink>
-    </w:p>
-    <w:p>
-      <w:pPr>
-        <w:pStyle w:val="NoSpacing"/>
-        <w:jc w:val="both"/>
-        <w:rPr>
-          <w:rFonts w:eastAsiaTheme="minorEastAsia"/>
-        </w:rPr>
-      </w:pPr>
-    </w:p>
-    <w:p>
-      <w:pPr>
-        <w:pStyle w:val="NoSpacing"/>
-        <w:jc w:val="both"/>
-        <w:rPr>
-          <w:rFonts w:eastAsiaTheme="minorEastAsia"/>
-        </w:rPr>
-      </w:pPr>
-      <w:r>
-        <w:rPr>
-          <w:rFonts w:eastAsiaTheme="minorEastAsia"/>
-        </w:rPr>
-        <w:t>[6</w:t>
-      </w:r>
-      <w:proofErr w:type="gramStart"/>
-      <w:r>
-        <w:rPr>
-          <w:rFonts w:eastAsiaTheme="minorEastAsia"/>
-        </w:rPr>
-        <w:t>]</w:t>
-      </w:r>
-      <w:proofErr w:type="gramEnd"/>
-      <w:r>
-        <w:rPr>
-          <w:rFonts w:eastAsiaTheme="minorEastAsia"/>
-        </w:rPr>
-        <w:fldChar w:fldCharType="begin"/>
-      </w:r>
-      <w:r>
-        <w:rPr>
-          <w:rFonts w:eastAsiaTheme="minorEastAsia"/>
-        </w:rPr>
-        <w:instrText xml:space="preserve"> HYPERLINK "</w:instrText>
-      </w:r>
-      <w:r>
-        <w:rPr>
-          <w:rFonts w:eastAsiaTheme="minorEastAsia"/>
-        </w:rPr>
-        <w:instrText>http://www.vikdhillon.staff.shef.ac.uk/teaching/phy217/instruments/phy217_inst_basicspect.html</w:instrText>
-      </w:r>
-      <w:r>
-        <w:rPr>
-          <w:rFonts w:eastAsiaTheme="minorEastAsia"/>
-        </w:rPr>
-        <w:instrText xml:space="preserve">" </w:instrText>
-      </w:r>
-      <w:r>
-        <w:rPr>
-          <w:rFonts w:eastAsiaTheme="minorEastAsia"/>
-        </w:rPr>
-        <w:fldChar w:fldCharType="separate"/>
-      </w:r>
-      <w:r>
-        <w:rPr>
-          <w:rStyle w:val="Hyperlink"/>
-          <w:rFonts w:eastAsiaTheme="minorEastAsia"/>
-        </w:rPr>
-        <w:t>http://www.vikdhillon.staff.shef.ac.uk/teaching/phy217/instruments/phy217_inst_basicspect.html</w:t>
-      </w:r>
-      <w:r>
-        <w:rPr>
-          <w:rFonts w:eastAsiaTheme="minorEastAsia"/>
-        </w:rPr>
-        <w:fldChar w:fldCharType="end"/>
-      </w:r>
-    </w:p>
-    <w:p>
-      <w:pPr>
-        <w:pStyle w:val="NoSpacing"/>
-        <w:jc w:val="both"/>
-        <w:rPr>
-          <w:rFonts w:eastAsiaTheme="minorEastAsia"/>
-        </w:rPr>
-      </w:pPr>
-    </w:p>
-    <w:p>
-      <w:pPr>
-        <w:pStyle w:val="NoSpacing"/>
-        <w:jc w:val="both"/>
-        <w:rPr>
-          <w:rFonts w:eastAsiaTheme="minorEastAsia"/>
-        </w:rPr>
-      </w:pPr>
-      <w:r>
-        <w:rPr>
-          <w:rFonts w:eastAsiaTheme="minorEastAsia"/>
-        </w:rPr>
-        <w:t>[7]</w:t>
-      </w:r>
-      <w:r>
-        <w:t xml:space="preserve"> </w:t>
-      </w:r>
-      <w:hyperlink r:id="rId16" w:history="1">
-        <w:r>
-          <w:rPr>
-            <w:rStyle w:val="Hyperlink"/>
-            <w:rFonts w:eastAsiaTheme="minorEastAsia"/>
-          </w:rPr>
-          <w:t>http://www.jwst.nasa.gov/nirspec</w:t>
-        </w:r>
-        <w:r>
-          <w:rPr>
-            <w:rStyle w:val="Hyperlink"/>
-            <w:rFonts w:eastAsiaTheme="minorEastAsia"/>
-          </w:rPr>
-          <w:t>.</w:t>
-        </w:r>
-        <w:r>
-          <w:rPr>
-            <w:rStyle w:val="Hyperlink"/>
-            <w:rFonts w:eastAsiaTheme="minorEastAsia"/>
-          </w:rPr>
-          <w:t>html</w:t>
-        </w:r>
-      </w:hyperlink>
-      <w:r>
-        <w:rPr>
-          <w:rFonts w:eastAsiaTheme="minorEastAsia"/>
-        </w:rPr>
-        <w:t xml:space="preserve"> </w:t>
-      </w:r>
-    </w:p>
-    <w:p>
-      <w:pPr>
-        <w:pStyle w:val="NoSpacing"/>
-        <w:jc w:val="both"/>
-        <w:rPr>
-          <w:rFonts w:eastAsiaTheme="minorEastAsia"/>
-        </w:rPr>
-      </w:pPr>
-    </w:p>
-    <w:p>
-      <w:pPr>
-        <w:pStyle w:val="NoSpacing"/>
-        <w:jc w:val="both"/>
-        <w:rPr>
-          <w:rFonts w:eastAsiaTheme="minorEastAsia"/>
-        </w:rPr>
-      </w:pPr>
-      <w:r>
-        <w:rPr>
-          <w:rFonts w:eastAsiaTheme="minorEastAsia"/>
-        </w:rPr>
-        <w:t xml:space="preserve">[8] </w:t>
-      </w:r>
-      <w:proofErr w:type="spellStart"/>
-      <w:r>
-        <w:rPr>
-          <w:rFonts w:eastAsiaTheme="minorEastAsia"/>
-        </w:rPr>
-        <w:t>JWSTPrimer</w:t>
-      </w:r>
-      <w:proofErr w:type="spellEnd"/>
-      <w:r>
-        <w:rPr>
-          <w:rFonts w:eastAsiaTheme="minorEastAsia"/>
-        </w:rPr>
-        <w:t xml:space="preserve"> Version 2.0 </w:t>
-      </w:r>
-      <w:r>
-        <w:rPr>
-          <w:rFonts w:eastAsiaTheme="minorEastAsia"/>
-        </w:rPr>
-        <w:t>May 2009</w:t>
-      </w:r>
-      <w:r>
-        <w:rPr>
-          <w:rFonts w:eastAsiaTheme="minorEastAsia"/>
-        </w:rPr>
-        <w:t xml:space="preserve"> </w:t>
-      </w:r>
-      <w:hyperlink r:id="rId17" w:history="1">
-        <w:r>
-          <w:rPr>
-            <w:rStyle w:val="Hyperlink"/>
-            <w:rFonts w:eastAsiaTheme="minorEastAsia"/>
-          </w:rPr>
-          <w:t>http://www.stsci.edu/jwst/doc-archive/handbooks/JWST_Primer_v20.pdf</w:t>
-        </w:r>
-      </w:hyperlink>
-      <w:r>
-        <w:rPr>
-          <w:rFonts w:eastAsiaTheme="minorEastAsia"/>
-        </w:rPr>
-        <w:t xml:space="preserve"> Pages 18-22</w:t>
-      </w:r>
-    </w:p>
-    <w:p>
-      <w:pPr>
-        <w:pStyle w:val="NoSpacing"/>
-        <w:jc w:val="both"/>
-        <w:rPr>
-          <w:rFonts w:eastAsiaTheme="minorEastAsia"/>
-        </w:rPr>
-      </w:pPr>
-    </w:p>
-    <w:p>
-      <w:pPr>
-        <w:pStyle w:val="NoSpacing"/>
-        <w:jc w:val="both"/>
-        <w:rPr>
-          <w:rFonts w:eastAsiaTheme="minorEastAsia"/>
-        </w:rPr>
-      </w:pPr>
-      <w:r>
-        <w:rPr>
-          <w:rFonts w:eastAsiaTheme="minorEastAsia"/>
-        </w:rPr>
-        <w:t xml:space="preserve">[9] ICSO 2010 Rhodes, </w:t>
-      </w:r>
-      <w:proofErr w:type="gramStart"/>
-      <w:r>
-        <w:rPr>
-          <w:rFonts w:eastAsiaTheme="minorEastAsia"/>
-        </w:rPr>
-        <w:t xml:space="preserve">Greece  </w:t>
-      </w:r>
-      <w:r>
-        <w:rPr>
-          <w:rFonts w:eastAsiaTheme="minorEastAsia"/>
-        </w:rPr>
-        <w:t>International</w:t>
-      </w:r>
-      <w:proofErr w:type="gramEnd"/>
-      <w:r>
-        <w:rPr>
-          <w:rFonts w:eastAsiaTheme="minorEastAsia"/>
-        </w:rPr>
-        <w:t xml:space="preserve"> Conference on Space Optics 4 - 8 October 2010 </w:t>
-      </w:r>
-    </w:p>
-    <w:p>
-      <w:pPr>
-        <w:pStyle w:val="NoSpacing"/>
-        <w:jc w:val="both"/>
-        <w:rPr>
-          <w:rFonts w:eastAsiaTheme="minorEastAsia"/>
-        </w:rPr>
-      </w:pPr>
-      <w:r>
-        <w:rPr>
-          <w:rFonts w:eastAsiaTheme="minorEastAsia"/>
-        </w:rPr>
-        <w:t>THE INTEGRAL FIELD UNIT FOR TH</w:t>
-      </w:r>
-      <w:r>
-        <w:rPr>
-          <w:rFonts w:eastAsiaTheme="minorEastAsia"/>
-        </w:rPr>
-        <w:t xml:space="preserve">E JAMES WEBB SPACE TELESCOPE'S </w:t>
-      </w:r>
-      <w:r>
-        <w:rPr>
-          <w:rFonts w:eastAsiaTheme="minorEastAsia"/>
-        </w:rPr>
-        <w:t>NEAR-INFRARED SPECTROGRAPH</w:t>
-      </w:r>
-      <w:r>
-        <w:rPr>
-          <w:rFonts w:eastAsiaTheme="minorEastAsia"/>
-        </w:rPr>
-        <w:t xml:space="preserve"> Pages 1-2</w:t>
-      </w:r>
-    </w:p>
-    <w:p>
-      <w:pPr>
-        <w:pStyle w:val="NoSpacing"/>
-        <w:jc w:val="both"/>
-        <w:rPr>
-          <w:rFonts w:eastAsiaTheme="minorEastAsia"/>
-        </w:rPr>
-      </w:pPr>
-    </w:p>
-    <w:p>
-      <w:pPr>
-        <w:pStyle w:val="NoSpacing"/>
-        <w:jc w:val="both"/>
-        <w:rPr>
-          <w:rFonts w:eastAsiaTheme="minorEastAsia"/>
-        </w:rPr>
-      </w:pPr>
-      <w:r>
-        <w:rPr>
-          <w:rFonts w:eastAsiaTheme="minorEastAsia"/>
-        </w:rPr>
-        <w:t xml:space="preserve">[10] </w:t>
-      </w:r>
-      <w:r>
-        <w:rPr>
-          <w:rFonts w:eastAsiaTheme="minorEastAsia"/>
-        </w:rPr>
-        <w:t>http://star-www.dur.ac.uk/~jra/integral_field.html</w:t>
-      </w:r>
-    </w:p>
-    <w:p>
-      <w:pPr>
-        <w:pStyle w:val="NoSpacing"/>
-        <w:jc w:val="both"/>
-        <w:rPr>
-          <w:rFonts w:eastAsiaTheme="minorEastAsia"/>
-        </w:rPr>
-      </w:pPr>
-    </w:p>
-    <w:p>
-      <w:pPr>
-        <w:pStyle w:val="NoSpacing"/>
-        <w:jc w:val="both"/>
-        <w:rPr>
-          <w:rFonts w:eastAsiaTheme="minorEastAsia"/>
-        </w:rPr>
-      </w:pPr>
-      <w:r>
-        <w:rPr>
-          <w:rFonts w:eastAsiaTheme="minorEastAsia"/>
-        </w:rPr>
-        <w:t>[11]</w:t>
-      </w:r>
-      <w:r>
-        <w:t xml:space="preserve"> </w:t>
-      </w:r>
-      <w:r>
-        <w:rPr>
-          <w:rFonts w:eastAsiaTheme="minorEastAsia"/>
-        </w:rPr>
-        <w:t>http://www.stsci.edu/jwst/instruments/nirspec/instrumentdesign/</w:t>
-      </w:r>
-      <w:r>
-        <w:rPr>
-          <w:rFonts w:eastAsiaTheme="minorEastAsia"/>
-        </w:rPr>
-        <w:t xml:space="preserve"> </w:t>
-      </w:r>
-    </w:p>
-    <w:p>
-      <w:pPr>
-        <w:pStyle w:val="NoSpacing"/>
-        <w:jc w:val="both"/>
-        <w:rPr>
-          <w:rFonts w:eastAsiaTheme="minorEastAsia"/>
-        </w:rPr>
-      </w:pPr>
-    </w:p>
-    <w:p>
-      <w:pPr>
-        <w:pStyle w:val="NoSpacing"/>
-        <w:jc w:val="both"/>
-        <w:rPr>
-          <w:rFonts w:eastAsiaTheme="minorEastAsia"/>
-        </w:rPr>
-      </w:pPr>
-      <w:r>
-        <w:rPr>
-          <w:rFonts w:eastAsiaTheme="minorEastAsia"/>
-        </w:rPr>
-        <w:t xml:space="preserve">[12] </w:t>
-      </w:r>
-      <w:hyperlink r:id="rId18" w:history="1">
-        <w:r>
-          <w:rPr>
-            <w:rStyle w:val="Hyperlink"/>
-            <w:rFonts w:eastAsiaTheme="minorEastAsia"/>
-          </w:rPr>
-          <w:t>http://eso-ao.indmath.uni-linz.ac.at/index.php/subprojects/multi-object-adaptive-optics</w:t>
-        </w:r>
-      </w:hyperlink>
-    </w:p>
-    <w:p>
-      <w:pPr>
-        <w:pStyle w:val="NoSpacing"/>
-        <w:jc w:val="both"/>
-        <w:rPr>
-          <w:rFonts w:eastAsiaTheme="minorEastAsia"/>
-        </w:rPr>
-      </w:pPr>
-    </w:p>
-    <w:p>
-      <w:pPr>
-        <w:pStyle w:val="NoSpacing"/>
-        <w:jc w:val="both"/>
-        <w:rPr>
-          <w:rFonts w:eastAsiaTheme="minorEastAsia"/>
-        </w:rPr>
-      </w:pPr>
-      <w:r>
-        <w:rPr>
-          <w:rFonts w:eastAsiaTheme="minorEastAsia"/>
-        </w:rPr>
-        <w:t xml:space="preserve">[13] </w:t>
-      </w:r>
-      <w:r>
-        <w:rPr>
-          <w:rFonts w:eastAsiaTheme="minorEastAsia"/>
-        </w:rPr>
-        <w:t>SIMPLE: A</w:t>
-      </w:r>
-      <w:r>
-        <w:rPr>
-          <w:rFonts w:eastAsiaTheme="minorEastAsia"/>
-        </w:rPr>
-        <w:t xml:space="preserve"> High Resolution Near-infrared </w:t>
-      </w:r>
-      <w:r>
-        <w:rPr>
-          <w:rFonts w:eastAsiaTheme="minorEastAsia"/>
-        </w:rPr>
-        <w:t>Spectrograph for the E-ELT</w:t>
-      </w:r>
-      <w:r>
-        <w:rPr>
-          <w:rFonts w:eastAsiaTheme="minorEastAsia"/>
-        </w:rPr>
-        <w:t xml:space="preserve"> - </w:t>
-      </w:r>
-      <w:r>
-        <w:rPr>
-          <w:rFonts w:eastAsiaTheme="minorEastAsia"/>
-        </w:rPr>
-        <w:t>http://www.eso.org/sci/publications/messenger/archive/no.140-jun10/messenger-no140-38-39.pdf</w:t>
-      </w:r>
-    </w:p>
-    <w:p>
-      <w:pPr>
-        <w:pStyle w:val="NoSpacing"/>
-        <w:jc w:val="both"/>
-        <w:rPr>
-          <w:rFonts w:eastAsiaTheme="minorEastAsia"/>
-        </w:rPr>
-      </w:pPr>
-    </w:p>
-    <w:p>
-      <w:pPr>
-        <w:pStyle w:val="NoSpacing"/>
-        <w:jc w:val="both"/>
-        <w:rPr>
-          <w:rFonts w:eastAsiaTheme="minorEastAsia"/>
-        </w:rPr>
-      </w:pPr>
-      <w:r>
-        <w:rPr>
-          <w:rFonts w:eastAsiaTheme="minorEastAsia"/>
-        </w:rPr>
-        <w:t xml:space="preserve">[14] </w:t>
-      </w:r>
-      <w:r>
-        <w:rPr>
-          <w:rFonts w:eastAsiaTheme="minorEastAsia"/>
-        </w:rPr>
-        <w:t>http://www.vikdhillon.staff.shef.ac.uk/teaching/phy217/instruments/phy217_inst_echelle.html</w:t>
-      </w:r>
-    </w:p>
-    <w:p>
-      <w:pPr>
-        <w:pStyle w:val="NoSpacing"/>
-        <w:jc w:val="both"/>
-        <w:rPr>
-          <w:rFonts w:eastAsiaTheme="minorEastAsia"/>
-        </w:rPr>
-      </w:pPr>
-    </w:p>
-    <w:p>
-      <w:pPr>
-        <w:pStyle w:val="NoSpacing"/>
-        <w:jc w:val="both"/>
-        <w:rPr>
-          <w:rFonts w:eastAsiaTheme="minorEastAsia"/>
-        </w:rPr>
-      </w:pPr>
-      <w:r>
-        <w:rPr>
-          <w:rFonts w:eastAsiaTheme="minorEastAsia"/>
-        </w:rPr>
-        <w:t>[15]</w:t>
-      </w:r>
-      <w:r>
-        <w:t xml:space="preserve"> </w:t>
-      </w:r>
-      <w:r>
-        <w:rPr>
-          <w:rFonts w:eastAsiaTheme="minorEastAsia"/>
-        </w:rPr>
-        <w:t>http://www2.physics.ox.ac.uk/research/optical-infrared-instrumentation/harmoni</w:t>
-      </w:r>
-      <w:r>
-        <w:rPr>
-          <w:rFonts w:eastAsiaTheme="minorEastAsia"/>
-        </w:rPr>
-        <w:t xml:space="preserve"> </w:t>
-      </w:r>
-    </w:p>
-    <w:p>
-      <w:pPr>
-        <w:pStyle w:val="NoSpacing"/>
-        <w:jc w:val="both"/>
-        <w:rPr>
-          <w:rFonts w:eastAsiaTheme="minorEastAsia"/>
-        </w:rPr>
-      </w:pPr>
-    </w:p>
-    <w:p>
-      <w:pPr>
-        <w:pStyle w:val="NoSpacing"/>
-        <w:jc w:val="both"/>
-        <w:rPr>
-          <w:rFonts w:eastAsiaTheme="minorEastAsia"/>
-        </w:rPr>
-      </w:pPr>
-      <w:r>
-        <w:rPr>
-          <w:rFonts w:eastAsiaTheme="minorEastAsia"/>
-        </w:rPr>
-        <w:t xml:space="preserve">[16] </w:t>
-      </w:r>
-      <w:r>
-        <w:rPr>
-          <w:rFonts w:eastAsiaTheme="minorEastAsia"/>
-        </w:rPr>
-        <w:t>http://astroweb1.physics.ox.ac.uk/instr/HARMONI/Specifications/spectral.html</w:t>
-      </w:r>
-    </w:p>
-    <w:p>
-      <w:pPr>
-        <w:pStyle w:val="NoSpacing"/>
-        <w:jc w:val="both"/>
-        <w:rPr>
-          <w:rFonts w:eastAsiaTheme="minorEastAsia"/>
-        </w:rPr>
-      </w:pPr>
-    </w:p>
-    <w:p>
-      <w:pPr>
-        <w:pStyle w:val="NoSpacing"/>
-        <w:jc w:val="both"/>
-        <w:rPr>
-          <w:rFonts w:eastAsiaTheme="minorEastAsia"/>
-        </w:rPr>
-      </w:pPr>
-      <w:r>
-        <w:rPr>
-          <w:rFonts w:eastAsiaTheme="minorEastAsia"/>
-        </w:rPr>
-        <w:t xml:space="preserve">[18] </w:t>
-      </w:r>
-      <w:r>
-        <w:rPr>
-          <w:rFonts w:eastAsiaTheme="minorEastAsia"/>
-        </w:rPr>
-        <w:t>Space Telescope Imaging Spectrograph Instrument Handbook for Cycle 21 &gt; Chapter 6: Exposure Time Calculations &gt; 6.2 Determining Count Rates from Sensitivities</w:t>
-      </w:r>
-      <w:r>
-        <w:rPr>
-          <w:rFonts w:eastAsiaTheme="minorEastAsia"/>
-        </w:rPr>
-        <w:t xml:space="preserve"> </w:t>
-      </w:r>
-      <w:hyperlink r:id="rId19" w:history="1">
-        <w:r>
-          <w:rPr>
-            <w:rStyle w:val="Hyperlink"/>
-            <w:rFonts w:eastAsiaTheme="minorEastAsia"/>
-          </w:rPr>
-          <w:t>http://www.stsci.edu/hst/stis/documents/handbooks/currentIHB/c06_exptime3.html</w:t>
-        </w:r>
-      </w:hyperlink>
-    </w:p>
-    <w:p>
-      <w:pPr>
-        <w:pStyle w:val="NoSpacing"/>
-        <w:jc w:val="both"/>
-        <w:rPr>
-          <w:rFonts w:eastAsiaTheme="minorEastAsia"/>
-        </w:rPr>
-      </w:pPr>
-    </w:p>
-    <w:p>
-      <w:pPr>
-        <w:pStyle w:val="NoSpacing"/>
-        <w:jc w:val="both"/>
-        <w:rPr>
-          <w:rFonts w:eastAsiaTheme="minorEastAsia"/>
-        </w:rPr>
-      </w:pPr>
-    </w:p>
-    <w:p>
-      <w:pPr>
-        <w:pStyle w:val="NoSpacing"/>
-        <w:jc w:val="both"/>
-        <w:rPr>
-          <w:rFonts w:eastAsiaTheme="minorEastAsia"/>
-        </w:rPr>
-      </w:pPr>
-    </w:p>
-    <w:p>
-      <w:pPr>
-        <w:pStyle w:val="NoSpacing"/>
-        <w:jc w:val="both"/>
-        <w:rPr>
-          <w:rFonts w:eastAsiaTheme="minorEastAsia"/>
-        </w:rPr>
-      </w:pPr>
-    </w:p>
-    <w:p>
-      <w:pPr>
-        <w:pStyle w:val="NoSpacing"/>
-        <w:jc w:val="both"/>
-        <w:rPr>
-          <w:rFonts w:eastAsiaTheme="minorEastAsia"/>
-        </w:rPr>
-      </w:pPr>
-    </w:p>
-    <w:p>
-      <w:pPr>
-        <w:pStyle w:val="NoSpacing"/>
-        <w:jc w:val="both"/>
-        <w:rPr>
-          <w:rFonts w:eastAsiaTheme="minorEastAsia"/>
-        </w:rPr>
-      </w:pPr>
-    </w:p>
-    <w:p>
-      <w:pPr>
-        <w:pStyle w:val="NoSpacing"/>
-        <w:jc w:val="both"/>
-        <w:rPr>
-          <w:rFonts w:eastAsiaTheme="minorEastAsia"/>
-        </w:rPr>
-      </w:pPr>
-    </w:p>
-    <w:p>
-      <w:pPr>
-        <w:pStyle w:val="NoSpacing"/>
-        <w:jc w:val="both"/>
-        <w:rPr>
-          <w:rFonts w:eastAsiaTheme="minorEastAsia"/>
-        </w:rPr>
-      </w:pPr>
-      <w:r>
-        <w:rPr>
-          <w:rFonts w:eastAsiaTheme="minorEastAsia"/>
-        </w:rPr>
-        <w:t xml:space="preserve">[17] </w:t>
-      </w:r>
-      <w:r>
-        <w:rPr>
-          <w:rFonts w:eastAsiaTheme="minorEastAsia"/>
-        </w:rPr>
-        <w:t>PHYSICAL PROPERTIES OF SPECTROSCOPICALLY-CONFIRMED GALAXIES AT Z &amp; 6. II. MORPHOLOGY OF THE REST-FRAME UV CONTINUUM AND LYMAN-α EMISSION</w:t>
-      </w:r>
-      <w:r>
-        <w:rPr>
-          <w:rFonts w:ascii="Cambria Math" w:eastAsiaTheme="minorEastAsia" w:hAnsi="Cambria Math" w:cs="Cambria Math"/>
-        </w:rPr>
-        <w:t>∗</w:t>
-      </w:r>
-      <w:r>
-        <w:rPr>
-          <w:rFonts w:eastAsiaTheme="minorEastAsia"/>
-        </w:rPr>
-        <w:t xml:space="preserve"> </w:t>
-      </w:r>
-      <w:proofErr w:type="spellStart"/>
-      <w:r>
-        <w:rPr>
-          <w:rFonts w:eastAsiaTheme="minorEastAsia"/>
-        </w:rPr>
-        <w:t>Linhua</w:t>
-      </w:r>
-      <w:proofErr w:type="spellEnd"/>
-      <w:r>
-        <w:rPr>
-          <w:rFonts w:eastAsiaTheme="minorEastAsia"/>
-        </w:rPr>
-        <w:t xml:space="preserve"> Jiang1,2,3, Eiichi Egami2, </w:t>
-      </w:r>
-      <w:proofErr w:type="spellStart"/>
-      <w:r>
-        <w:rPr>
-          <w:rFonts w:eastAsiaTheme="minorEastAsia"/>
-        </w:rPr>
-        <w:t>Xiaohui</w:t>
-      </w:r>
-      <w:proofErr w:type="spellEnd"/>
-      <w:r>
-        <w:rPr>
-          <w:rFonts w:eastAsiaTheme="minorEastAsia"/>
-        </w:rPr>
-        <w:t xml:space="preserve"> Fan2, </w:t>
-      </w:r>
-      <w:proofErr w:type="spellStart"/>
-      <w:r>
-        <w:rPr>
-          <w:rFonts w:eastAsiaTheme="minorEastAsia"/>
-        </w:rPr>
-        <w:t>Rogier</w:t>
-      </w:r>
-      <w:proofErr w:type="spellEnd"/>
-      <w:r>
-        <w:rPr>
-          <w:rFonts w:eastAsiaTheme="minorEastAsia"/>
-        </w:rPr>
-        <w:t xml:space="preserve"> A. Windhorst1, Seth H. Cohen1, </w:t>
-      </w:r>
-      <w:proofErr w:type="spellStart"/>
-      <w:r>
-        <w:rPr>
-          <w:rFonts w:eastAsiaTheme="minorEastAsia"/>
-        </w:rPr>
-        <w:t>Romeel</w:t>
-      </w:r>
-      <w:proofErr w:type="spellEnd"/>
-      <w:r>
-        <w:rPr>
-          <w:rFonts w:eastAsiaTheme="minorEastAsia"/>
-        </w:rPr>
-        <w:t xml:space="preserve"> </w:t>
-      </w:r>
-      <w:proofErr w:type="spellStart"/>
-      <w:r>
-        <w:rPr>
-          <w:rFonts w:eastAsiaTheme="minorEastAsia"/>
-        </w:rPr>
-        <w:t>Dav</w:t>
-      </w:r>
-      <w:proofErr w:type="spellEnd"/>
-      <w:r>
-        <w:rPr>
-          <w:rFonts w:eastAsiaTheme="minorEastAsia"/>
-        </w:rPr>
-        <w:t xml:space="preserve">´ e2,4, </w:t>
-      </w:r>
-      <w:proofErr w:type="spellStart"/>
-      <w:r>
-        <w:rPr>
-          <w:rFonts w:eastAsiaTheme="minorEastAsia"/>
-        </w:rPr>
-        <w:t>Kristian</w:t>
-      </w:r>
-      <w:proofErr w:type="spellEnd"/>
-      <w:r>
-        <w:rPr>
-          <w:rFonts w:eastAsiaTheme="minorEastAsia"/>
-        </w:rPr>
-        <w:t xml:space="preserve"> Finlator5, </w:t>
-      </w:r>
-      <w:proofErr w:type="spellStart"/>
-      <w:r>
-        <w:rPr>
-          <w:rFonts w:eastAsiaTheme="minorEastAsia"/>
-        </w:rPr>
-        <w:t>Nobunari</w:t>
-      </w:r>
-      <w:proofErr w:type="spellEnd"/>
-      <w:r>
-        <w:rPr>
-          <w:rFonts w:eastAsiaTheme="minorEastAsia"/>
-        </w:rPr>
-        <w:t xml:space="preserve"> Kashikawa6, Matthew Mechtley1, Masami Ouchi7,8, and Kazuhiro Shimasaku9 Draft version March 4, 2013</w:t>
-      </w:r>
-      <w:r>
-        <w:rPr>
-          <w:rFonts w:eastAsiaTheme="minorEastAsia"/>
-        </w:rPr>
-        <w:t xml:space="preserve"> Page 2</w:t>
-      </w:r>
-    </w:p>
-    <w:p>
-      <w:pPr>
-        <w:pStyle w:val="NoSpacing"/>
-        <w:jc w:val="both"/>
-        <w:rPr>
-          <w:rFonts w:eastAsiaTheme="minorEastAsia"/>
-        </w:rPr>
-      </w:pPr>
-    </w:p>
-    <w:p>
-      <w:pPr>
-        <w:pStyle w:val="NoSpacing"/>
-        <w:jc w:val="both"/>
-        <w:rPr>
-          <w:rFonts w:eastAsiaTheme="minorEastAsia"/>
-        </w:rPr>
-      </w:pPr>
-      <w:r>
-        <w:rPr>
-          <w:rFonts w:eastAsiaTheme="minorEastAsia"/>
-        </w:rPr>
-        <w:t xml:space="preserve">[19] </w:t>
-      </w:r>
-      <w:r>
-        <w:rPr>
-          <w:rFonts w:eastAsiaTheme="minorEastAsia"/>
-        </w:rPr>
-        <w:t>Space Telescope Imaging Spectrograph Instrument Handbook for Cycle 21 &gt; Chapter 6: Exposure Time Calculations &gt; 6.4 Computing Exposure Times</w:t>
-      </w:r>
-      <w:r>
-        <w:rPr>
-          <w:rFonts w:eastAsiaTheme="minorEastAsia"/>
-        </w:rPr>
-        <w:t xml:space="preserve"> </w:t>
-      </w:r>
-      <w:r>
-        <w:rPr>
-          <w:rFonts w:eastAsiaTheme="minorEastAsia"/>
-        </w:rPr>
-        <w:t>http://www.stsci.edu/hst/stis/documents/handbooks/currentIHB/c06_exptime5.html</w:t>
-      </w:r>
-    </w:p>
-    <w:p>
-      <w:pPr>
-        <w:pStyle w:val="NoSpacing"/>
-        <w:jc w:val="both"/>
-        <w:rPr>
-          <w:rFonts w:eastAsiaTheme="minorEastAsia"/>
-        </w:rPr>
-      </w:pPr>
-    </w:p>
-    <w:p>
-      <w:pPr>
-        <w:pStyle w:val="NoSpacing"/>
-        <w:jc w:val="both"/>
-        <w:rPr>
-          <w:rFonts w:eastAsiaTheme="minorEastAsia"/>
-        </w:rPr>
-      </w:pPr>
-    </w:p>
-    <w:p>
-      <w:pPr>
-        <w:pStyle w:val="NoSpacing"/>
-        <w:jc w:val="both"/>
-        <w:rPr>
-          <w:rFonts w:eastAsiaTheme="minorEastAsia"/>
-        </w:rPr>
-      </w:pPr>
-      <w:r>
-        <w:rPr>
-          <w:rFonts w:eastAsiaTheme="minorEastAsia"/>
-        </w:rPr>
-        <w:t xml:space="preserve">Picture 1 high red shift galaxy spectrum </w:t>
-      </w:r>
-      <w:proofErr w:type="spellStart"/>
-      <w:r>
-        <w:rPr>
-          <w:rFonts w:eastAsiaTheme="minorEastAsia"/>
-        </w:rPr>
-        <w:t>spectrum</w:t>
-      </w:r>
-      <w:proofErr w:type="spellEnd"/>
-      <w:r>
-        <w:rPr>
-          <w:rFonts w:eastAsiaTheme="minorEastAsia"/>
-        </w:rPr>
-        <w:t xml:space="preserve"> - </w:t>
-      </w:r>
-      <w:hyperlink r:id="rId20" w:history="1">
         <w:r>
           <w:rPr>
             <w:rStyle w:val="Hyperlink"/>
@@ -10253,7 +14011,7 @@
 </file>
 
 <file path=customXml/itemProps1.xml><?xml version="1.0" encoding="utf-8"?>
-<ds:datastoreItem xmlns:ds="http://schemas.openxmlformats.org/officeDocument/2006/customXml" ds:itemID="{98F6B3AB-E862-4467-9F6F-4ECBAD82883C}">
+<ds:datastoreItem xmlns:ds="http://schemas.openxmlformats.org/officeDocument/2006/customXml" ds:itemID="{BC186B37-3127-4BB4-AD65-66CF010D0699}">
   <ds:schemaRefs>
     <ds:schemaRef ds:uri="http://schemas.openxmlformats.org/officeDocument/2006/bibliography"/>
   </ds:schemaRefs>
